--- a/models/RAS.docx
+++ b/models/RAS.docx
@@ -1,16 +1,17 @@
 
 <file path=word/document.xml><?xml version="1.0" encoding="utf-8"?>
-<w:document xmlns:wpc="http://schemas.microsoft.com/office/word/2010/wordprocessingCanvas" xmlns:cx="http://schemas.microsoft.com/office/drawing/2014/chartex" xmlns:cx1="http://schemas.microsoft.com/office/drawing/2015/9/8/chartex" xmlns:cx2="http://schemas.microsoft.com/office/drawing/2015/10/21/chartex" xmlns:cx3="http://schemas.microsoft.com/office/drawing/2016/5/9/chartex" xmlns:cx4="http://schemas.microsoft.com/office/drawing/2016/5/10/chartex" xmlns:cx5="http://schemas.microsoft.com/office/drawing/2016/5/11/chartex" xmlns:cx6="http://schemas.microsoft.com/office/drawing/2016/5/12/chartex" xmlns:cx7="http://schemas.microsoft.com/office/drawing/2016/5/13/chartex" xmlns:cx8="http://schemas.microsoft.com/office/drawing/2016/5/14/chartex" xmlns:mc="http://schemas.openxmlformats.org/markup-compatibility/2006" xmlns:aink="http://schemas.microsoft.com/office/drawing/2016/ink" xmlns:am3d="http://schemas.microsoft.com/office/drawing/2017/model3d" xmlns:o="urn:schemas-microsoft-com:office:office" xmlns:r="http://schemas.openxmlformats.org/officeDocument/2006/relationships" xmlns:m="http://schemas.openxmlformats.org/officeDocument/2006/math" xmlns:v="urn:schemas-microsoft-com:vml" xmlns:wp14="http://schemas.microsoft.com/office/word/2010/wordprocessingDrawing" xmlns:wp="http://schemas.openxmlformats.org/drawingml/2006/wordprocessingDrawing" xmlns:w10="urn:schemas-microsoft-com:office:word" xmlns:w="http://schemas.openxmlformats.org/wordprocessingml/2006/main" xmlns:w14="http://schemas.microsoft.com/office/word/2010/wordml" xmlns:w15="http://schemas.microsoft.com/office/word/2012/wordml" xmlns:w16cex="http://schemas.microsoft.com/office/word/2018/wordml/cex" xmlns:w16cid="http://schemas.microsoft.com/office/word/2016/wordml/cid" xmlns:w16="http://schemas.microsoft.com/office/word/2018/wordml" xmlns:w16sdtdh="http://schemas.microsoft.com/office/word/2020/wordml/sdtdatahash" xmlns:w16se="http://schemas.microsoft.com/office/word/2015/wordml/symex" xmlns:wpg="http://schemas.microsoft.com/office/word/2010/wordprocessingGroup" xmlns:wpi="http://schemas.microsoft.com/office/word/2010/wordprocessingInk" xmlns:wne="http://schemas.microsoft.com/office/word/2006/wordml" xmlns:wps="http://schemas.microsoft.com/office/word/2010/wordprocessingShape" mc:Ignorable="w14 w15 w16se w16cid w16 w16cex w16sdtdh wp14">
+<w:document xmlns:wpc="http://schemas.microsoft.com/office/word/2010/wordprocessingCanvas" xmlns:cx="http://schemas.microsoft.com/office/drawing/2014/chartex" xmlns:cx1="http://schemas.microsoft.com/office/drawing/2015/9/8/chartex" xmlns:cx2="http://schemas.microsoft.com/office/drawing/2015/10/21/chartex" xmlns:cx3="http://schemas.microsoft.com/office/drawing/2016/5/9/chartex" xmlns:cx4="http://schemas.microsoft.com/office/drawing/2016/5/10/chartex" xmlns:cx5="http://schemas.microsoft.com/office/drawing/2016/5/11/chartex" xmlns:cx6="http://schemas.microsoft.com/office/drawing/2016/5/12/chartex" xmlns:cx7="http://schemas.microsoft.com/office/drawing/2016/5/13/chartex" xmlns:cx8="http://schemas.microsoft.com/office/drawing/2016/5/14/chartex" xmlns:mc="http://schemas.openxmlformats.org/markup-compatibility/2006" xmlns:aink="http://schemas.microsoft.com/office/drawing/2016/ink" xmlns:am3d="http://schemas.microsoft.com/office/drawing/2017/model3d" xmlns:o="urn:schemas-microsoft-com:office:office" xmlns:oel="http://schemas.microsoft.com/office/2019/extlst" xmlns:r="http://schemas.openxmlformats.org/officeDocument/2006/relationships" xmlns:m="http://schemas.openxmlformats.org/officeDocument/2006/math" xmlns:v="urn:schemas-microsoft-com:vml" xmlns:wp14="http://schemas.microsoft.com/office/word/2010/wordprocessingDrawing" xmlns:wp="http://schemas.openxmlformats.org/drawingml/2006/wordprocessingDrawing" xmlns:w10="urn:schemas-microsoft-com:office:word" xmlns:w="http://schemas.openxmlformats.org/wordprocessingml/2006/main" xmlns:w14="http://schemas.microsoft.com/office/word/2010/wordml" xmlns:w15="http://schemas.microsoft.com/office/word/2012/wordml" xmlns:w16cex="http://schemas.microsoft.com/office/word/2018/wordml/cex" xmlns:w16cid="http://schemas.microsoft.com/office/word/2016/wordml/cid" xmlns:w16="http://schemas.microsoft.com/office/word/2018/wordml" xmlns:w16sdtdh="http://schemas.microsoft.com/office/word/2020/wordml/sdtdatahash" xmlns:w16se="http://schemas.microsoft.com/office/word/2015/wordml/symex" xmlns:wpg="http://schemas.microsoft.com/office/word/2010/wordprocessingGroup" xmlns:wpi="http://schemas.microsoft.com/office/word/2010/wordprocessingInk" xmlns:wne="http://schemas.microsoft.com/office/word/2006/wordml" xmlns:wps="http://schemas.microsoft.com/office/word/2010/wordprocessingShape" mc:Ignorable="w14 w15 w16se w16cid w16 w16cex w16sdtdh wp14">
   <w:body>
     <w:p>
       <w:pPr>
         <w:pStyle w:val="Destinatario1"/>
         <w:sectPr>
-          <w:headerReference w:type="default" r:id="rId8"/>
-          <w:footerReference w:type="even" r:id="rId9"/>
-          <w:footerReference w:type="default" r:id="rId10"/>
-          <w:headerReference w:type="first" r:id="rId11"/>
-          <w:footerReference w:type="first" r:id="rId12"/>
+          <w:headerReference w:type="even" r:id="rId8"/>
+          <w:headerReference w:type="default" r:id="rId9"/>
+          <w:footerReference w:type="even" r:id="rId10"/>
+          <w:footerReference w:type="default" r:id="rId11"/>
+          <w:headerReference w:type="first" r:id="rId12"/>
+          <w:footerReference w:type="first" r:id="rId13"/>
           <w:pgSz w:w="11906" w:h="16838"/>
           <w:pgMar w:top="1985" w:right="1134" w:bottom="1985" w:left="1134" w:header="0" w:footer="567" w:gutter="0"/>
           <w:cols w:space="708"/>
@@ -97,8 +98,8 @@
           <w:lang w:eastAsia="en-US"/>
         </w:rPr>
       </w:pPr>
-      <w:bookmarkStart w:id="0" w:name="_Hlk129881262"/>
-      <w:bookmarkStart w:id="1" w:name="_Hlk129946956"/>
+      <w:bookmarkStart w:id="2" w:name="_Hlk129881262"/>
+      <w:bookmarkStart w:id="3" w:name="_Hlk129946956"/>
     </w:p>
     <w:p>
       <w:pPr>
@@ -1275,7 +1276,7 @@
                 <w:szCs w:val="20"/>
                 <w:lang w:eastAsia="en-US"/>
               </w:rPr>
-              <w:object w:dxaOrig="1440" w:dyaOrig="1440" w14:anchorId="0C844D9E">
+              <w:pict w14:anchorId="0C844D9E">
                 <v:shapetype id="_x0000_t75" coordsize="21600,21600" o:spt="75" o:preferrelative="t" path="m@4@5l@4@11@9@11@9@5xe" filled="f" stroked="f">
                   <v:stroke joinstyle="miter"/>
                   <v:formulas>
@@ -1295,11 +1296,10 @@
                   <v:path o:extrusionok="f" gradientshapeok="t" o:connecttype="rect"/>
                   <o:lock v:ext="edit" aspectratio="t"/>
                 </v:shapetype>
-                <v:shape id="_x0000_i1041" type="#_x0000_t75" style="width:15.3pt;height:9.95pt" o:ole="">
-                  <v:imagedata r:id="rId13" o:title=""/>
+                <v:shape id="_x0000_i1025" type="#_x0000_t75" style="width:15.4pt;height:9.95pt">
+                  <v:imagedata r:id="rId14" o:title=""/>
                 </v:shape>
-                <w:control r:id="rId14" w:name="CheckBox1" w:shapeid="_x0000_i1041"/>
-              </w:object>
+              </w:pict>
             </w:r>
             <w:r>
               <w:rPr>
@@ -1373,12 +1373,11 @@
                 <w:szCs w:val="20"/>
                 <w:lang w:eastAsia="en-US"/>
               </w:rPr>
-              <w:object w:dxaOrig="1440" w:dyaOrig="1440" w14:anchorId="4AA2512F">
-                <v:shape id="_x0000_i1043" type="#_x0000_t75" style="width:15.3pt;height:9.95pt" o:ole="">
-                  <v:imagedata r:id="rId13" o:title=""/>
+              <w:pict w14:anchorId="4AA2512F">
+                <v:shape id="_x0000_i1026" type="#_x0000_t75" style="width:15.4pt;height:9.95pt">
+                  <v:imagedata r:id="rId14" o:title=""/>
                 </v:shape>
-                <w:control r:id="rId15" w:name="CheckBox11" w:shapeid="_x0000_i1043"/>
-              </w:object>
+              </w:pict>
             </w:r>
             <w:r>
               <w:rPr>
@@ -1498,12 +1497,11 @@
                 <w:szCs w:val="20"/>
                 <w:lang w:eastAsia="en-US"/>
               </w:rPr>
-              <w:object w:dxaOrig="1440" w:dyaOrig="1440" w14:anchorId="5011470C">
-                <v:shape id="_x0000_i1045" type="#_x0000_t75" style="width:15.3pt;height:9.95pt" o:ole="">
-                  <v:imagedata r:id="rId13" o:title=""/>
+              <w:pict w14:anchorId="5011470C">
+                <v:shape id="_x0000_i1027" type="#_x0000_t75" style="width:15.4pt;height:9.95pt">
+                  <v:imagedata r:id="rId14" o:title=""/>
                 </v:shape>
-                <w:control r:id="rId16" w:name="CheckBox12" w:shapeid="_x0000_i1045"/>
-              </w:object>
+              </w:pict>
             </w:r>
             <w:r>
               <w:rPr>
@@ -1623,12 +1621,11 @@
                 <w:szCs w:val="20"/>
                 <w:lang w:eastAsia="en-US"/>
               </w:rPr>
-              <w:object w:dxaOrig="1440" w:dyaOrig="1440" w14:anchorId="41DF826F">
-                <v:shape id="_x0000_i1047" type="#_x0000_t75" style="width:15.3pt;height:9.95pt" o:ole="">
-                  <v:imagedata r:id="rId13" o:title=""/>
+              <w:pict w14:anchorId="41DF826F">
+                <v:shape id="_x0000_i1028" type="#_x0000_t75" style="width:15.4pt;height:9.95pt">
+                  <v:imagedata r:id="rId14" o:title=""/>
                 </v:shape>
-                <w:control r:id="rId17" w:name="CheckBox121" w:shapeid="_x0000_i1047"/>
-              </w:object>
+              </w:pict>
             </w:r>
             <w:r>
               <w:rPr>
@@ -1679,12 +1676,11 @@
                 <w:szCs w:val="20"/>
                 <w:lang w:eastAsia="en-US"/>
               </w:rPr>
-              <w:object w:dxaOrig="1440" w:dyaOrig="1440" w14:anchorId="369BA575">
-                <v:shape id="_x0000_i1049" type="#_x0000_t75" style="width:15.3pt;height:9.95pt" o:ole="">
-                  <v:imagedata r:id="rId13" o:title=""/>
+              <w:pict w14:anchorId="369BA575">
+                <v:shape id="_x0000_i1029" type="#_x0000_t75" style="width:15.4pt;height:9.95pt">
+                  <v:imagedata r:id="rId14" o:title=""/>
                 </v:shape>
-                <w:control r:id="rId18" w:name="CheckBox122" w:shapeid="_x0000_i1049"/>
-              </w:object>
+              </w:pict>
             </w:r>
             <w:r>
               <w:rPr>
@@ -1725,12 +1721,11 @@
                 <w:szCs w:val="20"/>
                 <w:lang w:eastAsia="en-US"/>
               </w:rPr>
-              <w:object w:dxaOrig="1440" w:dyaOrig="1440" w14:anchorId="0C2737C6">
-                <v:shape id="_x0000_i1051" type="#_x0000_t75" style="width:15.3pt;height:9.95pt" o:ole="">
-                  <v:imagedata r:id="rId13" o:title=""/>
+              <w:pict w14:anchorId="0C2737C6">
+                <v:shape id="_x0000_i1030" type="#_x0000_t75" style="width:15.4pt;height:9.95pt">
+                  <v:imagedata r:id="rId14" o:title=""/>
                 </v:shape>
-                <w:control r:id="rId19" w:name="CheckBox123" w:shapeid="_x0000_i1051"/>
-              </w:object>
+              </w:pict>
             </w:r>
             <w:r>
               <w:rPr>
@@ -1771,12 +1766,11 @@
                 <w:szCs w:val="20"/>
                 <w:lang w:eastAsia="en-US"/>
               </w:rPr>
-              <w:object w:dxaOrig="1440" w:dyaOrig="1440" w14:anchorId="5793583B">
-                <v:shape id="_x0000_i1053" type="#_x0000_t75" style="width:15.3pt;height:9.95pt" o:ole="">
-                  <v:imagedata r:id="rId13" o:title=""/>
+              <w:pict w14:anchorId="5793583B">
+                <v:shape id="_x0000_i1031" type="#_x0000_t75" style="width:15.4pt;height:9.95pt">
+                  <v:imagedata r:id="rId14" o:title=""/>
                 </v:shape>
-                <w:control r:id="rId20" w:name="CheckBox124" w:shapeid="_x0000_i1053"/>
-              </w:object>
+              </w:pict>
             </w:r>
             <w:r>
               <w:rPr>
@@ -1868,12 +1862,11 @@
                 <w:szCs w:val="20"/>
                 <w:lang w:eastAsia="en-US"/>
               </w:rPr>
-              <w:object w:dxaOrig="1440" w:dyaOrig="1440" w14:anchorId="4AACBD34">
-                <v:shape id="_x0000_i1055" type="#_x0000_t75" style="width:15.3pt;height:9.95pt" o:ole="">
-                  <v:imagedata r:id="rId13" o:title=""/>
+              <w:pict w14:anchorId="4AACBD34">
+                <v:shape id="_x0000_i1032" type="#_x0000_t75" style="width:15.4pt;height:9.95pt">
+                  <v:imagedata r:id="rId14" o:title=""/>
                 </v:shape>
-                <w:control r:id="rId21" w:name="CheckBox125" w:shapeid="_x0000_i1055"/>
-              </w:object>
+              </w:pict>
             </w:r>
             <w:r>
               <w:rPr>
@@ -2545,8 +2538,8 @@
         </w:rPr>
         <w:t>CAMPO.DATA</w:t>
       </w:r>
-      <w:bookmarkEnd w:id="0"/>
-      <w:bookmarkEnd w:id="1"/>
+      <w:bookmarkEnd w:id="2"/>
+      <w:bookmarkEnd w:id="3"/>
     </w:p>
     <w:p>
       <w:pPr>
@@ -2558,10 +2551,10 @@
       </w:pPr>
     </w:p>
     <w:sectPr>
-      <w:headerReference w:type="default" r:id="rId22"/>
-      <w:footerReference w:type="default" r:id="rId23"/>
-      <w:headerReference w:type="first" r:id="rId24"/>
-      <w:footerReference w:type="first" r:id="rId25"/>
+      <w:headerReference w:type="default" r:id="rId15"/>
+      <w:footerReference w:type="default" r:id="rId16"/>
+      <w:headerReference w:type="first" r:id="rId17"/>
+      <w:footerReference w:type="first" r:id="rId18"/>
       <w:type w:val="continuous"/>
       <w:pgSz w:w="11906" w:h="16838"/>
       <w:pgMar w:top="1985" w:right="1134" w:bottom="1985" w:left="1134" w:header="0" w:footer="567" w:gutter="0"/>
@@ -2574,7 +2567,7 @@
 </file>
 
 <file path=word/endnotes.xml><?xml version="1.0" encoding="utf-8"?>
-<w:endnotes xmlns:wpc="http://schemas.microsoft.com/office/word/2010/wordprocessingCanvas" xmlns:cx="http://schemas.microsoft.com/office/drawing/2014/chartex" xmlns:cx1="http://schemas.microsoft.com/office/drawing/2015/9/8/chartex" xmlns:cx2="http://schemas.microsoft.com/office/drawing/2015/10/21/chartex" xmlns:cx3="http://schemas.microsoft.com/office/drawing/2016/5/9/chartex" xmlns:cx4="http://schemas.microsoft.com/office/drawing/2016/5/10/chartex" xmlns:cx5="http://schemas.microsoft.com/office/drawing/2016/5/11/chartex" xmlns:cx6="http://schemas.microsoft.com/office/drawing/2016/5/12/chartex" xmlns:cx7="http://schemas.microsoft.com/office/drawing/2016/5/13/chartex" xmlns:cx8="http://schemas.microsoft.com/office/drawing/2016/5/14/chartex" xmlns:mc="http://schemas.openxmlformats.org/markup-compatibility/2006" xmlns:aink="http://schemas.microsoft.com/office/drawing/2016/ink" xmlns:am3d="http://schemas.microsoft.com/office/drawing/2017/model3d" xmlns:o="urn:schemas-microsoft-com:office:office" xmlns:r="http://schemas.openxmlformats.org/officeDocument/2006/relationships" xmlns:m="http://schemas.openxmlformats.org/officeDocument/2006/math" xmlns:v="urn:schemas-microsoft-com:vml" xmlns:wp14="http://schemas.microsoft.com/office/word/2010/wordprocessingDrawing" xmlns:wp="http://schemas.openxmlformats.org/drawingml/2006/wordprocessingDrawing" xmlns:w10="urn:schemas-microsoft-com:office:word" xmlns:w="http://schemas.openxmlformats.org/wordprocessingml/2006/main" xmlns:w14="http://schemas.microsoft.com/office/word/2010/wordml" xmlns:w15="http://schemas.microsoft.com/office/word/2012/wordml" xmlns:w16cex="http://schemas.microsoft.com/office/word/2018/wordml/cex" xmlns:w16cid="http://schemas.microsoft.com/office/word/2016/wordml/cid" xmlns:w16="http://schemas.microsoft.com/office/word/2018/wordml" xmlns:w16sdtdh="http://schemas.microsoft.com/office/word/2020/wordml/sdtdatahash" xmlns:w16se="http://schemas.microsoft.com/office/word/2015/wordml/symex" xmlns:wpg="http://schemas.microsoft.com/office/word/2010/wordprocessingGroup" xmlns:wpi="http://schemas.microsoft.com/office/word/2010/wordprocessingInk" xmlns:wne="http://schemas.microsoft.com/office/word/2006/wordml" xmlns:wps="http://schemas.microsoft.com/office/word/2010/wordprocessingShape" mc:Ignorable="w14 w15 w16se w16cid w16 w16cex w16sdtdh wp14">
+<w:endnotes xmlns:wpc="http://schemas.microsoft.com/office/word/2010/wordprocessingCanvas" xmlns:cx="http://schemas.microsoft.com/office/drawing/2014/chartex" xmlns:cx1="http://schemas.microsoft.com/office/drawing/2015/9/8/chartex" xmlns:cx2="http://schemas.microsoft.com/office/drawing/2015/10/21/chartex" xmlns:cx3="http://schemas.microsoft.com/office/drawing/2016/5/9/chartex" xmlns:cx4="http://schemas.microsoft.com/office/drawing/2016/5/10/chartex" xmlns:cx5="http://schemas.microsoft.com/office/drawing/2016/5/11/chartex" xmlns:cx6="http://schemas.microsoft.com/office/drawing/2016/5/12/chartex" xmlns:cx7="http://schemas.microsoft.com/office/drawing/2016/5/13/chartex" xmlns:cx8="http://schemas.microsoft.com/office/drawing/2016/5/14/chartex" xmlns:mc="http://schemas.openxmlformats.org/markup-compatibility/2006" xmlns:aink="http://schemas.microsoft.com/office/drawing/2016/ink" xmlns:am3d="http://schemas.microsoft.com/office/drawing/2017/model3d" xmlns:o="urn:schemas-microsoft-com:office:office" xmlns:oel="http://schemas.microsoft.com/office/2019/extlst" xmlns:r="http://schemas.openxmlformats.org/officeDocument/2006/relationships" xmlns:m="http://schemas.openxmlformats.org/officeDocument/2006/math" xmlns:v="urn:schemas-microsoft-com:vml" xmlns:wp14="http://schemas.microsoft.com/office/word/2010/wordprocessingDrawing" xmlns:wp="http://schemas.openxmlformats.org/drawingml/2006/wordprocessingDrawing" xmlns:w10="urn:schemas-microsoft-com:office:word" xmlns:w="http://schemas.openxmlformats.org/wordprocessingml/2006/main" xmlns:w14="http://schemas.microsoft.com/office/word/2010/wordml" xmlns:w15="http://schemas.microsoft.com/office/word/2012/wordml" xmlns:w16cex="http://schemas.microsoft.com/office/word/2018/wordml/cex" xmlns:w16cid="http://schemas.microsoft.com/office/word/2016/wordml/cid" xmlns:w16="http://schemas.microsoft.com/office/word/2018/wordml" xmlns:w16sdtdh="http://schemas.microsoft.com/office/word/2020/wordml/sdtdatahash" xmlns:w16se="http://schemas.microsoft.com/office/word/2015/wordml/symex" xmlns:wpg="http://schemas.microsoft.com/office/word/2010/wordprocessingGroup" xmlns:wpi="http://schemas.microsoft.com/office/word/2010/wordprocessingInk" xmlns:wne="http://schemas.microsoft.com/office/word/2006/wordml" xmlns:wps="http://schemas.microsoft.com/office/word/2010/wordprocessingShape" mc:Ignorable="w14 w15 w16se w16cid w16 w16cex w16sdtdh wp14">
   <w:endnote w:type="separator" w:id="-1">
     <w:p>
       <w:r>
@@ -2593,7 +2586,7 @@
 </file>
 
 <file path=word/footer1.xml><?xml version="1.0" encoding="utf-8"?>
-<w:ftr xmlns:wpc="http://schemas.microsoft.com/office/word/2010/wordprocessingCanvas" xmlns:cx="http://schemas.microsoft.com/office/drawing/2014/chartex" xmlns:cx1="http://schemas.microsoft.com/office/drawing/2015/9/8/chartex" xmlns:cx2="http://schemas.microsoft.com/office/drawing/2015/10/21/chartex" xmlns:cx3="http://schemas.microsoft.com/office/drawing/2016/5/9/chartex" xmlns:cx4="http://schemas.microsoft.com/office/drawing/2016/5/10/chartex" xmlns:cx5="http://schemas.microsoft.com/office/drawing/2016/5/11/chartex" xmlns:cx6="http://schemas.microsoft.com/office/drawing/2016/5/12/chartex" xmlns:cx7="http://schemas.microsoft.com/office/drawing/2016/5/13/chartex" xmlns:cx8="http://schemas.microsoft.com/office/drawing/2016/5/14/chartex" xmlns:mc="http://schemas.openxmlformats.org/markup-compatibility/2006" xmlns:aink="http://schemas.microsoft.com/office/drawing/2016/ink" xmlns:am3d="http://schemas.microsoft.com/office/drawing/2017/model3d" xmlns:o="urn:schemas-microsoft-com:office:office" xmlns:r="http://schemas.openxmlformats.org/officeDocument/2006/relationships" xmlns:m="http://schemas.openxmlformats.org/officeDocument/2006/math" xmlns:v="urn:schemas-microsoft-com:vml" xmlns:wp14="http://schemas.microsoft.com/office/word/2010/wordprocessingDrawing" xmlns:wp="http://schemas.openxmlformats.org/drawingml/2006/wordprocessingDrawing" xmlns:w10="urn:schemas-microsoft-com:office:word" xmlns:w="http://schemas.openxmlformats.org/wordprocessingml/2006/main" xmlns:w14="http://schemas.microsoft.com/office/word/2010/wordml" xmlns:w15="http://schemas.microsoft.com/office/word/2012/wordml" xmlns:w16cex="http://schemas.microsoft.com/office/word/2018/wordml/cex" xmlns:w16cid="http://schemas.microsoft.com/office/word/2016/wordml/cid" xmlns:w16="http://schemas.microsoft.com/office/word/2018/wordml" xmlns:w16sdtdh="http://schemas.microsoft.com/office/word/2020/wordml/sdtdatahash" xmlns:w16se="http://schemas.microsoft.com/office/word/2015/wordml/symex" xmlns:wpg="http://schemas.microsoft.com/office/word/2010/wordprocessingGroup" xmlns:wpi="http://schemas.microsoft.com/office/word/2010/wordprocessingInk" xmlns:wne="http://schemas.microsoft.com/office/word/2006/wordml" xmlns:wps="http://schemas.microsoft.com/office/word/2010/wordprocessingShape" mc:Ignorable="w14 w15 w16se w16cid w16 w16cex w16sdtdh wp14">
+<w:ftr xmlns:wpc="http://schemas.microsoft.com/office/word/2010/wordprocessingCanvas" xmlns:cx="http://schemas.microsoft.com/office/drawing/2014/chartex" xmlns:cx1="http://schemas.microsoft.com/office/drawing/2015/9/8/chartex" xmlns:cx2="http://schemas.microsoft.com/office/drawing/2015/10/21/chartex" xmlns:cx3="http://schemas.microsoft.com/office/drawing/2016/5/9/chartex" xmlns:cx4="http://schemas.microsoft.com/office/drawing/2016/5/10/chartex" xmlns:cx5="http://schemas.microsoft.com/office/drawing/2016/5/11/chartex" xmlns:cx6="http://schemas.microsoft.com/office/drawing/2016/5/12/chartex" xmlns:cx7="http://schemas.microsoft.com/office/drawing/2016/5/13/chartex" xmlns:cx8="http://schemas.microsoft.com/office/drawing/2016/5/14/chartex" xmlns:mc="http://schemas.openxmlformats.org/markup-compatibility/2006" xmlns:aink="http://schemas.microsoft.com/office/drawing/2016/ink" xmlns:am3d="http://schemas.microsoft.com/office/drawing/2017/model3d" xmlns:o="urn:schemas-microsoft-com:office:office" xmlns:oel="http://schemas.microsoft.com/office/2019/extlst" xmlns:r="http://schemas.openxmlformats.org/officeDocument/2006/relationships" xmlns:m="http://schemas.openxmlformats.org/officeDocument/2006/math" xmlns:v="urn:schemas-microsoft-com:vml" xmlns:wp14="http://schemas.microsoft.com/office/word/2010/wordprocessingDrawing" xmlns:wp="http://schemas.openxmlformats.org/drawingml/2006/wordprocessingDrawing" xmlns:w10="urn:schemas-microsoft-com:office:word" xmlns:w="http://schemas.openxmlformats.org/wordprocessingml/2006/main" xmlns:w14="http://schemas.microsoft.com/office/word/2010/wordml" xmlns:w15="http://schemas.microsoft.com/office/word/2012/wordml" xmlns:w16cex="http://schemas.microsoft.com/office/word/2018/wordml/cex" xmlns:w16cid="http://schemas.microsoft.com/office/word/2016/wordml/cid" xmlns:w16="http://schemas.microsoft.com/office/word/2018/wordml" xmlns:w16sdtdh="http://schemas.microsoft.com/office/word/2020/wordml/sdtdatahash" xmlns:w16se="http://schemas.microsoft.com/office/word/2015/wordml/symex" xmlns:wpg="http://schemas.microsoft.com/office/word/2010/wordprocessingGroup" xmlns:wpi="http://schemas.microsoft.com/office/word/2010/wordprocessingInk" xmlns:wne="http://schemas.microsoft.com/office/word/2006/wordml" xmlns:wps="http://schemas.microsoft.com/office/word/2010/wordprocessingShape" mc:Ignorable="w14 w15 w16se w16cid w16 w16cex w16sdtdh wp14">
   <w:sdt>
     <w:sdtPr>
       <w:rPr>
@@ -2605,11 +2598,6 @@
         <w:docPartUnique/>
       </w:docPartObj>
     </w:sdtPr>
-    <w:sdtEndPr>
-      <w:rPr>
-        <w:rStyle w:val="Numeropagina"/>
-      </w:rPr>
-    </w:sdtEndPr>
     <w:sdtContent>
       <w:p>
         <w:pPr>
@@ -2662,7 +2650,7 @@
 </file>
 
 <file path=word/footer2.xml><?xml version="1.0" encoding="utf-8"?>
-<w:ftr xmlns:wpc="http://schemas.microsoft.com/office/word/2010/wordprocessingCanvas" xmlns:cx="http://schemas.microsoft.com/office/drawing/2014/chartex" xmlns:cx1="http://schemas.microsoft.com/office/drawing/2015/9/8/chartex" xmlns:cx2="http://schemas.microsoft.com/office/drawing/2015/10/21/chartex" xmlns:cx3="http://schemas.microsoft.com/office/drawing/2016/5/9/chartex" xmlns:cx4="http://schemas.microsoft.com/office/drawing/2016/5/10/chartex" xmlns:cx5="http://schemas.microsoft.com/office/drawing/2016/5/11/chartex" xmlns:cx6="http://schemas.microsoft.com/office/drawing/2016/5/12/chartex" xmlns:cx7="http://schemas.microsoft.com/office/drawing/2016/5/13/chartex" xmlns:cx8="http://schemas.microsoft.com/office/drawing/2016/5/14/chartex" xmlns:mc="http://schemas.openxmlformats.org/markup-compatibility/2006" xmlns:aink="http://schemas.microsoft.com/office/drawing/2016/ink" xmlns:am3d="http://schemas.microsoft.com/office/drawing/2017/model3d" xmlns:o="urn:schemas-microsoft-com:office:office" xmlns:r="http://schemas.openxmlformats.org/officeDocument/2006/relationships" xmlns:m="http://schemas.openxmlformats.org/officeDocument/2006/math" xmlns:v="urn:schemas-microsoft-com:vml" xmlns:wp14="http://schemas.microsoft.com/office/word/2010/wordprocessingDrawing" xmlns:wp="http://schemas.openxmlformats.org/drawingml/2006/wordprocessingDrawing" xmlns:w10="urn:schemas-microsoft-com:office:word" xmlns:w="http://schemas.openxmlformats.org/wordprocessingml/2006/main" xmlns:w14="http://schemas.microsoft.com/office/word/2010/wordml" xmlns:w15="http://schemas.microsoft.com/office/word/2012/wordml" xmlns:w16cex="http://schemas.microsoft.com/office/word/2018/wordml/cex" xmlns:w16cid="http://schemas.microsoft.com/office/word/2016/wordml/cid" xmlns:w16="http://schemas.microsoft.com/office/word/2018/wordml" xmlns:w16sdtdh="http://schemas.microsoft.com/office/word/2020/wordml/sdtdatahash" xmlns:w16se="http://schemas.microsoft.com/office/word/2015/wordml/symex" xmlns:wpg="http://schemas.microsoft.com/office/word/2010/wordprocessingGroup" xmlns:wpi="http://schemas.microsoft.com/office/word/2010/wordprocessingInk" xmlns:wne="http://schemas.microsoft.com/office/word/2006/wordml" xmlns:wps="http://schemas.microsoft.com/office/word/2010/wordprocessingShape" mc:Ignorable="w14 w15 w16se w16cid w16 w16cex w16sdtdh wp14">
+<w:ftr xmlns:wpc="http://schemas.microsoft.com/office/word/2010/wordprocessingCanvas" xmlns:cx="http://schemas.microsoft.com/office/drawing/2014/chartex" xmlns:cx1="http://schemas.microsoft.com/office/drawing/2015/9/8/chartex" xmlns:cx2="http://schemas.microsoft.com/office/drawing/2015/10/21/chartex" xmlns:cx3="http://schemas.microsoft.com/office/drawing/2016/5/9/chartex" xmlns:cx4="http://schemas.microsoft.com/office/drawing/2016/5/10/chartex" xmlns:cx5="http://schemas.microsoft.com/office/drawing/2016/5/11/chartex" xmlns:cx6="http://schemas.microsoft.com/office/drawing/2016/5/12/chartex" xmlns:cx7="http://schemas.microsoft.com/office/drawing/2016/5/13/chartex" xmlns:cx8="http://schemas.microsoft.com/office/drawing/2016/5/14/chartex" xmlns:mc="http://schemas.openxmlformats.org/markup-compatibility/2006" xmlns:aink="http://schemas.microsoft.com/office/drawing/2016/ink" xmlns:am3d="http://schemas.microsoft.com/office/drawing/2017/model3d" xmlns:o="urn:schemas-microsoft-com:office:office" xmlns:oel="http://schemas.microsoft.com/office/2019/extlst" xmlns:r="http://schemas.openxmlformats.org/officeDocument/2006/relationships" xmlns:m="http://schemas.openxmlformats.org/officeDocument/2006/math" xmlns:v="urn:schemas-microsoft-com:vml" xmlns:wp14="http://schemas.microsoft.com/office/word/2010/wordprocessingDrawing" xmlns:wp="http://schemas.openxmlformats.org/drawingml/2006/wordprocessingDrawing" xmlns:w10="urn:schemas-microsoft-com:office:word" xmlns:w="http://schemas.openxmlformats.org/wordprocessingml/2006/main" xmlns:w14="http://schemas.microsoft.com/office/word/2010/wordml" xmlns:w15="http://schemas.microsoft.com/office/word/2012/wordml" xmlns:w16cex="http://schemas.microsoft.com/office/word/2018/wordml/cex" xmlns:w16cid="http://schemas.microsoft.com/office/word/2016/wordml/cid" xmlns:w16="http://schemas.microsoft.com/office/word/2018/wordml" xmlns:w16sdtdh="http://schemas.microsoft.com/office/word/2020/wordml/sdtdatahash" xmlns:w16se="http://schemas.microsoft.com/office/word/2015/wordml/symex" xmlns:wpg="http://schemas.microsoft.com/office/word/2010/wordprocessingGroup" xmlns:wpi="http://schemas.microsoft.com/office/word/2010/wordprocessingInk" xmlns:wne="http://schemas.microsoft.com/office/word/2006/wordml" xmlns:wps="http://schemas.microsoft.com/office/word/2010/wordprocessingShape" mc:Ignorable="w14 w15 w16se w16cid w16 w16cex w16sdtdh wp14">
   <w:p>
     <w:pPr>
       <w:tabs>
@@ -2776,7 +2764,7 @@
 </file>
 
 <file path=word/footer3.xml><?xml version="1.0" encoding="utf-8"?>
-<w:ftr xmlns:wpc="http://schemas.microsoft.com/office/word/2010/wordprocessingCanvas" xmlns:cx="http://schemas.microsoft.com/office/drawing/2014/chartex" xmlns:cx1="http://schemas.microsoft.com/office/drawing/2015/9/8/chartex" xmlns:cx2="http://schemas.microsoft.com/office/drawing/2015/10/21/chartex" xmlns:cx3="http://schemas.microsoft.com/office/drawing/2016/5/9/chartex" xmlns:cx4="http://schemas.microsoft.com/office/drawing/2016/5/10/chartex" xmlns:cx5="http://schemas.microsoft.com/office/drawing/2016/5/11/chartex" xmlns:cx6="http://schemas.microsoft.com/office/drawing/2016/5/12/chartex" xmlns:cx7="http://schemas.microsoft.com/office/drawing/2016/5/13/chartex" xmlns:cx8="http://schemas.microsoft.com/office/drawing/2016/5/14/chartex" xmlns:mc="http://schemas.openxmlformats.org/markup-compatibility/2006" xmlns:aink="http://schemas.microsoft.com/office/drawing/2016/ink" xmlns:am3d="http://schemas.microsoft.com/office/drawing/2017/model3d" xmlns:o="urn:schemas-microsoft-com:office:office" xmlns:r="http://schemas.openxmlformats.org/officeDocument/2006/relationships" xmlns:m="http://schemas.openxmlformats.org/officeDocument/2006/math" xmlns:v="urn:schemas-microsoft-com:vml" xmlns:wp14="http://schemas.microsoft.com/office/word/2010/wordprocessingDrawing" xmlns:wp="http://schemas.openxmlformats.org/drawingml/2006/wordprocessingDrawing" xmlns:w10="urn:schemas-microsoft-com:office:word" xmlns:w="http://schemas.openxmlformats.org/wordprocessingml/2006/main" xmlns:w14="http://schemas.microsoft.com/office/word/2010/wordml" xmlns:w15="http://schemas.microsoft.com/office/word/2012/wordml" xmlns:w16cex="http://schemas.microsoft.com/office/word/2018/wordml/cex" xmlns:w16cid="http://schemas.microsoft.com/office/word/2016/wordml/cid" xmlns:w16="http://schemas.microsoft.com/office/word/2018/wordml" xmlns:w16sdtdh="http://schemas.microsoft.com/office/word/2020/wordml/sdtdatahash" xmlns:w16se="http://schemas.microsoft.com/office/word/2015/wordml/symex" xmlns:wpg="http://schemas.microsoft.com/office/word/2010/wordprocessingGroup" xmlns:wpi="http://schemas.microsoft.com/office/word/2010/wordprocessingInk" xmlns:wne="http://schemas.microsoft.com/office/word/2006/wordml" xmlns:wps="http://schemas.microsoft.com/office/word/2010/wordprocessingShape" mc:Ignorable="w14 w15 w16se w16cid w16 w16cex w16sdtdh wp14">
+<w:ftr xmlns:wpc="http://schemas.microsoft.com/office/word/2010/wordprocessingCanvas" xmlns:cx="http://schemas.microsoft.com/office/drawing/2014/chartex" xmlns:cx1="http://schemas.microsoft.com/office/drawing/2015/9/8/chartex" xmlns:cx2="http://schemas.microsoft.com/office/drawing/2015/10/21/chartex" xmlns:cx3="http://schemas.microsoft.com/office/drawing/2016/5/9/chartex" xmlns:cx4="http://schemas.microsoft.com/office/drawing/2016/5/10/chartex" xmlns:cx5="http://schemas.microsoft.com/office/drawing/2016/5/11/chartex" xmlns:cx6="http://schemas.microsoft.com/office/drawing/2016/5/12/chartex" xmlns:cx7="http://schemas.microsoft.com/office/drawing/2016/5/13/chartex" xmlns:cx8="http://schemas.microsoft.com/office/drawing/2016/5/14/chartex" xmlns:mc="http://schemas.openxmlformats.org/markup-compatibility/2006" xmlns:aink="http://schemas.microsoft.com/office/drawing/2016/ink" xmlns:am3d="http://schemas.microsoft.com/office/drawing/2017/model3d" xmlns:o="urn:schemas-microsoft-com:office:office" xmlns:oel="http://schemas.microsoft.com/office/2019/extlst" xmlns:r="http://schemas.openxmlformats.org/officeDocument/2006/relationships" xmlns:m="http://schemas.openxmlformats.org/officeDocument/2006/math" xmlns:v="urn:schemas-microsoft-com:vml" xmlns:wp14="http://schemas.microsoft.com/office/word/2010/wordprocessingDrawing" xmlns:wp="http://schemas.openxmlformats.org/drawingml/2006/wordprocessingDrawing" xmlns:w10="urn:schemas-microsoft-com:office:word" xmlns:w="http://schemas.openxmlformats.org/wordprocessingml/2006/main" xmlns:w14="http://schemas.microsoft.com/office/word/2010/wordml" xmlns:w15="http://schemas.microsoft.com/office/word/2012/wordml" xmlns:w16cex="http://schemas.microsoft.com/office/word/2018/wordml/cex" xmlns:w16cid="http://schemas.microsoft.com/office/word/2016/wordml/cid" xmlns:w16="http://schemas.microsoft.com/office/word/2018/wordml" xmlns:w16sdtdh="http://schemas.microsoft.com/office/word/2020/wordml/sdtdatahash" xmlns:w16se="http://schemas.microsoft.com/office/word/2015/wordml/symex" xmlns:wpg="http://schemas.microsoft.com/office/word/2010/wordprocessingGroup" xmlns:wpi="http://schemas.microsoft.com/office/word/2010/wordprocessingInk" xmlns:wne="http://schemas.microsoft.com/office/word/2006/wordml" xmlns:wps="http://schemas.microsoft.com/office/word/2010/wordprocessingShape" mc:Ignorable="w14 w15 w16se w16cid w16 w16cex w16sdtdh wp14">
   <w:tbl>
     <w:tblPr>
       <w:tblStyle w:val="Grigliatabella"/>
@@ -3016,7 +3004,7 @@
 </file>
 
 <file path=word/footer4.xml><?xml version="1.0" encoding="utf-8"?>
-<w:ftr xmlns:wpc="http://schemas.microsoft.com/office/word/2010/wordprocessingCanvas" xmlns:cx="http://schemas.microsoft.com/office/drawing/2014/chartex" xmlns:cx1="http://schemas.microsoft.com/office/drawing/2015/9/8/chartex" xmlns:cx2="http://schemas.microsoft.com/office/drawing/2015/10/21/chartex" xmlns:cx3="http://schemas.microsoft.com/office/drawing/2016/5/9/chartex" xmlns:cx4="http://schemas.microsoft.com/office/drawing/2016/5/10/chartex" xmlns:cx5="http://schemas.microsoft.com/office/drawing/2016/5/11/chartex" xmlns:cx6="http://schemas.microsoft.com/office/drawing/2016/5/12/chartex" xmlns:cx7="http://schemas.microsoft.com/office/drawing/2016/5/13/chartex" xmlns:cx8="http://schemas.microsoft.com/office/drawing/2016/5/14/chartex" xmlns:mc="http://schemas.openxmlformats.org/markup-compatibility/2006" xmlns:aink="http://schemas.microsoft.com/office/drawing/2016/ink" xmlns:am3d="http://schemas.microsoft.com/office/drawing/2017/model3d" xmlns:o="urn:schemas-microsoft-com:office:office" xmlns:r="http://schemas.openxmlformats.org/officeDocument/2006/relationships" xmlns:m="http://schemas.openxmlformats.org/officeDocument/2006/math" xmlns:v="urn:schemas-microsoft-com:vml" xmlns:wp14="http://schemas.microsoft.com/office/word/2010/wordprocessingDrawing" xmlns:wp="http://schemas.openxmlformats.org/drawingml/2006/wordprocessingDrawing" xmlns:w10="urn:schemas-microsoft-com:office:word" xmlns:w="http://schemas.openxmlformats.org/wordprocessingml/2006/main" xmlns:w14="http://schemas.microsoft.com/office/word/2010/wordml" xmlns:w15="http://schemas.microsoft.com/office/word/2012/wordml" xmlns:w16cex="http://schemas.microsoft.com/office/word/2018/wordml/cex" xmlns:w16cid="http://schemas.microsoft.com/office/word/2016/wordml/cid" xmlns:w16="http://schemas.microsoft.com/office/word/2018/wordml" xmlns:w16sdtdh="http://schemas.microsoft.com/office/word/2020/wordml/sdtdatahash" xmlns:w16se="http://schemas.microsoft.com/office/word/2015/wordml/symex" xmlns:wpg="http://schemas.microsoft.com/office/word/2010/wordprocessingGroup" xmlns:wpi="http://schemas.microsoft.com/office/word/2010/wordprocessingInk" xmlns:wne="http://schemas.microsoft.com/office/word/2006/wordml" xmlns:wps="http://schemas.microsoft.com/office/word/2010/wordprocessingShape" mc:Ignorable="w14 w15 w16se w16cid w16 w16cex w16sdtdh wp14">
+<w:ftr xmlns:wpc="http://schemas.microsoft.com/office/word/2010/wordprocessingCanvas" xmlns:cx="http://schemas.microsoft.com/office/drawing/2014/chartex" xmlns:cx1="http://schemas.microsoft.com/office/drawing/2015/9/8/chartex" xmlns:cx2="http://schemas.microsoft.com/office/drawing/2015/10/21/chartex" xmlns:cx3="http://schemas.microsoft.com/office/drawing/2016/5/9/chartex" xmlns:cx4="http://schemas.microsoft.com/office/drawing/2016/5/10/chartex" xmlns:cx5="http://schemas.microsoft.com/office/drawing/2016/5/11/chartex" xmlns:cx6="http://schemas.microsoft.com/office/drawing/2016/5/12/chartex" xmlns:cx7="http://schemas.microsoft.com/office/drawing/2016/5/13/chartex" xmlns:cx8="http://schemas.microsoft.com/office/drawing/2016/5/14/chartex" xmlns:mc="http://schemas.openxmlformats.org/markup-compatibility/2006" xmlns:aink="http://schemas.microsoft.com/office/drawing/2016/ink" xmlns:am3d="http://schemas.microsoft.com/office/drawing/2017/model3d" xmlns:o="urn:schemas-microsoft-com:office:office" xmlns:oel="http://schemas.microsoft.com/office/2019/extlst" xmlns:r="http://schemas.openxmlformats.org/officeDocument/2006/relationships" xmlns:m="http://schemas.openxmlformats.org/officeDocument/2006/math" xmlns:v="urn:schemas-microsoft-com:vml" xmlns:wp14="http://schemas.microsoft.com/office/word/2010/wordprocessingDrawing" xmlns:wp="http://schemas.openxmlformats.org/drawingml/2006/wordprocessingDrawing" xmlns:w10="urn:schemas-microsoft-com:office:word" xmlns:w="http://schemas.openxmlformats.org/wordprocessingml/2006/main" xmlns:w14="http://schemas.microsoft.com/office/word/2010/wordml" xmlns:w15="http://schemas.microsoft.com/office/word/2012/wordml" xmlns:w16cex="http://schemas.microsoft.com/office/word/2018/wordml/cex" xmlns:w16cid="http://schemas.microsoft.com/office/word/2016/wordml/cid" xmlns:w16="http://schemas.microsoft.com/office/word/2018/wordml" xmlns:w16sdtdh="http://schemas.microsoft.com/office/word/2020/wordml/sdtdatahash" xmlns:w16se="http://schemas.microsoft.com/office/word/2015/wordml/symex" xmlns:wpg="http://schemas.microsoft.com/office/word/2010/wordprocessingGroup" xmlns:wpi="http://schemas.microsoft.com/office/word/2010/wordprocessingInk" xmlns:wne="http://schemas.microsoft.com/office/word/2006/wordml" xmlns:wps="http://schemas.microsoft.com/office/word/2010/wordprocessingShape" mc:Ignorable="w14 w15 w16se w16cid w16 w16cex w16sdtdh wp14">
   <w:p>
     <w:pPr>
       <w:tabs>
@@ -3162,7 +3150,7 @@
 </file>
 
 <file path=word/footer5.xml><?xml version="1.0" encoding="utf-8"?>
-<w:ftr xmlns:wpc="http://schemas.microsoft.com/office/word/2010/wordprocessingCanvas" xmlns:cx="http://schemas.microsoft.com/office/drawing/2014/chartex" xmlns:cx1="http://schemas.microsoft.com/office/drawing/2015/9/8/chartex" xmlns:cx2="http://schemas.microsoft.com/office/drawing/2015/10/21/chartex" xmlns:cx3="http://schemas.microsoft.com/office/drawing/2016/5/9/chartex" xmlns:cx4="http://schemas.microsoft.com/office/drawing/2016/5/10/chartex" xmlns:cx5="http://schemas.microsoft.com/office/drawing/2016/5/11/chartex" xmlns:cx6="http://schemas.microsoft.com/office/drawing/2016/5/12/chartex" xmlns:cx7="http://schemas.microsoft.com/office/drawing/2016/5/13/chartex" xmlns:cx8="http://schemas.microsoft.com/office/drawing/2016/5/14/chartex" xmlns:mc="http://schemas.openxmlformats.org/markup-compatibility/2006" xmlns:aink="http://schemas.microsoft.com/office/drawing/2016/ink" xmlns:am3d="http://schemas.microsoft.com/office/drawing/2017/model3d" xmlns:o="urn:schemas-microsoft-com:office:office" xmlns:r="http://schemas.openxmlformats.org/officeDocument/2006/relationships" xmlns:m="http://schemas.openxmlformats.org/officeDocument/2006/math" xmlns:v="urn:schemas-microsoft-com:vml" xmlns:wp14="http://schemas.microsoft.com/office/word/2010/wordprocessingDrawing" xmlns:wp="http://schemas.openxmlformats.org/drawingml/2006/wordprocessingDrawing" xmlns:w10="urn:schemas-microsoft-com:office:word" xmlns:w="http://schemas.openxmlformats.org/wordprocessingml/2006/main" xmlns:w14="http://schemas.microsoft.com/office/word/2010/wordml" xmlns:w15="http://schemas.microsoft.com/office/word/2012/wordml" xmlns:w16cex="http://schemas.microsoft.com/office/word/2018/wordml/cex" xmlns:w16cid="http://schemas.microsoft.com/office/word/2016/wordml/cid" xmlns:w16="http://schemas.microsoft.com/office/word/2018/wordml" xmlns:w16sdtdh="http://schemas.microsoft.com/office/word/2020/wordml/sdtdatahash" xmlns:w16se="http://schemas.microsoft.com/office/word/2015/wordml/symex" xmlns:wpg="http://schemas.microsoft.com/office/word/2010/wordprocessingGroup" xmlns:wpi="http://schemas.microsoft.com/office/word/2010/wordprocessingInk" xmlns:wne="http://schemas.microsoft.com/office/word/2006/wordml" xmlns:wps="http://schemas.microsoft.com/office/word/2010/wordprocessingShape" mc:Ignorable="w14 w15 w16se w16cid w16 w16cex w16sdtdh wp14">
+<w:ftr xmlns:wpc="http://schemas.microsoft.com/office/word/2010/wordprocessingCanvas" xmlns:cx="http://schemas.microsoft.com/office/drawing/2014/chartex" xmlns:cx1="http://schemas.microsoft.com/office/drawing/2015/9/8/chartex" xmlns:cx2="http://schemas.microsoft.com/office/drawing/2015/10/21/chartex" xmlns:cx3="http://schemas.microsoft.com/office/drawing/2016/5/9/chartex" xmlns:cx4="http://schemas.microsoft.com/office/drawing/2016/5/10/chartex" xmlns:cx5="http://schemas.microsoft.com/office/drawing/2016/5/11/chartex" xmlns:cx6="http://schemas.microsoft.com/office/drawing/2016/5/12/chartex" xmlns:cx7="http://schemas.microsoft.com/office/drawing/2016/5/13/chartex" xmlns:cx8="http://schemas.microsoft.com/office/drawing/2016/5/14/chartex" xmlns:mc="http://schemas.openxmlformats.org/markup-compatibility/2006" xmlns:aink="http://schemas.microsoft.com/office/drawing/2016/ink" xmlns:am3d="http://schemas.microsoft.com/office/drawing/2017/model3d" xmlns:o="urn:schemas-microsoft-com:office:office" xmlns:oel="http://schemas.microsoft.com/office/2019/extlst" xmlns:r="http://schemas.openxmlformats.org/officeDocument/2006/relationships" xmlns:m="http://schemas.openxmlformats.org/officeDocument/2006/math" xmlns:v="urn:schemas-microsoft-com:vml" xmlns:wp14="http://schemas.microsoft.com/office/word/2010/wordprocessingDrawing" xmlns:wp="http://schemas.openxmlformats.org/drawingml/2006/wordprocessingDrawing" xmlns:w10="urn:schemas-microsoft-com:office:word" xmlns:w="http://schemas.openxmlformats.org/wordprocessingml/2006/main" xmlns:w14="http://schemas.microsoft.com/office/word/2010/wordml" xmlns:w15="http://schemas.microsoft.com/office/word/2012/wordml" xmlns:w16cex="http://schemas.microsoft.com/office/word/2018/wordml/cex" xmlns:w16cid="http://schemas.microsoft.com/office/word/2016/wordml/cid" xmlns:w16="http://schemas.microsoft.com/office/word/2018/wordml" xmlns:w16sdtdh="http://schemas.microsoft.com/office/word/2020/wordml/sdtdatahash" xmlns:w16se="http://schemas.microsoft.com/office/word/2015/wordml/symex" xmlns:wpg="http://schemas.microsoft.com/office/word/2010/wordprocessingGroup" xmlns:wpi="http://schemas.microsoft.com/office/word/2010/wordprocessingInk" xmlns:wne="http://schemas.microsoft.com/office/word/2006/wordml" xmlns:wps="http://schemas.microsoft.com/office/word/2010/wordprocessingShape" mc:Ignorable="w14 w15 w16se w16cid w16 w16cex w16sdtdh wp14">
   <w:tbl>
     <w:tblPr>
       <w:tblStyle w:val="Grigliatabella"/>
@@ -3402,7 +3390,7 @@
 </file>
 
 <file path=word/footnotes.xml><?xml version="1.0" encoding="utf-8"?>
-<w:footnotes xmlns:wpc="http://schemas.microsoft.com/office/word/2010/wordprocessingCanvas" xmlns:cx="http://schemas.microsoft.com/office/drawing/2014/chartex" xmlns:cx1="http://schemas.microsoft.com/office/drawing/2015/9/8/chartex" xmlns:cx2="http://schemas.microsoft.com/office/drawing/2015/10/21/chartex" xmlns:cx3="http://schemas.microsoft.com/office/drawing/2016/5/9/chartex" xmlns:cx4="http://schemas.microsoft.com/office/drawing/2016/5/10/chartex" xmlns:cx5="http://schemas.microsoft.com/office/drawing/2016/5/11/chartex" xmlns:cx6="http://schemas.microsoft.com/office/drawing/2016/5/12/chartex" xmlns:cx7="http://schemas.microsoft.com/office/drawing/2016/5/13/chartex" xmlns:cx8="http://schemas.microsoft.com/office/drawing/2016/5/14/chartex" xmlns:mc="http://schemas.openxmlformats.org/markup-compatibility/2006" xmlns:aink="http://schemas.microsoft.com/office/drawing/2016/ink" xmlns:am3d="http://schemas.microsoft.com/office/drawing/2017/model3d" xmlns:o="urn:schemas-microsoft-com:office:office" xmlns:r="http://schemas.openxmlformats.org/officeDocument/2006/relationships" xmlns:m="http://schemas.openxmlformats.org/officeDocument/2006/math" xmlns:v="urn:schemas-microsoft-com:vml" xmlns:wp14="http://schemas.microsoft.com/office/word/2010/wordprocessingDrawing" xmlns:wp="http://schemas.openxmlformats.org/drawingml/2006/wordprocessingDrawing" xmlns:w10="urn:schemas-microsoft-com:office:word" xmlns:w="http://schemas.openxmlformats.org/wordprocessingml/2006/main" xmlns:w14="http://schemas.microsoft.com/office/word/2010/wordml" xmlns:w15="http://schemas.microsoft.com/office/word/2012/wordml" xmlns:w16cex="http://schemas.microsoft.com/office/word/2018/wordml/cex" xmlns:w16cid="http://schemas.microsoft.com/office/word/2016/wordml/cid" xmlns:w16="http://schemas.microsoft.com/office/word/2018/wordml" xmlns:w16sdtdh="http://schemas.microsoft.com/office/word/2020/wordml/sdtdatahash" xmlns:w16se="http://schemas.microsoft.com/office/word/2015/wordml/symex" xmlns:wpg="http://schemas.microsoft.com/office/word/2010/wordprocessingGroup" xmlns:wpi="http://schemas.microsoft.com/office/word/2010/wordprocessingInk" xmlns:wne="http://schemas.microsoft.com/office/word/2006/wordml" xmlns:wps="http://schemas.microsoft.com/office/word/2010/wordprocessingShape" mc:Ignorable="w14 w15 w16se w16cid w16 w16cex w16sdtdh wp14">
+<w:footnotes xmlns:wpc="http://schemas.microsoft.com/office/word/2010/wordprocessingCanvas" xmlns:cx="http://schemas.microsoft.com/office/drawing/2014/chartex" xmlns:cx1="http://schemas.microsoft.com/office/drawing/2015/9/8/chartex" xmlns:cx2="http://schemas.microsoft.com/office/drawing/2015/10/21/chartex" xmlns:cx3="http://schemas.microsoft.com/office/drawing/2016/5/9/chartex" xmlns:cx4="http://schemas.microsoft.com/office/drawing/2016/5/10/chartex" xmlns:cx5="http://schemas.microsoft.com/office/drawing/2016/5/11/chartex" xmlns:cx6="http://schemas.microsoft.com/office/drawing/2016/5/12/chartex" xmlns:cx7="http://schemas.microsoft.com/office/drawing/2016/5/13/chartex" xmlns:cx8="http://schemas.microsoft.com/office/drawing/2016/5/14/chartex" xmlns:mc="http://schemas.openxmlformats.org/markup-compatibility/2006" xmlns:aink="http://schemas.microsoft.com/office/drawing/2016/ink" xmlns:am3d="http://schemas.microsoft.com/office/drawing/2017/model3d" xmlns:o="urn:schemas-microsoft-com:office:office" xmlns:oel="http://schemas.microsoft.com/office/2019/extlst" xmlns:r="http://schemas.openxmlformats.org/officeDocument/2006/relationships" xmlns:m="http://schemas.openxmlformats.org/officeDocument/2006/math" xmlns:v="urn:schemas-microsoft-com:vml" xmlns:wp14="http://schemas.microsoft.com/office/word/2010/wordprocessingDrawing" xmlns:wp="http://schemas.openxmlformats.org/drawingml/2006/wordprocessingDrawing" xmlns:w10="urn:schemas-microsoft-com:office:word" xmlns:w="http://schemas.openxmlformats.org/wordprocessingml/2006/main" xmlns:w14="http://schemas.microsoft.com/office/word/2010/wordml" xmlns:w15="http://schemas.microsoft.com/office/word/2012/wordml" xmlns:w16cex="http://schemas.microsoft.com/office/word/2018/wordml/cex" xmlns:w16cid="http://schemas.microsoft.com/office/word/2016/wordml/cid" xmlns:w16="http://schemas.microsoft.com/office/word/2018/wordml" xmlns:w16sdtdh="http://schemas.microsoft.com/office/word/2020/wordml/sdtdatahash" xmlns:w16se="http://schemas.microsoft.com/office/word/2015/wordml/symex" xmlns:wpg="http://schemas.microsoft.com/office/word/2010/wordprocessingGroup" xmlns:wpi="http://schemas.microsoft.com/office/word/2010/wordprocessingInk" xmlns:wne="http://schemas.microsoft.com/office/word/2006/wordml" xmlns:wps="http://schemas.microsoft.com/office/word/2010/wordprocessingShape" mc:Ignorable="w14 w15 w16se w16cid w16 w16cex w16sdtdh wp14">
   <w:footnote w:type="separator" w:id="-1">
     <w:p>
       <w:r>
@@ -3513,7 +3501,17 @@
 </file>
 
 <file path=word/header1.xml><?xml version="1.0" encoding="utf-8"?>
-<w:hdr xmlns:wpc="http://schemas.microsoft.com/office/word/2010/wordprocessingCanvas" xmlns:cx="http://schemas.microsoft.com/office/drawing/2014/chartex" xmlns:cx1="http://schemas.microsoft.com/office/drawing/2015/9/8/chartex" xmlns:cx2="http://schemas.microsoft.com/office/drawing/2015/10/21/chartex" xmlns:cx3="http://schemas.microsoft.com/office/drawing/2016/5/9/chartex" xmlns:cx4="http://schemas.microsoft.com/office/drawing/2016/5/10/chartex" xmlns:cx5="http://schemas.microsoft.com/office/drawing/2016/5/11/chartex" xmlns:cx6="http://schemas.microsoft.com/office/drawing/2016/5/12/chartex" xmlns:cx7="http://schemas.microsoft.com/office/drawing/2016/5/13/chartex" xmlns:cx8="http://schemas.microsoft.com/office/drawing/2016/5/14/chartex" xmlns:mc="http://schemas.openxmlformats.org/markup-compatibility/2006" xmlns:aink="http://schemas.microsoft.com/office/drawing/2016/ink" xmlns:am3d="http://schemas.microsoft.com/office/drawing/2017/model3d" xmlns:o="urn:schemas-microsoft-com:office:office" xmlns:r="http://schemas.openxmlformats.org/officeDocument/2006/relationships" xmlns:m="http://schemas.openxmlformats.org/officeDocument/2006/math" xmlns:v="urn:schemas-microsoft-com:vml" xmlns:wp14="http://schemas.microsoft.com/office/word/2010/wordprocessingDrawing" xmlns:wp="http://schemas.openxmlformats.org/drawingml/2006/wordprocessingDrawing" xmlns:w10="urn:schemas-microsoft-com:office:word" xmlns:w="http://schemas.openxmlformats.org/wordprocessingml/2006/main" xmlns:w14="http://schemas.microsoft.com/office/word/2010/wordml" xmlns:w15="http://schemas.microsoft.com/office/word/2012/wordml" xmlns:w16cex="http://schemas.microsoft.com/office/word/2018/wordml/cex" xmlns:w16cid="http://schemas.microsoft.com/office/word/2016/wordml/cid" xmlns:w16="http://schemas.microsoft.com/office/word/2018/wordml" xmlns:w16sdtdh="http://schemas.microsoft.com/office/word/2020/wordml/sdtdatahash" xmlns:w16se="http://schemas.microsoft.com/office/word/2015/wordml/symex" xmlns:wpg="http://schemas.microsoft.com/office/word/2010/wordprocessingGroup" xmlns:wpi="http://schemas.microsoft.com/office/word/2010/wordprocessingInk" xmlns:wne="http://schemas.microsoft.com/office/word/2006/wordml" xmlns:wps="http://schemas.microsoft.com/office/word/2010/wordprocessingShape" mc:Ignorable="w14 w15 w16se w16cid w16 w16cex w16sdtdh wp14">
+<w:hdr xmlns:wpc="http://schemas.microsoft.com/office/word/2010/wordprocessingCanvas" xmlns:cx="http://schemas.microsoft.com/office/drawing/2014/chartex" xmlns:cx1="http://schemas.microsoft.com/office/drawing/2015/9/8/chartex" xmlns:cx2="http://schemas.microsoft.com/office/drawing/2015/10/21/chartex" xmlns:cx3="http://schemas.microsoft.com/office/drawing/2016/5/9/chartex" xmlns:cx4="http://schemas.microsoft.com/office/drawing/2016/5/10/chartex" xmlns:cx5="http://schemas.microsoft.com/office/drawing/2016/5/11/chartex" xmlns:cx6="http://schemas.microsoft.com/office/drawing/2016/5/12/chartex" xmlns:cx7="http://schemas.microsoft.com/office/drawing/2016/5/13/chartex" xmlns:cx8="http://schemas.microsoft.com/office/drawing/2016/5/14/chartex" xmlns:mc="http://schemas.openxmlformats.org/markup-compatibility/2006" xmlns:aink="http://schemas.microsoft.com/office/drawing/2016/ink" xmlns:am3d="http://schemas.microsoft.com/office/drawing/2017/model3d" xmlns:o="urn:schemas-microsoft-com:office:office" xmlns:oel="http://schemas.microsoft.com/office/2019/extlst" xmlns:r="http://schemas.openxmlformats.org/officeDocument/2006/relationships" xmlns:m="http://schemas.openxmlformats.org/officeDocument/2006/math" xmlns:v="urn:schemas-microsoft-com:vml" xmlns:wp14="http://schemas.microsoft.com/office/word/2010/wordprocessingDrawing" xmlns:wp="http://schemas.openxmlformats.org/drawingml/2006/wordprocessingDrawing" xmlns:w10="urn:schemas-microsoft-com:office:word" xmlns:w="http://schemas.openxmlformats.org/wordprocessingml/2006/main" xmlns:w14="http://schemas.microsoft.com/office/word/2010/wordml" xmlns:w15="http://schemas.microsoft.com/office/word/2012/wordml" xmlns:w16cex="http://schemas.microsoft.com/office/word/2018/wordml/cex" xmlns:w16cid="http://schemas.microsoft.com/office/word/2016/wordml/cid" xmlns:w16="http://schemas.microsoft.com/office/word/2018/wordml" xmlns:w16sdtdh="http://schemas.microsoft.com/office/word/2020/wordml/sdtdatahash" xmlns:w16se="http://schemas.microsoft.com/office/word/2015/wordml/symex" xmlns:wpg="http://schemas.microsoft.com/office/word/2010/wordprocessingGroup" xmlns:wpi="http://schemas.microsoft.com/office/word/2010/wordprocessingInk" xmlns:wne="http://schemas.microsoft.com/office/word/2006/wordml" xmlns:wps="http://schemas.microsoft.com/office/word/2010/wordprocessingShape" mc:Ignorable="w14 w15 w16se w16cid w16 w16cex w16sdtdh wp14">
+  <w:p>
+    <w:pPr>
+      <w:pStyle w:val="Intestazione"/>
+    </w:pPr>
+  </w:p>
+</w:hdr>
+</file>
+
+<file path=word/header2.xml><?xml version="1.0" encoding="utf-8"?>
+<w:hdr xmlns:wpc="http://schemas.microsoft.com/office/word/2010/wordprocessingCanvas" xmlns:cx="http://schemas.microsoft.com/office/drawing/2014/chartex" xmlns:cx1="http://schemas.microsoft.com/office/drawing/2015/9/8/chartex" xmlns:cx2="http://schemas.microsoft.com/office/drawing/2015/10/21/chartex" xmlns:cx3="http://schemas.microsoft.com/office/drawing/2016/5/9/chartex" xmlns:cx4="http://schemas.microsoft.com/office/drawing/2016/5/10/chartex" xmlns:cx5="http://schemas.microsoft.com/office/drawing/2016/5/11/chartex" xmlns:cx6="http://schemas.microsoft.com/office/drawing/2016/5/12/chartex" xmlns:cx7="http://schemas.microsoft.com/office/drawing/2016/5/13/chartex" xmlns:cx8="http://schemas.microsoft.com/office/drawing/2016/5/14/chartex" xmlns:mc="http://schemas.openxmlformats.org/markup-compatibility/2006" xmlns:aink="http://schemas.microsoft.com/office/drawing/2016/ink" xmlns:am3d="http://schemas.microsoft.com/office/drawing/2017/model3d" xmlns:o="urn:schemas-microsoft-com:office:office" xmlns:oel="http://schemas.microsoft.com/office/2019/extlst" xmlns:r="http://schemas.openxmlformats.org/officeDocument/2006/relationships" xmlns:m="http://schemas.openxmlformats.org/officeDocument/2006/math" xmlns:v="urn:schemas-microsoft-com:vml" xmlns:wp14="http://schemas.microsoft.com/office/word/2010/wordprocessingDrawing" xmlns:wp="http://schemas.openxmlformats.org/drawingml/2006/wordprocessingDrawing" xmlns:w10="urn:schemas-microsoft-com:office:word" xmlns:w="http://schemas.openxmlformats.org/wordprocessingml/2006/main" xmlns:w14="http://schemas.microsoft.com/office/word/2010/wordml" xmlns:w15="http://schemas.microsoft.com/office/word/2012/wordml" xmlns:w16cex="http://schemas.microsoft.com/office/word/2018/wordml/cex" xmlns:w16cid="http://schemas.microsoft.com/office/word/2016/wordml/cid" xmlns:w16="http://schemas.microsoft.com/office/word/2018/wordml" xmlns:w16sdtdh="http://schemas.microsoft.com/office/word/2020/wordml/sdtdatahash" xmlns:w16se="http://schemas.microsoft.com/office/word/2015/wordml/symex" xmlns:wpg="http://schemas.microsoft.com/office/word/2010/wordprocessingGroup" xmlns:wpi="http://schemas.microsoft.com/office/word/2010/wordprocessingInk" xmlns:wne="http://schemas.microsoft.com/office/word/2006/wordml" xmlns:wps="http://schemas.microsoft.com/office/word/2010/wordprocessingShape" mc:Ignorable="w14 w15 w16se w16cid w16 w16cex w16sdtdh wp14">
   <w:tbl>
     <w:tblPr>
       <w:tblpPr w:leftFromText="142" w:rightFromText="142" w:horzAnchor="page" w:tblpX="285" w:tblpY="1"/>
@@ -3652,8 +3650,8 @@
 </w:hdr>
 </file>
 
-<file path=word/header2.xml><?xml version="1.0" encoding="utf-8"?>
-<w:hdr xmlns:wpc="http://schemas.microsoft.com/office/word/2010/wordprocessingCanvas" xmlns:cx="http://schemas.microsoft.com/office/drawing/2014/chartex" xmlns:cx1="http://schemas.microsoft.com/office/drawing/2015/9/8/chartex" xmlns:cx2="http://schemas.microsoft.com/office/drawing/2015/10/21/chartex" xmlns:cx3="http://schemas.microsoft.com/office/drawing/2016/5/9/chartex" xmlns:cx4="http://schemas.microsoft.com/office/drawing/2016/5/10/chartex" xmlns:cx5="http://schemas.microsoft.com/office/drawing/2016/5/11/chartex" xmlns:cx6="http://schemas.microsoft.com/office/drawing/2016/5/12/chartex" xmlns:cx7="http://schemas.microsoft.com/office/drawing/2016/5/13/chartex" xmlns:cx8="http://schemas.microsoft.com/office/drawing/2016/5/14/chartex" xmlns:mc="http://schemas.openxmlformats.org/markup-compatibility/2006" xmlns:aink="http://schemas.microsoft.com/office/drawing/2016/ink" xmlns:am3d="http://schemas.microsoft.com/office/drawing/2017/model3d" xmlns:o="urn:schemas-microsoft-com:office:office" xmlns:r="http://schemas.openxmlformats.org/officeDocument/2006/relationships" xmlns:m="http://schemas.openxmlformats.org/officeDocument/2006/math" xmlns:v="urn:schemas-microsoft-com:vml" xmlns:wp14="http://schemas.microsoft.com/office/word/2010/wordprocessingDrawing" xmlns:wp="http://schemas.openxmlformats.org/drawingml/2006/wordprocessingDrawing" xmlns:w10="urn:schemas-microsoft-com:office:word" xmlns:w="http://schemas.openxmlformats.org/wordprocessingml/2006/main" xmlns:w14="http://schemas.microsoft.com/office/word/2010/wordml" xmlns:w15="http://schemas.microsoft.com/office/word/2012/wordml" xmlns:w16cex="http://schemas.microsoft.com/office/word/2018/wordml/cex" xmlns:w16cid="http://schemas.microsoft.com/office/word/2016/wordml/cid" xmlns:w16="http://schemas.microsoft.com/office/word/2018/wordml" xmlns:w16sdtdh="http://schemas.microsoft.com/office/word/2020/wordml/sdtdatahash" xmlns:w16se="http://schemas.microsoft.com/office/word/2015/wordml/symex" xmlns:wpg="http://schemas.microsoft.com/office/word/2010/wordprocessingGroup" xmlns:wpi="http://schemas.microsoft.com/office/word/2010/wordprocessingInk" xmlns:wne="http://schemas.microsoft.com/office/word/2006/wordml" xmlns:wps="http://schemas.microsoft.com/office/word/2010/wordprocessingShape" mc:Ignorable="w14 w15 w16se w16cid w16 w16cex w16sdtdh wp14">
+<file path=word/header3.xml><?xml version="1.0" encoding="utf-8"?>
+<w:hdr xmlns:wpc="http://schemas.microsoft.com/office/word/2010/wordprocessingCanvas" xmlns:cx="http://schemas.microsoft.com/office/drawing/2014/chartex" xmlns:cx1="http://schemas.microsoft.com/office/drawing/2015/9/8/chartex" xmlns:cx2="http://schemas.microsoft.com/office/drawing/2015/10/21/chartex" xmlns:cx3="http://schemas.microsoft.com/office/drawing/2016/5/9/chartex" xmlns:cx4="http://schemas.microsoft.com/office/drawing/2016/5/10/chartex" xmlns:cx5="http://schemas.microsoft.com/office/drawing/2016/5/11/chartex" xmlns:cx6="http://schemas.microsoft.com/office/drawing/2016/5/12/chartex" xmlns:cx7="http://schemas.microsoft.com/office/drawing/2016/5/13/chartex" xmlns:cx8="http://schemas.microsoft.com/office/drawing/2016/5/14/chartex" xmlns:mc="http://schemas.openxmlformats.org/markup-compatibility/2006" xmlns:aink="http://schemas.microsoft.com/office/drawing/2016/ink" xmlns:am3d="http://schemas.microsoft.com/office/drawing/2017/model3d" xmlns:o="urn:schemas-microsoft-com:office:office" xmlns:oel="http://schemas.microsoft.com/office/2019/extlst" xmlns:r="http://schemas.openxmlformats.org/officeDocument/2006/relationships" xmlns:m="http://schemas.openxmlformats.org/officeDocument/2006/math" xmlns:v="urn:schemas-microsoft-com:vml" xmlns:wp14="http://schemas.microsoft.com/office/word/2010/wordprocessingDrawing" xmlns:wp="http://schemas.openxmlformats.org/drawingml/2006/wordprocessingDrawing" xmlns:w10="urn:schemas-microsoft-com:office:word" xmlns:w="http://schemas.openxmlformats.org/wordprocessingml/2006/main" xmlns:w14="http://schemas.microsoft.com/office/word/2010/wordml" xmlns:w15="http://schemas.microsoft.com/office/word/2012/wordml" xmlns:w16cex="http://schemas.microsoft.com/office/word/2018/wordml/cex" xmlns:w16cid="http://schemas.microsoft.com/office/word/2016/wordml/cid" xmlns:w16="http://schemas.microsoft.com/office/word/2018/wordml" xmlns:w16sdtdh="http://schemas.microsoft.com/office/word/2020/wordml/sdtdatahash" xmlns:w16se="http://schemas.microsoft.com/office/word/2015/wordml/symex" xmlns:wpg="http://schemas.microsoft.com/office/word/2010/wordprocessingGroup" xmlns:wpi="http://schemas.microsoft.com/office/word/2010/wordprocessingInk" xmlns:wne="http://schemas.microsoft.com/office/word/2006/wordml" xmlns:wps="http://schemas.microsoft.com/office/word/2010/wordprocessingShape" mc:Ignorable="w14 w15 w16se w16cid w16 w16cex w16sdtdh wp14">
   <w:tbl>
     <w:tblPr>
       <w:tblpPr w:leftFromText="142" w:rightFromText="142" w:horzAnchor="page" w:tblpX="285" w:tblpY="1"/>
@@ -3995,7 +3993,27 @@
               <w:color w:val="002F5F"/>
               <w:sz w:val="24"/>
             </w:rPr>
-            <w:t xml:space="preserve">Sede Secondaria </w:t>
+            <w:t xml:space="preserve">Sede </w:t>
+          </w:r>
+          <w:bookmarkStart w:id="0" w:name="bookmark_headers_istituzionale"/>
+          <w:r>
+            <w:rPr>
+              <w:b/>
+              <w:bCs/>
+              <w:color w:val="002F5F"/>
+              <w:sz w:val="24"/>
+            </w:rPr>
+            <w:t>Secondaria</w:t>
+          </w:r>
+          <w:bookmarkEnd w:id="0"/>
+          <w:r>
+            <w:rPr>
+              <w:b/>
+              <w:bCs/>
+              <w:color w:val="002F5F"/>
+              <w:sz w:val="24"/>
+            </w:rPr>
+            <w:t xml:space="preserve"> </w:t>
           </w:r>
           <w:r>
             <w:rPr>
@@ -4013,6 +4031,7 @@
             </w:rPr>
             <w:t xml:space="preserve"> </w:t>
           </w:r>
+          <w:bookmarkStart w:id="1" w:name="bookmark_headers_sede"/>
           <w:proofErr w:type="spellStart"/>
           <w:proofErr w:type="gramStart"/>
           <w:r>
@@ -4024,6 +4043,7 @@
             </w:rPr>
             <w:t>CAMPO.Sede.Secondaria</w:t>
           </w:r>
+          <w:bookmarkEnd w:id="1"/>
           <w:proofErr w:type="spellEnd"/>
           <w:proofErr w:type="gramEnd"/>
         </w:p>
@@ -4123,8 +4143,8 @@
 </w:hdr>
 </file>
 
-<file path=word/header3.xml><?xml version="1.0" encoding="utf-8"?>
-<w:hdr xmlns:wpc="http://schemas.microsoft.com/office/word/2010/wordprocessingCanvas" xmlns:cx="http://schemas.microsoft.com/office/drawing/2014/chartex" xmlns:cx1="http://schemas.microsoft.com/office/drawing/2015/9/8/chartex" xmlns:cx2="http://schemas.microsoft.com/office/drawing/2015/10/21/chartex" xmlns:cx3="http://schemas.microsoft.com/office/drawing/2016/5/9/chartex" xmlns:cx4="http://schemas.microsoft.com/office/drawing/2016/5/10/chartex" xmlns:cx5="http://schemas.microsoft.com/office/drawing/2016/5/11/chartex" xmlns:cx6="http://schemas.microsoft.com/office/drawing/2016/5/12/chartex" xmlns:cx7="http://schemas.microsoft.com/office/drawing/2016/5/13/chartex" xmlns:cx8="http://schemas.microsoft.com/office/drawing/2016/5/14/chartex" xmlns:mc="http://schemas.openxmlformats.org/markup-compatibility/2006" xmlns:aink="http://schemas.microsoft.com/office/drawing/2016/ink" xmlns:am3d="http://schemas.microsoft.com/office/drawing/2017/model3d" xmlns:o="urn:schemas-microsoft-com:office:office" xmlns:r="http://schemas.openxmlformats.org/officeDocument/2006/relationships" xmlns:m="http://schemas.openxmlformats.org/officeDocument/2006/math" xmlns:v="urn:schemas-microsoft-com:vml" xmlns:wp14="http://schemas.microsoft.com/office/word/2010/wordprocessingDrawing" xmlns:wp="http://schemas.openxmlformats.org/drawingml/2006/wordprocessingDrawing" xmlns:w10="urn:schemas-microsoft-com:office:word" xmlns:w="http://schemas.openxmlformats.org/wordprocessingml/2006/main" xmlns:w14="http://schemas.microsoft.com/office/word/2010/wordml" xmlns:w15="http://schemas.microsoft.com/office/word/2012/wordml" xmlns:w16cex="http://schemas.microsoft.com/office/word/2018/wordml/cex" xmlns:w16cid="http://schemas.microsoft.com/office/word/2016/wordml/cid" xmlns:w16="http://schemas.microsoft.com/office/word/2018/wordml" xmlns:w16sdtdh="http://schemas.microsoft.com/office/word/2020/wordml/sdtdatahash" xmlns:w16se="http://schemas.microsoft.com/office/word/2015/wordml/symex" xmlns:wpg="http://schemas.microsoft.com/office/word/2010/wordprocessingGroup" xmlns:wpi="http://schemas.microsoft.com/office/word/2010/wordprocessingInk" xmlns:wne="http://schemas.microsoft.com/office/word/2006/wordml" xmlns:wps="http://schemas.microsoft.com/office/word/2010/wordprocessingShape" mc:Ignorable="w14 w15 w16se w16cid w16 w16cex w16sdtdh wp14">
+<file path=word/header4.xml><?xml version="1.0" encoding="utf-8"?>
+<w:hdr xmlns:wpc="http://schemas.microsoft.com/office/word/2010/wordprocessingCanvas" xmlns:cx="http://schemas.microsoft.com/office/drawing/2014/chartex" xmlns:cx1="http://schemas.microsoft.com/office/drawing/2015/9/8/chartex" xmlns:cx2="http://schemas.microsoft.com/office/drawing/2015/10/21/chartex" xmlns:cx3="http://schemas.microsoft.com/office/drawing/2016/5/9/chartex" xmlns:cx4="http://schemas.microsoft.com/office/drawing/2016/5/10/chartex" xmlns:cx5="http://schemas.microsoft.com/office/drawing/2016/5/11/chartex" xmlns:cx6="http://schemas.microsoft.com/office/drawing/2016/5/12/chartex" xmlns:cx7="http://schemas.microsoft.com/office/drawing/2016/5/13/chartex" xmlns:cx8="http://schemas.microsoft.com/office/drawing/2016/5/14/chartex" xmlns:mc="http://schemas.openxmlformats.org/markup-compatibility/2006" xmlns:aink="http://schemas.microsoft.com/office/drawing/2016/ink" xmlns:am3d="http://schemas.microsoft.com/office/drawing/2017/model3d" xmlns:o="urn:schemas-microsoft-com:office:office" xmlns:oel="http://schemas.microsoft.com/office/2019/extlst" xmlns:r="http://schemas.openxmlformats.org/officeDocument/2006/relationships" xmlns:m="http://schemas.openxmlformats.org/officeDocument/2006/math" xmlns:v="urn:schemas-microsoft-com:vml" xmlns:wp14="http://schemas.microsoft.com/office/word/2010/wordprocessingDrawing" xmlns:wp="http://schemas.openxmlformats.org/drawingml/2006/wordprocessingDrawing" xmlns:w10="urn:schemas-microsoft-com:office:word" xmlns:w="http://schemas.openxmlformats.org/wordprocessingml/2006/main" xmlns:w14="http://schemas.microsoft.com/office/word/2010/wordml" xmlns:w15="http://schemas.microsoft.com/office/word/2012/wordml" xmlns:w16cex="http://schemas.microsoft.com/office/word/2018/wordml/cex" xmlns:w16cid="http://schemas.microsoft.com/office/word/2016/wordml/cid" xmlns:w16="http://schemas.microsoft.com/office/word/2018/wordml" xmlns:w16sdtdh="http://schemas.microsoft.com/office/word/2020/wordml/sdtdatahash" xmlns:w16se="http://schemas.microsoft.com/office/word/2015/wordml/symex" xmlns:wpg="http://schemas.microsoft.com/office/word/2010/wordprocessingGroup" xmlns:wpi="http://schemas.microsoft.com/office/word/2010/wordprocessingInk" xmlns:wne="http://schemas.microsoft.com/office/word/2006/wordml" xmlns:wps="http://schemas.microsoft.com/office/word/2010/wordprocessingShape" mc:Ignorable="w14 w15 w16se w16cid w16 w16cex w16sdtdh wp14">
   <w:p>
     <w:pPr>
       <w:pStyle w:val="Intestazione"/>
@@ -4193,8 +4213,8 @@
 </w:hdr>
 </file>
 
-<file path=word/header4.xml><?xml version="1.0" encoding="utf-8"?>
-<w:hdr xmlns:wpc="http://schemas.microsoft.com/office/word/2010/wordprocessingCanvas" xmlns:cx="http://schemas.microsoft.com/office/drawing/2014/chartex" xmlns:cx1="http://schemas.microsoft.com/office/drawing/2015/9/8/chartex" xmlns:cx2="http://schemas.microsoft.com/office/drawing/2015/10/21/chartex" xmlns:cx3="http://schemas.microsoft.com/office/drawing/2016/5/9/chartex" xmlns:cx4="http://schemas.microsoft.com/office/drawing/2016/5/10/chartex" xmlns:cx5="http://schemas.microsoft.com/office/drawing/2016/5/11/chartex" xmlns:cx6="http://schemas.microsoft.com/office/drawing/2016/5/12/chartex" xmlns:cx7="http://schemas.microsoft.com/office/drawing/2016/5/13/chartex" xmlns:cx8="http://schemas.microsoft.com/office/drawing/2016/5/14/chartex" xmlns:mc="http://schemas.openxmlformats.org/markup-compatibility/2006" xmlns:aink="http://schemas.microsoft.com/office/drawing/2016/ink" xmlns:am3d="http://schemas.microsoft.com/office/drawing/2017/model3d" xmlns:o="urn:schemas-microsoft-com:office:office" xmlns:r="http://schemas.openxmlformats.org/officeDocument/2006/relationships" xmlns:m="http://schemas.openxmlformats.org/officeDocument/2006/math" xmlns:v="urn:schemas-microsoft-com:vml" xmlns:wp14="http://schemas.microsoft.com/office/word/2010/wordprocessingDrawing" xmlns:wp="http://schemas.openxmlformats.org/drawingml/2006/wordprocessingDrawing" xmlns:w10="urn:schemas-microsoft-com:office:word" xmlns:w="http://schemas.openxmlformats.org/wordprocessingml/2006/main" xmlns:w14="http://schemas.microsoft.com/office/word/2010/wordml" xmlns:w15="http://schemas.microsoft.com/office/word/2012/wordml" xmlns:w16cex="http://schemas.microsoft.com/office/word/2018/wordml/cex" xmlns:w16cid="http://schemas.microsoft.com/office/word/2016/wordml/cid" xmlns:w16="http://schemas.microsoft.com/office/word/2018/wordml" xmlns:w16sdtdh="http://schemas.microsoft.com/office/word/2020/wordml/sdtdatahash" xmlns:w16se="http://schemas.microsoft.com/office/word/2015/wordml/symex" xmlns:wpg="http://schemas.microsoft.com/office/word/2010/wordprocessingGroup" xmlns:wpi="http://schemas.microsoft.com/office/word/2010/wordprocessingInk" xmlns:wne="http://schemas.microsoft.com/office/word/2006/wordml" xmlns:wps="http://schemas.microsoft.com/office/word/2010/wordprocessingShape" mc:Ignorable="w14 w15 w16se w16cid w16 w16cex w16sdtdh wp14">
+<file path=word/header5.xml><?xml version="1.0" encoding="utf-8"?>
+<w:hdr xmlns:wpc="http://schemas.microsoft.com/office/word/2010/wordprocessingCanvas" xmlns:cx="http://schemas.microsoft.com/office/drawing/2014/chartex" xmlns:cx1="http://schemas.microsoft.com/office/drawing/2015/9/8/chartex" xmlns:cx2="http://schemas.microsoft.com/office/drawing/2015/10/21/chartex" xmlns:cx3="http://schemas.microsoft.com/office/drawing/2016/5/9/chartex" xmlns:cx4="http://schemas.microsoft.com/office/drawing/2016/5/10/chartex" xmlns:cx5="http://schemas.microsoft.com/office/drawing/2016/5/11/chartex" xmlns:cx6="http://schemas.microsoft.com/office/drawing/2016/5/12/chartex" xmlns:cx7="http://schemas.microsoft.com/office/drawing/2016/5/13/chartex" xmlns:cx8="http://schemas.microsoft.com/office/drawing/2016/5/14/chartex" xmlns:mc="http://schemas.openxmlformats.org/markup-compatibility/2006" xmlns:aink="http://schemas.microsoft.com/office/drawing/2016/ink" xmlns:am3d="http://schemas.microsoft.com/office/drawing/2017/model3d" xmlns:o="urn:schemas-microsoft-com:office:office" xmlns:oel="http://schemas.microsoft.com/office/2019/extlst" xmlns:r="http://schemas.openxmlformats.org/officeDocument/2006/relationships" xmlns:m="http://schemas.openxmlformats.org/officeDocument/2006/math" xmlns:v="urn:schemas-microsoft-com:vml" xmlns:wp14="http://schemas.microsoft.com/office/word/2010/wordprocessingDrawing" xmlns:wp="http://schemas.openxmlformats.org/drawingml/2006/wordprocessingDrawing" xmlns:w10="urn:schemas-microsoft-com:office:word" xmlns:w="http://schemas.openxmlformats.org/wordprocessingml/2006/main" xmlns:w14="http://schemas.microsoft.com/office/word/2010/wordml" xmlns:w15="http://schemas.microsoft.com/office/word/2012/wordml" xmlns:w16cex="http://schemas.microsoft.com/office/word/2018/wordml/cex" xmlns:w16cid="http://schemas.microsoft.com/office/word/2016/wordml/cid" xmlns:w16="http://schemas.microsoft.com/office/word/2018/wordml" xmlns:w16sdtdh="http://schemas.microsoft.com/office/word/2020/wordml/sdtdatahash" xmlns:w16se="http://schemas.microsoft.com/office/word/2015/wordml/symex" xmlns:wpg="http://schemas.microsoft.com/office/word/2010/wordprocessingGroup" xmlns:wpi="http://schemas.microsoft.com/office/word/2010/wordprocessingInk" xmlns:wne="http://schemas.microsoft.com/office/word/2006/wordml" xmlns:wps="http://schemas.microsoft.com/office/word/2010/wordprocessingShape" mc:Ignorable="w14 w15 w16se w16cid w16 w16cex w16sdtdh wp14">
   <w:tbl>
     <w:tblPr>
       <w:tblStyle w:val="Grigliatabella"/>
@@ -4665,7 +4685,7 @@
 </file>
 
 <file path=word/numbering.xml><?xml version="1.0" encoding="utf-8"?>
-<w:numbering xmlns:wpc="http://schemas.microsoft.com/office/word/2010/wordprocessingCanvas" xmlns:cx="http://schemas.microsoft.com/office/drawing/2014/chartex" xmlns:cx1="http://schemas.microsoft.com/office/drawing/2015/9/8/chartex" xmlns:cx2="http://schemas.microsoft.com/office/drawing/2015/10/21/chartex" xmlns:cx3="http://schemas.microsoft.com/office/drawing/2016/5/9/chartex" xmlns:cx4="http://schemas.microsoft.com/office/drawing/2016/5/10/chartex" xmlns:cx5="http://schemas.microsoft.com/office/drawing/2016/5/11/chartex" xmlns:cx6="http://schemas.microsoft.com/office/drawing/2016/5/12/chartex" xmlns:cx7="http://schemas.microsoft.com/office/drawing/2016/5/13/chartex" xmlns:cx8="http://schemas.microsoft.com/office/drawing/2016/5/14/chartex" xmlns:mc="http://schemas.openxmlformats.org/markup-compatibility/2006" xmlns:aink="http://schemas.microsoft.com/office/drawing/2016/ink" xmlns:am3d="http://schemas.microsoft.com/office/drawing/2017/model3d" xmlns:o="urn:schemas-microsoft-com:office:office" xmlns:r="http://schemas.openxmlformats.org/officeDocument/2006/relationships" xmlns:m="http://schemas.openxmlformats.org/officeDocument/2006/math" xmlns:v="urn:schemas-microsoft-com:vml" xmlns:wp14="http://schemas.microsoft.com/office/word/2010/wordprocessingDrawing" xmlns:wp="http://schemas.openxmlformats.org/drawingml/2006/wordprocessingDrawing" xmlns:w10="urn:schemas-microsoft-com:office:word" xmlns:w="http://schemas.openxmlformats.org/wordprocessingml/2006/main" xmlns:w14="http://schemas.microsoft.com/office/word/2010/wordml" xmlns:w15="http://schemas.microsoft.com/office/word/2012/wordml" xmlns:w16cex="http://schemas.microsoft.com/office/word/2018/wordml/cex" xmlns:w16cid="http://schemas.microsoft.com/office/word/2016/wordml/cid" xmlns:w16="http://schemas.microsoft.com/office/word/2018/wordml" xmlns:w16sdtdh="http://schemas.microsoft.com/office/word/2020/wordml/sdtdatahash" xmlns:w16se="http://schemas.microsoft.com/office/word/2015/wordml/symex" xmlns:wpg="http://schemas.microsoft.com/office/word/2010/wordprocessingGroup" xmlns:wpi="http://schemas.microsoft.com/office/word/2010/wordprocessingInk" xmlns:wne="http://schemas.microsoft.com/office/word/2006/wordml" xmlns:wps="http://schemas.microsoft.com/office/word/2010/wordprocessingShape" mc:Ignorable="w14 w15 w16se w16cid w16 w16cex w16sdtdh wp14">
+<w:numbering xmlns:wpc="http://schemas.microsoft.com/office/word/2010/wordprocessingCanvas" xmlns:cx="http://schemas.microsoft.com/office/drawing/2014/chartex" xmlns:cx1="http://schemas.microsoft.com/office/drawing/2015/9/8/chartex" xmlns:cx2="http://schemas.microsoft.com/office/drawing/2015/10/21/chartex" xmlns:cx3="http://schemas.microsoft.com/office/drawing/2016/5/9/chartex" xmlns:cx4="http://schemas.microsoft.com/office/drawing/2016/5/10/chartex" xmlns:cx5="http://schemas.microsoft.com/office/drawing/2016/5/11/chartex" xmlns:cx6="http://schemas.microsoft.com/office/drawing/2016/5/12/chartex" xmlns:cx7="http://schemas.microsoft.com/office/drawing/2016/5/13/chartex" xmlns:cx8="http://schemas.microsoft.com/office/drawing/2016/5/14/chartex" xmlns:mc="http://schemas.openxmlformats.org/markup-compatibility/2006" xmlns:aink="http://schemas.microsoft.com/office/drawing/2016/ink" xmlns:am3d="http://schemas.microsoft.com/office/drawing/2017/model3d" xmlns:o="urn:schemas-microsoft-com:office:office" xmlns:oel="http://schemas.microsoft.com/office/2019/extlst" xmlns:r="http://schemas.openxmlformats.org/officeDocument/2006/relationships" xmlns:m="http://schemas.openxmlformats.org/officeDocument/2006/math" xmlns:v="urn:schemas-microsoft-com:vml" xmlns:wp14="http://schemas.microsoft.com/office/word/2010/wordprocessingDrawing" xmlns:wp="http://schemas.openxmlformats.org/drawingml/2006/wordprocessingDrawing" xmlns:w10="urn:schemas-microsoft-com:office:word" xmlns:w="http://schemas.openxmlformats.org/wordprocessingml/2006/main" xmlns:w14="http://schemas.microsoft.com/office/word/2010/wordml" xmlns:w15="http://schemas.microsoft.com/office/word/2012/wordml" xmlns:w16cex="http://schemas.microsoft.com/office/word/2018/wordml/cex" xmlns:w16cid="http://schemas.microsoft.com/office/word/2016/wordml/cid" xmlns:w16="http://schemas.microsoft.com/office/word/2018/wordml" xmlns:w16sdtdh="http://schemas.microsoft.com/office/word/2020/wordml/sdtdatahash" xmlns:w16se="http://schemas.microsoft.com/office/word/2015/wordml/symex" xmlns:wpg="http://schemas.microsoft.com/office/word/2010/wordprocessingGroup" xmlns:wpi="http://schemas.microsoft.com/office/word/2010/wordprocessingInk" xmlns:wne="http://schemas.microsoft.com/office/word/2006/wordml" xmlns:wps="http://schemas.microsoft.com/office/word/2010/wordprocessingShape" mc:Ignorable="w14 w15 w16se w16cid w16 w16cex w16sdtdh wp14">
   <w:abstractNum w:abstractNumId="0" w15:restartNumberingAfterBreak="0">
     <w:nsid w:val="02B04767"/>
     <w:multiLevelType w:val="hybridMultilevel"/>
@@ -9686,13 +9706,13 @@
       </w:rPr>
     </w:lvl>
   </w:abstractNum>
-  <w:num w:numId="1">
+  <w:num w:numId="1" w16cid:durableId="316766206">
     <w:abstractNumId w:val="12"/>
   </w:num>
-  <w:num w:numId="2">
+  <w:num w:numId="2" w16cid:durableId="2079666006">
     <w:abstractNumId w:val="36"/>
   </w:num>
-  <w:num w:numId="3">
+  <w:num w:numId="3" w16cid:durableId="518549037">
     <w:abstractNumId w:val="15"/>
     <w:lvlOverride w:ilvl="0">
       <w:startOverride w:val="1"/>
@@ -9722,7 +9742,7 @@
       <w:startOverride w:val="1"/>
     </w:lvlOverride>
   </w:num>
-  <w:num w:numId="4">
+  <w:num w:numId="4" w16cid:durableId="1486894567">
     <w:abstractNumId w:val="4"/>
     <w:lvlOverride w:ilvl="0">
       <w:startOverride w:val="1"/>
@@ -9752,7 +9772,7 @@
       <w:startOverride w:val="1"/>
     </w:lvlOverride>
   </w:num>
-  <w:num w:numId="5">
+  <w:num w:numId="5" w16cid:durableId="2042395571">
     <w:abstractNumId w:val="29"/>
     <w:lvlOverride w:ilvl="0">
       <w:startOverride w:val="1"/>
@@ -9782,133 +9802,133 @@
       <w:startOverride w:val="1"/>
     </w:lvlOverride>
   </w:num>
-  <w:num w:numId="6">
+  <w:num w:numId="6" w16cid:durableId="620308359">
     <w:abstractNumId w:val="4"/>
   </w:num>
-  <w:num w:numId="7">
+  <w:num w:numId="7" w16cid:durableId="1646276768">
     <w:abstractNumId w:val="39"/>
   </w:num>
-  <w:num w:numId="8">
+  <w:num w:numId="8" w16cid:durableId="541401795">
     <w:abstractNumId w:val="10"/>
   </w:num>
-  <w:num w:numId="9">
+  <w:num w:numId="9" w16cid:durableId="1597784680">
     <w:abstractNumId w:val="22"/>
   </w:num>
-  <w:num w:numId="10">
+  <w:num w:numId="10" w16cid:durableId="311639947">
     <w:abstractNumId w:val="44"/>
   </w:num>
-  <w:num w:numId="11">
+  <w:num w:numId="11" w16cid:durableId="1215040205">
     <w:abstractNumId w:val="14"/>
   </w:num>
-  <w:num w:numId="12">
+  <w:num w:numId="12" w16cid:durableId="197401412">
     <w:abstractNumId w:val="27"/>
   </w:num>
-  <w:num w:numId="13">
+  <w:num w:numId="13" w16cid:durableId="698891777">
     <w:abstractNumId w:val="37"/>
   </w:num>
-  <w:num w:numId="14">
+  <w:num w:numId="14" w16cid:durableId="1554346472">
     <w:abstractNumId w:val="5"/>
   </w:num>
-  <w:num w:numId="15">
+  <w:num w:numId="15" w16cid:durableId="907303992">
     <w:abstractNumId w:val="21"/>
   </w:num>
-  <w:num w:numId="16">
+  <w:num w:numId="16" w16cid:durableId="1085541181">
     <w:abstractNumId w:val="29"/>
   </w:num>
-  <w:num w:numId="17">
+  <w:num w:numId="17" w16cid:durableId="2103257110">
     <w:abstractNumId w:val="19"/>
   </w:num>
-  <w:num w:numId="18">
+  <w:num w:numId="18" w16cid:durableId="663632954">
     <w:abstractNumId w:val="3"/>
   </w:num>
-  <w:num w:numId="19">
+  <w:num w:numId="19" w16cid:durableId="969752204">
     <w:abstractNumId w:val="23"/>
   </w:num>
-  <w:num w:numId="20">
+  <w:num w:numId="20" w16cid:durableId="1349327623">
     <w:abstractNumId w:val="25"/>
   </w:num>
-  <w:num w:numId="21">
+  <w:num w:numId="21" w16cid:durableId="1222905646">
     <w:abstractNumId w:val="13"/>
   </w:num>
-  <w:num w:numId="22">
+  <w:num w:numId="22" w16cid:durableId="188758182">
     <w:abstractNumId w:val="42"/>
   </w:num>
-  <w:num w:numId="23">
+  <w:num w:numId="23" w16cid:durableId="523133885">
     <w:abstractNumId w:val="32"/>
   </w:num>
-  <w:num w:numId="24">
+  <w:num w:numId="24" w16cid:durableId="1973055">
     <w:abstractNumId w:val="0"/>
   </w:num>
-  <w:num w:numId="25">
+  <w:num w:numId="25" w16cid:durableId="637347446">
     <w:abstractNumId w:val="31"/>
   </w:num>
-  <w:num w:numId="26">
+  <w:num w:numId="26" w16cid:durableId="1875924126">
     <w:abstractNumId w:val="16"/>
   </w:num>
-  <w:num w:numId="27">
+  <w:num w:numId="27" w16cid:durableId="1235355132">
     <w:abstractNumId w:val="1"/>
   </w:num>
-  <w:num w:numId="28">
+  <w:num w:numId="28" w16cid:durableId="265701131">
     <w:abstractNumId w:val="6"/>
   </w:num>
-  <w:num w:numId="29">
+  <w:num w:numId="29" w16cid:durableId="365373647">
     <w:abstractNumId w:val="11"/>
   </w:num>
-  <w:num w:numId="30">
+  <w:num w:numId="30" w16cid:durableId="1460802533">
     <w:abstractNumId w:val="18"/>
   </w:num>
-  <w:num w:numId="31">
+  <w:num w:numId="31" w16cid:durableId="504054023">
     <w:abstractNumId w:val="24"/>
   </w:num>
-  <w:num w:numId="32">
+  <w:num w:numId="32" w16cid:durableId="1840347001">
     <w:abstractNumId w:val="43"/>
   </w:num>
-  <w:num w:numId="33">
+  <w:num w:numId="33" w16cid:durableId="434062460">
     <w:abstractNumId w:val="30"/>
   </w:num>
-  <w:num w:numId="34">
+  <w:num w:numId="34" w16cid:durableId="348991650">
     <w:abstractNumId w:val="9"/>
   </w:num>
-  <w:num w:numId="35">
+  <w:num w:numId="35" w16cid:durableId="429009685">
     <w:abstractNumId w:val="41"/>
   </w:num>
-  <w:num w:numId="36">
+  <w:num w:numId="36" w16cid:durableId="630287048">
     <w:abstractNumId w:val="38"/>
   </w:num>
-  <w:num w:numId="37">
+  <w:num w:numId="37" w16cid:durableId="2040936749">
     <w:abstractNumId w:val="20"/>
   </w:num>
-  <w:num w:numId="38">
+  <w:num w:numId="38" w16cid:durableId="15039786">
     <w:abstractNumId w:val="40"/>
   </w:num>
-  <w:num w:numId="39">
+  <w:num w:numId="39" w16cid:durableId="212930778">
     <w:abstractNumId w:val="8"/>
   </w:num>
-  <w:num w:numId="40">
+  <w:num w:numId="40" w16cid:durableId="1916477411">
     <w:abstractNumId w:val="7"/>
   </w:num>
-  <w:num w:numId="41">
+  <w:num w:numId="41" w16cid:durableId="88737634">
     <w:abstractNumId w:val="33"/>
   </w:num>
-  <w:num w:numId="42">
+  <w:num w:numId="42" w16cid:durableId="971713448">
     <w:abstractNumId w:val="34"/>
   </w:num>
-  <w:num w:numId="43">
+  <w:num w:numId="43" w16cid:durableId="1533107021">
     <w:abstractNumId w:val="26"/>
   </w:num>
-  <w:num w:numId="44">
+  <w:num w:numId="44" w16cid:durableId="979337055">
     <w:abstractNumId w:val="2"/>
   </w:num>
-  <w:num w:numId="45">
+  <w:num w:numId="45" w16cid:durableId="1980189237">
     <w:abstractNumId w:val="45"/>
   </w:num>
-  <w:num w:numId="46">
+  <w:num w:numId="46" w16cid:durableId="446195307">
     <w:abstractNumId w:val="35"/>
   </w:num>
-  <w:num w:numId="47">
+  <w:num w:numId="47" w16cid:durableId="1756322221">
     <w:abstractNumId w:val="17"/>
   </w:num>
-  <w:num w:numId="48">
+  <w:num w:numId="48" w16cid:durableId="1563910725">
     <w:abstractNumId w:val="28"/>
   </w:num>
 </w:numbering>
@@ -11843,38 +11863,6 @@
 </w:styles>
 </file>
 
-<file path=word/activeX/activeX1.xml><?xml version="1.0" encoding="utf-8"?>
-<ax:ocx xmlns:ax="http://schemas.microsoft.com/office/2006/activeX" xmlns:r="http://schemas.openxmlformats.org/officeDocument/2006/relationships" ax:classid="{8BD21D40-EC42-11CE-9E0D-00AA006002F3}" ax:persistence="persistStorage" r:id="rId1"/>
-</file>
-
-<file path=word/activeX/activeX2.xml><?xml version="1.0" encoding="utf-8"?>
-<ax:ocx xmlns:ax="http://schemas.microsoft.com/office/2006/activeX" xmlns:r="http://schemas.openxmlformats.org/officeDocument/2006/relationships" ax:classid="{8BD21D40-EC42-11CE-9E0D-00AA006002F3}" ax:persistence="persistStorage" r:id="rId1"/>
-</file>
-
-<file path=word/activeX/activeX3.xml><?xml version="1.0" encoding="utf-8"?>
-<ax:ocx xmlns:ax="http://schemas.microsoft.com/office/2006/activeX" xmlns:r="http://schemas.openxmlformats.org/officeDocument/2006/relationships" ax:classid="{8BD21D40-EC42-11CE-9E0D-00AA006002F3}" ax:persistence="persistStorage" r:id="rId1"/>
-</file>
-
-<file path=word/activeX/activeX4.xml><?xml version="1.0" encoding="utf-8"?>
-<ax:ocx xmlns:ax="http://schemas.microsoft.com/office/2006/activeX" xmlns:r="http://schemas.openxmlformats.org/officeDocument/2006/relationships" ax:classid="{8BD21D40-EC42-11CE-9E0D-00AA006002F3}" ax:persistence="persistStorage" r:id="rId1"/>
-</file>
-
-<file path=word/activeX/activeX5.xml><?xml version="1.0" encoding="utf-8"?>
-<ax:ocx xmlns:ax="http://schemas.microsoft.com/office/2006/activeX" xmlns:r="http://schemas.openxmlformats.org/officeDocument/2006/relationships" ax:classid="{8BD21D40-EC42-11CE-9E0D-00AA006002F3}" ax:persistence="persistStorage" r:id="rId1"/>
-</file>
-
-<file path=word/activeX/activeX6.xml><?xml version="1.0" encoding="utf-8"?>
-<ax:ocx xmlns:ax="http://schemas.microsoft.com/office/2006/activeX" xmlns:r="http://schemas.openxmlformats.org/officeDocument/2006/relationships" ax:classid="{8BD21D40-EC42-11CE-9E0D-00AA006002F3}" ax:persistence="persistStorage" r:id="rId1"/>
-</file>
-
-<file path=word/activeX/activeX7.xml><?xml version="1.0" encoding="utf-8"?>
-<ax:ocx xmlns:ax="http://schemas.microsoft.com/office/2006/activeX" xmlns:r="http://schemas.openxmlformats.org/officeDocument/2006/relationships" ax:classid="{8BD21D40-EC42-11CE-9E0D-00AA006002F3}" ax:persistence="persistStorage" r:id="rId1"/>
-</file>
-
-<file path=word/activeX/activeX8.xml><?xml version="1.0" encoding="utf-8"?>
-<ax:ocx xmlns:ax="http://schemas.microsoft.com/office/2006/activeX" xmlns:r="http://schemas.openxmlformats.org/officeDocument/2006/relationships" ax:classid="{8BD21D40-EC42-11CE-9E0D-00AA006002F3}" ax:persistence="persistStorage" r:id="rId1"/>
-</file>
-
 <file path=word/theme/theme1.xml><?xml version="1.0" encoding="utf-8"?>
 <a:theme xmlns:a="http://schemas.openxmlformats.org/drawingml/2006/main" name="Office Theme">
   <a:themeElements>

--- a/models/RAS.docx
+++ b/models/RAS.docx
@@ -127,27 +127,7 @@
           <w:bCs/>
           <w:caps/>
         </w:rPr>
-        <w:t xml:space="preserve">: RICHIESTA DI ACQUISTO E RELAZIONE PER L’ACQUISIZIONE </w:t>
-      </w:r>
-      <w:proofErr w:type="gramStart"/>
-      <w:r>
-        <w:rPr>
-          <w:rFonts w:eastAsia="Gothic A1"/>
-          <w:b/>
-          <w:bCs/>
-          <w:caps/>
-        </w:rPr>
-        <w:t>CAMPO.DELLA.FORNITURA</w:t>
-      </w:r>
-      <w:proofErr w:type="gramEnd"/>
-      <w:r>
-        <w:rPr>
-          <w:rFonts w:eastAsia="Gothic A1"/>
-          <w:b/>
-          <w:bCs/>
-          <w:caps/>
-        </w:rPr>
-        <w:t xml:space="preserve"> DI “CAMPO.PRODOTTO” NELL’AMBITO DEL PROGETTO CAMPO.PROGETTO</w:t>
+        <w:t>: RICHIESTA DI ACQUISTO E RELAZIONE PER L’ACQUISIZIONE CAMPO.DELLA.FORNITURA DI “CAMPO.PRODOTTO” NELL’AMBITO DEL PROGETTO CAMPO.PROGETTO</w:t>
       </w:r>
       <w:r>
         <w:rPr>
@@ -754,74 +734,6 @@
                 <w:lang w:val="en-US" w:eastAsia="en-US"/>
               </w:rPr>
               <w:t>CAMPO.PROGETTO</w:t>
-            </w:r>
-          </w:p>
-        </w:tc>
-      </w:tr>
-      <w:tr>
-        <w:trPr>
-          <w:trHeight w:val="425"/>
-          <w:jc w:val="center"/>
-        </w:trPr>
-        <w:tc>
-          <w:tcPr>
-            <w:tcW w:w="3838" w:type="dxa"/>
-            <w:tcBorders>
-              <w:top w:val="single" w:sz="4" w:space="0" w:color="BFBFBF"/>
-              <w:left w:val="single" w:sz="4" w:space="0" w:color="BFBFBF"/>
-              <w:bottom w:val="single" w:sz="4" w:space="0" w:color="BFBFBF"/>
-              <w:right w:val="single" w:sz="4" w:space="0" w:color="BFBFBF"/>
-            </w:tcBorders>
-            <w:vAlign w:val="center"/>
-            <w:hideMark/>
-          </w:tcPr>
-          <w:p>
-            <w:pPr>
-              <w:snapToGrid w:val="0"/>
-              <w:rPr>
-                <w:rFonts w:ascii="Calibri" w:eastAsia="Gothic A1" w:hAnsi="Calibri" w:cs="Calibri"/>
-                <w:szCs w:val="20"/>
-                <w:lang w:eastAsia="en-US"/>
-              </w:rPr>
-            </w:pPr>
-            <w:r>
-              <w:rPr>
-                <w:rFonts w:ascii="Calibri" w:eastAsia="Gothic A1" w:hAnsi="Calibri" w:cs="Calibri"/>
-                <w:szCs w:val="20"/>
-                <w:lang w:eastAsia="en-US"/>
-              </w:rPr>
-              <w:t>GAE</w:t>
-            </w:r>
-          </w:p>
-        </w:tc>
-        <w:tc>
-          <w:tcPr>
-            <w:tcW w:w="5720" w:type="dxa"/>
-            <w:tcBorders>
-              <w:top w:val="single" w:sz="4" w:space="0" w:color="BFBFBF"/>
-              <w:left w:val="single" w:sz="4" w:space="0" w:color="BFBFBF"/>
-              <w:bottom w:val="single" w:sz="4" w:space="0" w:color="BFBFBF"/>
-              <w:right w:val="single" w:sz="4" w:space="0" w:color="BFBFBF"/>
-            </w:tcBorders>
-            <w:vAlign w:val="center"/>
-            <w:hideMark/>
-          </w:tcPr>
-          <w:p>
-            <w:pPr>
-              <w:snapToGrid w:val="0"/>
-              <w:rPr>
-                <w:rFonts w:ascii="Calibri" w:eastAsia="Gothic A1" w:hAnsi="Calibri" w:cs="Calibri"/>
-                <w:szCs w:val="20"/>
-                <w:lang w:eastAsia="en-US"/>
-              </w:rPr>
-            </w:pPr>
-            <w:r>
-              <w:rPr>
-                <w:rFonts w:ascii="Calibri" w:eastAsia="Gothic A1" w:hAnsi="Calibri" w:cs="Calibri"/>
-                <w:szCs w:val="20"/>
-                <w:lang w:eastAsia="en-US"/>
-              </w:rPr>
-              <w:t>CAMPO.GAE</w:t>
             </w:r>
           </w:p>
         </w:tc>
@@ -2300,25 +2212,7 @@
           <w:szCs w:val="20"/>
           <w:lang w:eastAsia="en-US"/>
         </w:rPr>
-        <w:t xml:space="preserve">Tale fornitore risulta inoltre in possesso delle esperienze pregresse idonee all’esecuzione della prestazione contrattuale [specificare le pregresse esperienze] (ad esempio, forniture precedenti all’Ente o ad altre stazioni appaltanti, </w:t>
-      </w:r>
-      <w:proofErr w:type="spellStart"/>
-      <w:r>
-        <w:rPr>
-          <w:rFonts w:eastAsia="Gothic A1"/>
-          <w:szCs w:val="20"/>
-          <w:lang w:eastAsia="en-US"/>
-        </w:rPr>
-        <w:t>etc</w:t>
-      </w:r>
-      <w:proofErr w:type="spellEnd"/>
-      <w:r>
-        <w:rPr>
-          <w:rFonts w:eastAsia="Gothic A1"/>
-          <w:szCs w:val="20"/>
-          <w:lang w:eastAsia="en-US"/>
-        </w:rPr>
-        <w:t>).</w:t>
+        <w:t>Tale fornitore risulta inoltre in possesso delle esperienze pregresse idonee all’esecuzione della prestazione contrattuale [specificare le pregresse esperienze] (ad esempio, forniture precedenti all’Ente o ad altre stazioni appaltanti, etc).</w:t>
       </w:r>
     </w:p>
     <w:p>
@@ -2475,23 +2369,13 @@
         <w:tab/>
         <w:t xml:space="preserve">Si richiede pertanto l’attivazione dell’idoneo procedimento finalizzato all’acquisizione </w:t>
       </w:r>
-      <w:proofErr w:type="gramStart"/>
       <w:r>
         <w:rPr>
           <w:rFonts w:eastAsia="Gothic A1"/>
           <w:szCs w:val="20"/>
           <w:lang w:eastAsia="en-US"/>
         </w:rPr>
-        <w:t>CAMPO.DELLA.FORNITURA</w:t>
-      </w:r>
-      <w:proofErr w:type="gramEnd"/>
-      <w:r>
-        <w:rPr>
-          <w:rFonts w:eastAsia="Gothic A1"/>
-          <w:szCs w:val="20"/>
-          <w:lang w:eastAsia="en-US"/>
-        </w:rPr>
-        <w:t xml:space="preserve"> in oggetto</w:t>
+        <w:t>CAMPO.DELLA.FORNITURA in oggetto</w:t>
       </w:r>
       <w:r>
         <w:rPr>
@@ -3555,27 +3439,7 @@
               <w:sz w:val="14"/>
               <w:szCs w:val="14"/>
             </w:rPr>
-            <w:t xml:space="preserve">PARTITA IVA N. </w:t>
-          </w:r>
-          <w:proofErr w:type="gramStart"/>
-          <w:r>
-            <w:rPr>
-              <w:rFonts w:cs="Calibri"/>
-              <w:color w:val="999999"/>
-              <w:sz w:val="14"/>
-              <w:szCs w:val="14"/>
-            </w:rPr>
-            <w:t>02118311006  -</w:t>
-          </w:r>
-          <w:proofErr w:type="gramEnd"/>
-          <w:r>
-            <w:rPr>
-              <w:rFonts w:cs="Calibri"/>
-              <w:color w:val="999999"/>
-              <w:sz w:val="14"/>
-              <w:szCs w:val="14"/>
-            </w:rPr>
-            <w:t xml:space="preserve">  CODICE FISCALE N. 80054330586</w:t>
+            <w:t>PARTITA IVA N. 02118311006  -  CODICE FISCALE N. 80054330586</w:t>
           </w:r>
         </w:p>
       </w:tc>
@@ -3695,27 +3559,7 @@
               <w:sz w:val="14"/>
               <w:szCs w:val="14"/>
             </w:rPr>
-            <w:t xml:space="preserve">PARTITA IVA N. </w:t>
-          </w:r>
-          <w:proofErr w:type="gramStart"/>
-          <w:r>
-            <w:rPr>
-              <w:rFonts w:cs="Calibri"/>
-              <w:color w:val="999999"/>
-              <w:sz w:val="14"/>
-              <w:szCs w:val="14"/>
-            </w:rPr>
-            <w:t>02118311006  -</w:t>
-          </w:r>
-          <w:proofErr w:type="gramEnd"/>
-          <w:r>
-            <w:rPr>
-              <w:rFonts w:cs="Calibri"/>
-              <w:color w:val="999999"/>
-              <w:sz w:val="14"/>
-              <w:szCs w:val="14"/>
-            </w:rPr>
-            <w:t xml:space="preserve">  CODICE FISCALE N. 80054330586</w:t>
+            <w:t>PARTITA IVA N. 02118311006  -  CODICE FISCALE N. 80054330586</w:t>
           </w:r>
         </w:p>
       </w:tc>
@@ -4032,8 +3876,6 @@
             <w:t xml:space="preserve"> </w:t>
           </w:r>
           <w:bookmarkStart w:id="1" w:name="bookmark_headers_sede"/>
-          <w:proofErr w:type="spellStart"/>
-          <w:proofErr w:type="gramStart"/>
           <w:r>
             <w:rPr>
               <w:b/>
@@ -4044,8 +3886,6 @@
             <w:t>CAMPO.Sede.Secondaria</w:t>
           </w:r>
           <w:bookmarkEnd w:id="1"/>
-          <w:proofErr w:type="spellEnd"/>
-          <w:proofErr w:type="gramEnd"/>
         </w:p>
       </w:tc>
       <w:tc>
@@ -4503,21 +4343,8 @@
               <w:color w:val="002F5F"/>
               <w:sz w:val="24"/>
             </w:rPr>
-            <w:t xml:space="preserve"> </w:t>
+            <w:t xml:space="preserve"> CAMPO.Sede.Secondaria</w:t>
           </w:r>
-          <w:proofErr w:type="spellStart"/>
-          <w:proofErr w:type="gramStart"/>
-          <w:r>
-            <w:rPr>
-              <w:b/>
-              <w:bCs/>
-              <w:color w:val="002F5F"/>
-              <w:sz w:val="24"/>
-            </w:rPr>
-            <w:t>CAMPO.Sede.Secondaria</w:t>
-          </w:r>
-          <w:proofErr w:type="spellEnd"/>
-          <w:proofErr w:type="gramEnd"/>
         </w:p>
       </w:tc>
       <w:tc>
@@ -4650,27 +4477,7 @@
               <w:sz w:val="14"/>
               <w:szCs w:val="14"/>
             </w:rPr>
-            <w:t xml:space="preserve">PARTITA IVA N. </w:t>
-          </w:r>
-          <w:proofErr w:type="gramStart"/>
-          <w:r>
-            <w:rPr>
-              <w:rFonts w:cs="Calibri"/>
-              <w:color w:val="999999"/>
-              <w:sz w:val="14"/>
-              <w:szCs w:val="14"/>
-            </w:rPr>
-            <w:t>02118311006  -</w:t>
-          </w:r>
-          <w:proofErr w:type="gramEnd"/>
-          <w:r>
-            <w:rPr>
-              <w:rFonts w:cs="Calibri"/>
-              <w:color w:val="999999"/>
-              <w:sz w:val="14"/>
-              <w:szCs w:val="14"/>
-            </w:rPr>
-            <w:t xml:space="preserve">  CODICE FISCALE N. 80054330586</w:t>
+            <w:t>PARTITA IVA N. 02118311006  -  CODICE FISCALE N. 80054330586</w:t>
           </w:r>
         </w:p>
       </w:tc>

--- a/models/RAS.docx
+++ b/models/RAS.docx
@@ -127,7 +127,27 @@
           <w:bCs/>
           <w:caps/>
         </w:rPr>
-        <w:t>: RICHIESTA DI ACQUISTO E RELAZIONE PER L’ACQUISIZIONE CAMPO.DELLA.FORNITURA DI “CAMPO.PRODOTTO” NELL’AMBITO DEL PROGETTO CAMPO.PROGETTO</w:t>
+        <w:t xml:space="preserve">: RICHIESTA DI ACQUISTO E RELAZIONE PER L’ACQUISIZIONE </w:t>
+      </w:r>
+      <w:proofErr w:type="gramStart"/>
+      <w:r>
+        <w:rPr>
+          <w:rFonts w:eastAsia="Gothic A1"/>
+          <w:b/>
+          <w:bCs/>
+          <w:caps/>
+        </w:rPr>
+        <w:t>CAMPO.DELLA.FORNITURA</w:t>
+      </w:r>
+      <w:proofErr w:type="gramEnd"/>
+      <w:r>
+        <w:rPr>
+          <w:rFonts w:eastAsia="Gothic A1"/>
+          <w:b/>
+          <w:bCs/>
+          <w:caps/>
+        </w:rPr>
+        <w:t xml:space="preserve"> DI “CAMPO.PRODOTTO” NELL’AMBITO DEL PROGETTO CAMPO.PROGETTO</w:t>
       </w:r>
       <w:r>
         <w:rPr>
@@ -1208,7 +1228,7 @@
                   <v:path o:extrusionok="f" gradientshapeok="t" o:connecttype="rect"/>
                   <o:lock v:ext="edit" aspectratio="t"/>
                 </v:shapetype>
-                <v:shape id="_x0000_i1025" type="#_x0000_t75" style="width:15.4pt;height:9.95pt">
+                <v:shape id="_x0000_i1025" type="#_x0000_t75" style="width:15.65pt;height:9.9pt">
                   <v:imagedata r:id="rId14" o:title=""/>
                 </v:shape>
               </w:pict>
@@ -1286,7 +1306,7 @@
                 <w:lang w:eastAsia="en-US"/>
               </w:rPr>
               <w:pict w14:anchorId="4AA2512F">
-                <v:shape id="_x0000_i1026" type="#_x0000_t75" style="width:15.4pt;height:9.95pt">
+                <v:shape id="_x0000_i1026" type="#_x0000_t75" style="width:15.65pt;height:9.9pt">
                   <v:imagedata r:id="rId14" o:title=""/>
                 </v:shape>
               </w:pict>
@@ -1410,7 +1430,7 @@
                 <w:lang w:eastAsia="en-US"/>
               </w:rPr>
               <w:pict w14:anchorId="5011470C">
-                <v:shape id="_x0000_i1027" type="#_x0000_t75" style="width:15.4pt;height:9.95pt">
+                <v:shape id="_x0000_i1027" type="#_x0000_t75" style="width:15.65pt;height:9.9pt">
                   <v:imagedata r:id="rId14" o:title=""/>
                 </v:shape>
               </w:pict>
@@ -1534,7 +1554,7 @@
                 <w:lang w:eastAsia="en-US"/>
               </w:rPr>
               <w:pict w14:anchorId="41DF826F">
-                <v:shape id="_x0000_i1028" type="#_x0000_t75" style="width:15.4pt;height:9.95pt">
+                <v:shape id="_x0000_i1028" type="#_x0000_t75" style="width:15.65pt;height:9.9pt">
                   <v:imagedata r:id="rId14" o:title=""/>
                 </v:shape>
               </w:pict>
@@ -1589,7 +1609,7 @@
                 <w:lang w:eastAsia="en-US"/>
               </w:rPr>
               <w:pict w14:anchorId="369BA575">
-                <v:shape id="_x0000_i1029" type="#_x0000_t75" style="width:15.4pt;height:9.95pt">
+                <v:shape id="_x0000_i1029" type="#_x0000_t75" style="width:15.65pt;height:9.9pt">
                   <v:imagedata r:id="rId14" o:title=""/>
                 </v:shape>
               </w:pict>
@@ -1634,7 +1654,7 @@
                 <w:lang w:eastAsia="en-US"/>
               </w:rPr>
               <w:pict w14:anchorId="0C2737C6">
-                <v:shape id="_x0000_i1030" type="#_x0000_t75" style="width:15.4pt;height:9.95pt">
+                <v:shape id="_x0000_i1030" type="#_x0000_t75" style="width:15.65pt;height:9.9pt">
                   <v:imagedata r:id="rId14" o:title=""/>
                 </v:shape>
               </w:pict>
@@ -1679,7 +1699,7 @@
                 <w:lang w:eastAsia="en-US"/>
               </w:rPr>
               <w:pict w14:anchorId="5793583B">
-                <v:shape id="_x0000_i1031" type="#_x0000_t75" style="width:15.4pt;height:9.95pt">
+                <v:shape id="_x0000_i1031" type="#_x0000_t75" style="width:15.65pt;height:9.9pt">
                   <v:imagedata r:id="rId14" o:title=""/>
                 </v:shape>
               </w:pict>
@@ -1775,7 +1795,7 @@
                 <w:lang w:eastAsia="en-US"/>
               </w:rPr>
               <w:pict w14:anchorId="4AACBD34">
-                <v:shape id="_x0000_i1032" type="#_x0000_t75" style="width:15.4pt;height:9.95pt">
+                <v:shape id="_x0000_i1032" type="#_x0000_t75" style="width:15.65pt;height:9.9pt">
                   <v:imagedata r:id="rId14" o:title=""/>
                 </v:shape>
               </w:pict>
@@ -2212,7 +2232,25 @@
           <w:szCs w:val="20"/>
           <w:lang w:eastAsia="en-US"/>
         </w:rPr>
-        <w:t>Tale fornitore risulta inoltre in possesso delle esperienze pregresse idonee all’esecuzione della prestazione contrattuale [specificare le pregresse esperienze] (ad esempio, forniture precedenti all’Ente o ad altre stazioni appaltanti, etc).</w:t>
+        <w:t xml:space="preserve">Tale fornitore risulta inoltre in possesso delle esperienze pregresse idonee all’esecuzione della prestazione contrattuale [specificare le pregresse esperienze] (ad esempio, forniture precedenti all’Ente o ad altre stazioni appaltanti, </w:t>
+      </w:r>
+      <w:proofErr w:type="spellStart"/>
+      <w:r>
+        <w:rPr>
+          <w:rFonts w:eastAsia="Gothic A1"/>
+          <w:szCs w:val="20"/>
+          <w:lang w:eastAsia="en-US"/>
+        </w:rPr>
+        <w:t>etc</w:t>
+      </w:r>
+      <w:proofErr w:type="spellEnd"/>
+      <w:r>
+        <w:rPr>
+          <w:rFonts w:eastAsia="Gothic A1"/>
+          <w:szCs w:val="20"/>
+          <w:lang w:eastAsia="en-US"/>
+        </w:rPr>
+        <w:t>).</w:t>
       </w:r>
     </w:p>
     <w:p>
@@ -2369,13 +2407,23 @@
         <w:tab/>
         <w:t xml:space="preserve">Si richiede pertanto l’attivazione dell’idoneo procedimento finalizzato all’acquisizione </w:t>
       </w:r>
+      <w:proofErr w:type="gramStart"/>
       <w:r>
         <w:rPr>
           <w:rFonts w:eastAsia="Gothic A1"/>
           <w:szCs w:val="20"/>
           <w:lang w:eastAsia="en-US"/>
         </w:rPr>
-        <w:t>CAMPO.DELLA.FORNITURA in oggetto</w:t>
+        <w:t>CAMPO.DELLA.FORNITURA</w:t>
+      </w:r>
+      <w:proofErr w:type="gramEnd"/>
+      <w:r>
+        <w:rPr>
+          <w:rFonts w:eastAsia="Gothic A1"/>
+          <w:szCs w:val="20"/>
+          <w:lang w:eastAsia="en-US"/>
+        </w:rPr>
+        <w:t xml:space="preserve"> in oggetto</w:t>
       </w:r>
       <w:r>
         <w:rPr>
@@ -3439,7 +3487,27 @@
               <w:sz w:val="14"/>
               <w:szCs w:val="14"/>
             </w:rPr>
-            <w:t>PARTITA IVA N. 02118311006  -  CODICE FISCALE N. 80054330586</w:t>
+            <w:t xml:space="preserve">PARTITA IVA N. </w:t>
+          </w:r>
+          <w:proofErr w:type="gramStart"/>
+          <w:r>
+            <w:rPr>
+              <w:rFonts w:cs="Calibri"/>
+              <w:color w:val="999999"/>
+              <w:sz w:val="14"/>
+              <w:szCs w:val="14"/>
+            </w:rPr>
+            <w:t>02118311006  -</w:t>
+          </w:r>
+          <w:proofErr w:type="gramEnd"/>
+          <w:r>
+            <w:rPr>
+              <w:rFonts w:cs="Calibri"/>
+              <w:color w:val="999999"/>
+              <w:sz w:val="14"/>
+              <w:szCs w:val="14"/>
+            </w:rPr>
+            <w:t xml:space="preserve">  CODICE FISCALE N. 80054330586</w:t>
           </w:r>
         </w:p>
       </w:tc>
@@ -3559,7 +3627,27 @@
               <w:sz w:val="14"/>
               <w:szCs w:val="14"/>
             </w:rPr>
-            <w:t>PARTITA IVA N. 02118311006  -  CODICE FISCALE N. 80054330586</w:t>
+            <w:t xml:space="preserve">PARTITA IVA N. </w:t>
+          </w:r>
+          <w:proofErr w:type="gramStart"/>
+          <w:r>
+            <w:rPr>
+              <w:rFonts w:cs="Calibri"/>
+              <w:color w:val="999999"/>
+              <w:sz w:val="14"/>
+              <w:szCs w:val="14"/>
+            </w:rPr>
+            <w:t>02118311006  -</w:t>
+          </w:r>
+          <w:proofErr w:type="gramEnd"/>
+          <w:r>
+            <w:rPr>
+              <w:rFonts w:cs="Calibri"/>
+              <w:color w:val="999999"/>
+              <w:sz w:val="14"/>
+              <w:szCs w:val="14"/>
+            </w:rPr>
+            <w:t xml:space="preserve">  CODICE FISCALE N. 80054330586</w:t>
           </w:r>
         </w:p>
       </w:tc>
@@ -3876,6 +3964,8 @@
             <w:t xml:space="preserve"> </w:t>
           </w:r>
           <w:bookmarkStart w:id="1" w:name="bookmark_headers_sede"/>
+          <w:proofErr w:type="spellStart"/>
+          <w:proofErr w:type="gramStart"/>
           <w:r>
             <w:rPr>
               <w:b/>
@@ -3886,6 +3976,8 @@
             <w:t>CAMPO.Sede.Secondaria</w:t>
           </w:r>
           <w:bookmarkEnd w:id="1"/>
+          <w:proofErr w:type="spellEnd"/>
+          <w:proofErr w:type="gramEnd"/>
         </w:p>
       </w:tc>
       <w:tc>
@@ -4327,7 +4419,27 @@
               <w:color w:val="002F5F"/>
               <w:sz w:val="24"/>
             </w:rPr>
-            <w:t xml:space="preserve">Sede Secondaria </w:t>
+            <w:t xml:space="preserve">Sede </w:t>
+          </w:r>
+          <w:bookmarkStart w:id="4" w:name="bookmark_headers_istituzionale2"/>
+          <w:r>
+            <w:rPr>
+              <w:b/>
+              <w:bCs/>
+              <w:color w:val="002F5F"/>
+              <w:sz w:val="24"/>
+            </w:rPr>
+            <w:t>Secondaria</w:t>
+          </w:r>
+          <w:bookmarkEnd w:id="4"/>
+          <w:r>
+            <w:rPr>
+              <w:b/>
+              <w:bCs/>
+              <w:color w:val="002F5F"/>
+              <w:sz w:val="24"/>
+            </w:rPr>
+            <w:t xml:space="preserve"> </w:t>
           </w:r>
           <w:r>
             <w:rPr>
@@ -4343,8 +4455,23 @@
               <w:color w:val="002F5F"/>
               <w:sz w:val="24"/>
             </w:rPr>
-            <w:t xml:space="preserve"> CAMPO.Sede.Secondaria</w:t>
+            <w:t xml:space="preserve"> </w:t>
           </w:r>
+          <w:bookmarkStart w:id="5" w:name="bookmark_headers_sede2"/>
+          <w:proofErr w:type="spellStart"/>
+          <w:proofErr w:type="gramStart"/>
+          <w:r>
+            <w:rPr>
+              <w:b/>
+              <w:bCs/>
+              <w:color w:val="002F5F"/>
+              <w:sz w:val="24"/>
+            </w:rPr>
+            <w:t>CAMPO.Sede.Secondaria</w:t>
+          </w:r>
+          <w:bookmarkEnd w:id="5"/>
+          <w:proofErr w:type="spellEnd"/>
+          <w:proofErr w:type="gramEnd"/>
         </w:p>
       </w:tc>
       <w:tc>
@@ -4477,7 +4604,27 @@
               <w:sz w:val="14"/>
               <w:szCs w:val="14"/>
             </w:rPr>
-            <w:t>PARTITA IVA N. 02118311006  -  CODICE FISCALE N. 80054330586</w:t>
+            <w:t xml:space="preserve">PARTITA IVA N. </w:t>
+          </w:r>
+          <w:proofErr w:type="gramStart"/>
+          <w:r>
+            <w:rPr>
+              <w:rFonts w:cs="Calibri"/>
+              <w:color w:val="999999"/>
+              <w:sz w:val="14"/>
+              <w:szCs w:val="14"/>
+            </w:rPr>
+            <w:t>02118311006  -</w:t>
+          </w:r>
+          <w:proofErr w:type="gramEnd"/>
+          <w:r>
+            <w:rPr>
+              <w:rFonts w:cs="Calibri"/>
+              <w:color w:val="999999"/>
+              <w:sz w:val="14"/>
+              <w:szCs w:val="14"/>
+            </w:rPr>
+            <w:t xml:space="preserve">  CODICE FISCALE N. 80054330586</w:t>
           </w:r>
         </w:p>
       </w:tc>

--- a/models/RAS.docx
+++ b/models/RAS.docx
@@ -2042,437 +2042,19 @@
     </w:p>
     <w:p>
       <w:pPr>
-        <w:tabs>
-          <w:tab w:val="left" w:pos="426"/>
-        </w:tabs>
-        <w:ind w:firstLine="567"/>
-        <w:rPr>
-          <w:rFonts w:eastAsia="Gothic A1"/>
-          <w:i/>
-          <w:iCs/>
-          <w:sz w:val="16"/>
-          <w:szCs w:val="16"/>
-          <w:lang w:eastAsia="en-US"/>
-        </w:rPr>
-      </w:pPr>
+        <w:pStyle w:val="Titolo2"/>
+      </w:pPr>
+      <w:bookmarkStart w:id="4" w:name="bookmark_relazione"/>
       <w:r>
-        <w:rPr>
-          <w:rFonts w:eastAsia="Gothic A1"/>
-          <w:i/>
-          <w:iCs/>
-          <w:sz w:val="16"/>
-          <w:szCs w:val="16"/>
-          <w:lang w:eastAsia="en-US"/>
-        </w:rPr>
-        <w:t>[La relazione deve essere predisposta in modo da esplicitare le motivazioni tecnico-scientifiche che hanno determinato la scelta]</w:t>
+        <w:t>Premessa</w:t>
+      </w:r>
+      <w:r>
+        <w:t xml:space="preserve"> per l’acquisizione</w:t>
       </w:r>
     </w:p>
-    <w:p>
-      <w:pPr>
-        <w:tabs>
-          <w:tab w:val="left" w:pos="426"/>
-        </w:tabs>
-        <w:spacing w:before="120"/>
-        <w:ind w:firstLine="567"/>
-        <w:rPr>
-          <w:rFonts w:eastAsia="Gothic A1"/>
-          <w:i/>
-          <w:iCs/>
-          <w:szCs w:val="20"/>
-          <w:lang w:eastAsia="en-US"/>
-        </w:rPr>
-      </w:pPr>
-      <w:r>
-        <w:rPr>
-          <w:rFonts w:eastAsia="Gothic A1"/>
-          <w:i/>
-          <w:iCs/>
-          <w:szCs w:val="20"/>
-          <w:lang w:eastAsia="en-US"/>
-        </w:rPr>
-        <w:t>Premessa per l’acquisizione</w:t>
-      </w:r>
-    </w:p>
-    <w:p>
-      <w:pPr>
-        <w:tabs>
-          <w:tab w:val="left" w:pos="426"/>
-        </w:tabs>
-        <w:ind w:firstLine="567"/>
-        <w:rPr>
-          <w:rFonts w:eastAsia="Gothic A1"/>
-          <w:lang w:eastAsia="en-US"/>
-        </w:rPr>
-      </w:pPr>
-      <w:r>
-        <w:rPr>
-          <w:rFonts w:eastAsia="Gothic A1"/>
-          <w:lang w:eastAsia="en-US"/>
-        </w:rPr>
-        <w:t xml:space="preserve">In </w:t>
-      </w:r>
-      <w:r>
-        <w:rPr>
-          <w:rFonts w:eastAsia="Gothic A1"/>
-          <w:szCs w:val="20"/>
-          <w:lang w:eastAsia="en-US"/>
-        </w:rPr>
-        <w:t>seguito</w:t>
-      </w:r>
-      <w:r>
-        <w:rPr>
-          <w:rFonts w:eastAsia="Gothic A1"/>
-          <w:lang w:eastAsia="en-US"/>
-        </w:rPr>
-        <w:t xml:space="preserve"> a un'accurata ed estesa indagine, effettuata utilizzando i principali motori di ricerca, le riviste specializzate e la documentazione disponibile on-line presso i produttori e i distributori, nonché le acquisizioni analoghe effettuate da altre stazioni/appaltanti e/o strutture di ricerca nazionali ed internazionali ha permesso di identificare sul mercato il seguente strumento che riunisce tutte le specifiche e prestazioni attese:</w:t>
-      </w:r>
-    </w:p>
-    <w:p>
-      <w:pPr>
-        <w:tabs>
-          <w:tab w:val="left" w:pos="426"/>
-        </w:tabs>
-        <w:ind w:firstLine="567"/>
-        <w:rPr>
-          <w:rFonts w:eastAsia="Gothic A1"/>
-          <w:i/>
-          <w:iCs/>
-        </w:rPr>
-      </w:pPr>
-      <w:r>
-        <w:rPr>
-          <w:rFonts w:eastAsia="Gothic A1"/>
-          <w:i/>
-          <w:iCs/>
-        </w:rPr>
-        <w:t xml:space="preserve">[Indicazione delle Info </w:t>
-      </w:r>
-      <w:r>
-        <w:rPr>
-          <w:rFonts w:eastAsia="Gothic A1"/>
-          <w:i/>
-          <w:iCs/>
-          <w:szCs w:val="20"/>
-          <w:lang w:eastAsia="en-US"/>
-        </w:rPr>
-        <w:t>sulle</w:t>
-      </w:r>
-      <w:r>
-        <w:rPr>
-          <w:rFonts w:eastAsia="Gothic A1"/>
-          <w:i/>
-          <w:iCs/>
-        </w:rPr>
-        <w:t xml:space="preserve"> specifiche caratteristiche/funzionalità minime che il bene/servizio deve avere]</w:t>
-      </w:r>
-    </w:p>
-    <w:p>
-      <w:pPr>
-        <w:tabs>
-          <w:tab w:val="left" w:pos="426"/>
-        </w:tabs>
-        <w:ind w:firstLine="567"/>
-        <w:rPr>
-          <w:rFonts w:eastAsia="Gothic A1"/>
-          <w:szCs w:val="20"/>
-          <w:lang w:eastAsia="en-US"/>
-        </w:rPr>
-      </w:pPr>
-      <w:r>
-        <w:rPr>
-          <w:rFonts w:eastAsia="Gothic A1"/>
-          <w:szCs w:val="20"/>
-          <w:lang w:eastAsia="en-US"/>
-        </w:rPr>
-        <w:t xml:space="preserve">L’operatore economico individuato per </w:t>
-      </w:r>
-      <w:r>
-        <w:rPr>
-          <w:rFonts w:eastAsia="Gothic A1"/>
-          <w:szCs w:val="20"/>
-          <w:lang w:eastAsia="en-US"/>
-        </w:rPr>
-        <w:t>CAMPO.LA.FORNITURA</w:t>
-      </w:r>
-      <w:r>
-        <w:rPr>
-          <w:rFonts w:eastAsia="Gothic A1"/>
-          <w:szCs w:val="20"/>
-          <w:lang w:eastAsia="en-US"/>
-        </w:rPr>
-        <w:t xml:space="preserve"> risulta essere </w:t>
-      </w:r>
-      <w:r>
-        <w:rPr>
-          <w:rFonts w:eastAsia="Gothic A1"/>
-          <w:szCs w:val="20"/>
-          <w:lang w:eastAsia="en-US"/>
-        </w:rPr>
-        <w:t>CAMPO.FORNITORE,</w:t>
-      </w:r>
-      <w:r>
-        <w:rPr>
-          <w:rFonts w:eastAsia="Gothic A1"/>
-          <w:szCs w:val="20"/>
-          <w:lang w:eastAsia="en-US"/>
-        </w:rPr>
-        <w:t xml:space="preserve"> che ci ha inviato un preventivo rispondente esattamente alle nostre richieste/esigenze sia dal punto di vista delle caratteristiche tecniche che dei tempi di consegna, che dal punto di vista del prezzo rispondente agli standard di mercato e con tutte le garanzie/estensioni di garanzia richieste sui prodotti.</w:t>
-      </w:r>
-      <w:r>
-        <w:rPr>
-          <w:rFonts w:eastAsia="Gothic A1"/>
-          <w:szCs w:val="20"/>
-          <w:lang w:eastAsia="en-US"/>
-        </w:rPr>
-        <w:t xml:space="preserve"> </w:t>
-      </w:r>
-      <w:r>
-        <w:rPr>
-          <w:rFonts w:eastAsia="Gothic A1"/>
-          <w:szCs w:val="20"/>
-          <w:lang w:eastAsia="en-US"/>
-        </w:rPr>
-        <w:t xml:space="preserve">Tale fornitore risulta inoltre in possesso delle esperienze pregresse idonee all’esecuzione della prestazione contrattuale [specificare le pregresse esperienze] (ad esempio, forniture precedenti all’Ente o ad altre stazioni appaltanti, </w:t>
-      </w:r>
-      <w:proofErr w:type="spellStart"/>
-      <w:r>
-        <w:rPr>
-          <w:rFonts w:eastAsia="Gothic A1"/>
-          <w:szCs w:val="20"/>
-          <w:lang w:eastAsia="en-US"/>
-        </w:rPr>
-        <w:t>etc</w:t>
-      </w:r>
-      <w:proofErr w:type="spellEnd"/>
-      <w:r>
-        <w:rPr>
-          <w:rFonts w:eastAsia="Gothic A1"/>
-          <w:szCs w:val="20"/>
-          <w:lang w:eastAsia="en-US"/>
-        </w:rPr>
-        <w:t>).</w:t>
-      </w:r>
-    </w:p>
-    <w:p>
-      <w:pPr>
-        <w:tabs>
-          <w:tab w:val="left" w:pos="426"/>
-        </w:tabs>
-        <w:ind w:firstLine="567"/>
-        <w:rPr>
-          <w:rFonts w:eastAsia="Gothic A1"/>
-          <w:szCs w:val="20"/>
-          <w:lang w:eastAsia="en-US"/>
-        </w:rPr>
-      </w:pPr>
-      <w:r>
-        <w:rPr>
-          <w:rFonts w:eastAsia="Gothic A1"/>
-          <w:i/>
-          <w:iCs/>
-          <w:szCs w:val="20"/>
-          <w:lang w:eastAsia="en-US"/>
-        </w:rPr>
-        <w:t>[N.B. Nel caso di fornitore uscente]</w:t>
-      </w:r>
-      <w:r>
-        <w:rPr>
-          <w:rFonts w:eastAsia="Gothic A1"/>
-          <w:szCs w:val="20"/>
-          <w:lang w:eastAsia="en-US"/>
-        </w:rPr>
-        <w:t xml:space="preserve"> - </w:t>
-      </w:r>
-      <w:r>
-        <w:rPr>
-          <w:rFonts w:eastAsia="Gothic A1"/>
-          <w:szCs w:val="20"/>
-          <w:lang w:eastAsia="en-US"/>
-        </w:rPr>
-        <w:t>In caso di affidamento al contraente uscente, il richiedente dovrà motivare la deroga al principio di rotazione, nel rispetto delle sole condizioni disciplinate dal Codice dei Contratti pubblici relativamente alla particolare struttura del mercato e/o effettiva assenza di alternative e alla corretta esecuzione del precedente affidamento.</w:t>
-      </w:r>
-      <w:r>
-        <w:rPr>
-          <w:rFonts w:eastAsia="Gothic A1"/>
-          <w:szCs w:val="20"/>
-          <w:lang w:eastAsia="en-US"/>
-        </w:rPr>
-        <w:t xml:space="preserve"> </w:t>
-      </w:r>
-      <w:r>
-        <w:rPr>
-          <w:rFonts w:eastAsia="Gothic A1"/>
-          <w:i/>
-          <w:iCs/>
-          <w:szCs w:val="20"/>
-          <w:lang w:eastAsia="en-US"/>
-        </w:rPr>
-        <w:t>[Si precisa che le dichiarazioni di unicità rilasciate dall’operatore economico non hanno nessun valore]</w:t>
-      </w:r>
-    </w:p>
-    <w:p>
-      <w:pPr>
-        <w:tabs>
-          <w:tab w:val="left" w:pos="426"/>
-        </w:tabs>
-        <w:ind w:firstLine="567"/>
-        <w:rPr>
-          <w:rFonts w:eastAsia="Gothic A1"/>
-          <w:szCs w:val="20"/>
-          <w:lang w:eastAsia="en-US"/>
-        </w:rPr>
-      </w:pPr>
-    </w:p>
-    <w:p>
-      <w:pPr>
-        <w:tabs>
-          <w:tab w:val="left" w:pos="426"/>
-        </w:tabs>
-        <w:ind w:firstLine="567"/>
-        <w:rPr>
-          <w:rFonts w:eastAsia="Gothic A1"/>
-          <w:i/>
-          <w:iCs/>
-          <w:szCs w:val="20"/>
-          <w:lang w:eastAsia="en-US"/>
-        </w:rPr>
-      </w:pPr>
-      <w:r>
-        <w:rPr>
-          <w:rFonts w:eastAsia="Gothic A1"/>
-          <w:i/>
-          <w:iCs/>
-          <w:szCs w:val="20"/>
-          <w:lang w:eastAsia="en-US"/>
-        </w:rPr>
-        <w:t>Conclusioni</w:t>
-      </w:r>
-    </w:p>
-    <w:p>
-      <w:pPr>
-        <w:tabs>
-          <w:tab w:val="left" w:pos="426"/>
-        </w:tabs>
-        <w:ind w:firstLine="567"/>
-        <w:rPr>
-          <w:rFonts w:eastAsia="Gothic A1"/>
-          <w:szCs w:val="20"/>
-          <w:lang w:eastAsia="en-US"/>
-        </w:rPr>
-      </w:pPr>
-      <w:r>
-        <w:rPr>
-          <w:rFonts w:eastAsia="Gothic A1"/>
-          <w:szCs w:val="20"/>
-          <w:lang w:eastAsia="en-US"/>
-        </w:rPr>
-        <w:tab/>
-        <w:t xml:space="preserve">Da contatti informali, cui è seguita una quotazione budgetaria, il costo massimo atteso per l’acquisizione, incluso inclusi trasporto, installazione, avvio operativo e training (e ogni altra necessità aggiungere/modificare) è pari a </w:t>
-      </w:r>
-      <w:r>
-        <w:rPr>
-          <w:rFonts w:eastAsia="Gothic A1"/>
-          <w:szCs w:val="20"/>
-          <w:lang w:eastAsia="en-US"/>
-        </w:rPr>
-        <w:t>CAMPO.IMPORTO</w:t>
-      </w:r>
-      <w:r>
-        <w:rPr>
-          <w:rFonts w:eastAsia="Gothic A1"/>
-          <w:szCs w:val="20"/>
-          <w:lang w:eastAsia="en-US"/>
-        </w:rPr>
-        <w:t xml:space="preserve"> oltre IVA.</w:t>
-      </w:r>
-    </w:p>
-    <w:p>
-      <w:pPr>
-        <w:tabs>
-          <w:tab w:val="left" w:pos="426"/>
-        </w:tabs>
-        <w:ind w:firstLine="567"/>
-        <w:rPr>
-          <w:rFonts w:eastAsia="Gothic A1"/>
-          <w:szCs w:val="20"/>
-          <w:lang w:eastAsia="en-US"/>
-        </w:rPr>
-      </w:pPr>
-      <w:r>
-        <w:rPr>
-          <w:rFonts w:eastAsia="Gothic A1"/>
-          <w:szCs w:val="20"/>
-          <w:lang w:eastAsia="en-US"/>
-        </w:rPr>
-        <w:tab/>
-        <w:t xml:space="preserve">Si richiede pertanto l’attivazione dell’idoneo procedimento finalizzato all’acquisizione </w:t>
-      </w:r>
-      <w:proofErr w:type="gramStart"/>
-      <w:r>
-        <w:rPr>
-          <w:rFonts w:eastAsia="Gothic A1"/>
-          <w:szCs w:val="20"/>
-          <w:lang w:eastAsia="en-US"/>
-        </w:rPr>
-        <w:t>CAMPO.DELLA.FORNITURA</w:t>
-      </w:r>
-      <w:proofErr w:type="gramEnd"/>
-      <w:r>
-        <w:rPr>
-          <w:rFonts w:eastAsia="Gothic A1"/>
-          <w:szCs w:val="20"/>
-          <w:lang w:eastAsia="en-US"/>
-        </w:rPr>
-        <w:t xml:space="preserve"> in oggetto</w:t>
-      </w:r>
-      <w:r>
-        <w:rPr>
-          <w:rFonts w:eastAsia="Gothic A1"/>
-          <w:szCs w:val="20"/>
-          <w:lang w:eastAsia="en-US"/>
-        </w:rPr>
-        <w:t>.</w:t>
-      </w:r>
-    </w:p>
-    <w:p>
-      <w:pPr>
-        <w:tabs>
-          <w:tab w:val="left" w:pos="426"/>
-        </w:tabs>
-        <w:ind w:firstLine="567"/>
-        <w:rPr>
-          <w:rFonts w:eastAsia="Gothic A1"/>
-          <w:i/>
-          <w:iCs/>
-          <w:szCs w:val="20"/>
-          <w:lang w:eastAsia="en-US"/>
-        </w:rPr>
-      </w:pPr>
-    </w:p>
-    <w:p>
-      <w:pPr>
-        <w:tabs>
-          <w:tab w:val="left" w:pos="426"/>
-        </w:tabs>
-        <w:rPr>
-          <w:rFonts w:eastAsia="Gothic A1"/>
-          <w:bCs/>
-          <w:szCs w:val="20"/>
-          <w:lang w:eastAsia="en-US"/>
-        </w:rPr>
-      </w:pPr>
-      <w:r>
-        <w:rPr>
-          <w:rFonts w:eastAsia="Gothic A1"/>
-          <w:bCs/>
-          <w:szCs w:val="20"/>
-          <w:lang w:eastAsia="en-US"/>
-        </w:rPr>
-        <w:t>CAMPO.DATA</w:t>
-      </w:r>
-      <w:bookmarkEnd w:id="2"/>
-      <w:bookmarkEnd w:id="3"/>
-    </w:p>
+    <w:bookmarkEnd w:id="2"/>
+    <w:bookmarkEnd w:id="3"/>
+    <w:bookmarkEnd w:id="4"/>
     <w:p>
       <w:pPr>
         <w:spacing w:after="0"/>
@@ -4421,7 +4003,7 @@
             </w:rPr>
             <w:t xml:space="preserve">Sede </w:t>
           </w:r>
-          <w:bookmarkStart w:id="4" w:name="bookmark_headers_istituzionale2"/>
+          <w:bookmarkStart w:id="5" w:name="bookmark_headers_istituzionale2"/>
           <w:r>
             <w:rPr>
               <w:b/>
@@ -4431,7 +4013,7 @@
             </w:rPr>
             <w:t>Secondaria</w:t>
           </w:r>
-          <w:bookmarkEnd w:id="4"/>
+          <w:bookmarkEnd w:id="5"/>
           <w:r>
             <w:rPr>
               <w:b/>
@@ -4457,7 +4039,7 @@
             </w:rPr>
             <w:t xml:space="preserve"> </w:t>
           </w:r>
-          <w:bookmarkStart w:id="5" w:name="bookmark_headers_sede2"/>
+          <w:bookmarkStart w:id="6" w:name="bookmark_headers_sede2"/>
           <w:proofErr w:type="spellStart"/>
           <w:proofErr w:type="gramStart"/>
           <w:r>
@@ -4469,7 +4051,7 @@
             </w:rPr>
             <w:t>CAMPO.Sede.Secondaria</w:t>
           </w:r>
-          <w:bookmarkEnd w:id="5"/>
+          <w:bookmarkEnd w:id="6"/>
           <w:proofErr w:type="spellEnd"/>
           <w:proofErr w:type="gramEnd"/>
         </w:p>
@@ -8831,6 +8413,119 @@
     </w:lvl>
   </w:abstractNum>
   <w:abstractNum w:abstractNumId="39" w15:restartNumberingAfterBreak="0">
+    <w:nsid w:val="6AB61AB2"/>
+    <w:multiLevelType w:val="hybridMultilevel"/>
+    <w:tmpl w:val="B3BCA44C"/>
+    <w:lvl w:ilvl="0" w:tplc="04100001">
+      <w:start w:val="1"/>
+      <w:numFmt w:val="bullet"/>
+      <w:lvlText w:val=""/>
+      <w:lvlJc w:val="left"/>
+      <w:pPr>
+        <w:ind w:left="1287" w:hanging="360"/>
+      </w:pPr>
+      <w:rPr>
+        <w:rFonts w:ascii="Symbol" w:hAnsi="Symbol" w:hint="default"/>
+      </w:rPr>
+    </w:lvl>
+    <w:lvl w:ilvl="1" w:tplc="04100003" w:tentative="1">
+      <w:start w:val="1"/>
+      <w:numFmt w:val="bullet"/>
+      <w:lvlText w:val="o"/>
+      <w:lvlJc w:val="left"/>
+      <w:pPr>
+        <w:ind w:left="2007" w:hanging="360"/>
+      </w:pPr>
+      <w:rPr>
+        <w:rFonts w:ascii="Courier New" w:hAnsi="Courier New" w:cs="Courier New" w:hint="default"/>
+      </w:rPr>
+    </w:lvl>
+    <w:lvl w:ilvl="2" w:tplc="04100005" w:tentative="1">
+      <w:start w:val="1"/>
+      <w:numFmt w:val="bullet"/>
+      <w:lvlText w:val=""/>
+      <w:lvlJc w:val="left"/>
+      <w:pPr>
+        <w:ind w:left="2727" w:hanging="360"/>
+      </w:pPr>
+      <w:rPr>
+        <w:rFonts w:ascii="Wingdings" w:hAnsi="Wingdings" w:hint="default"/>
+      </w:rPr>
+    </w:lvl>
+    <w:lvl w:ilvl="3" w:tplc="04100001" w:tentative="1">
+      <w:start w:val="1"/>
+      <w:numFmt w:val="bullet"/>
+      <w:lvlText w:val=""/>
+      <w:lvlJc w:val="left"/>
+      <w:pPr>
+        <w:ind w:left="3447" w:hanging="360"/>
+      </w:pPr>
+      <w:rPr>
+        <w:rFonts w:ascii="Symbol" w:hAnsi="Symbol" w:hint="default"/>
+      </w:rPr>
+    </w:lvl>
+    <w:lvl w:ilvl="4" w:tplc="04100003" w:tentative="1">
+      <w:start w:val="1"/>
+      <w:numFmt w:val="bullet"/>
+      <w:lvlText w:val="o"/>
+      <w:lvlJc w:val="left"/>
+      <w:pPr>
+        <w:ind w:left="4167" w:hanging="360"/>
+      </w:pPr>
+      <w:rPr>
+        <w:rFonts w:ascii="Courier New" w:hAnsi="Courier New" w:cs="Courier New" w:hint="default"/>
+      </w:rPr>
+    </w:lvl>
+    <w:lvl w:ilvl="5" w:tplc="04100005" w:tentative="1">
+      <w:start w:val="1"/>
+      <w:numFmt w:val="bullet"/>
+      <w:lvlText w:val=""/>
+      <w:lvlJc w:val="left"/>
+      <w:pPr>
+        <w:ind w:left="4887" w:hanging="360"/>
+      </w:pPr>
+      <w:rPr>
+        <w:rFonts w:ascii="Wingdings" w:hAnsi="Wingdings" w:hint="default"/>
+      </w:rPr>
+    </w:lvl>
+    <w:lvl w:ilvl="6" w:tplc="04100001" w:tentative="1">
+      <w:start w:val="1"/>
+      <w:numFmt w:val="bullet"/>
+      <w:lvlText w:val=""/>
+      <w:lvlJc w:val="left"/>
+      <w:pPr>
+        <w:ind w:left="5607" w:hanging="360"/>
+      </w:pPr>
+      <w:rPr>
+        <w:rFonts w:ascii="Symbol" w:hAnsi="Symbol" w:hint="default"/>
+      </w:rPr>
+    </w:lvl>
+    <w:lvl w:ilvl="7" w:tplc="04100003" w:tentative="1">
+      <w:start w:val="1"/>
+      <w:numFmt w:val="bullet"/>
+      <w:lvlText w:val="o"/>
+      <w:lvlJc w:val="left"/>
+      <w:pPr>
+        <w:ind w:left="6327" w:hanging="360"/>
+      </w:pPr>
+      <w:rPr>
+        <w:rFonts w:ascii="Courier New" w:hAnsi="Courier New" w:cs="Courier New" w:hint="default"/>
+      </w:rPr>
+    </w:lvl>
+    <w:lvl w:ilvl="8" w:tplc="04100005" w:tentative="1">
+      <w:start w:val="1"/>
+      <w:numFmt w:val="bullet"/>
+      <w:lvlText w:val=""/>
+      <w:lvlJc w:val="left"/>
+      <w:pPr>
+        <w:ind w:left="7047" w:hanging="360"/>
+      </w:pPr>
+      <w:rPr>
+        <w:rFonts w:ascii="Wingdings" w:hAnsi="Wingdings" w:hint="default"/>
+      </w:rPr>
+    </w:lvl>
+  </w:abstractNum>
+  <w:abstractNum w:abstractNumId="40" w15:restartNumberingAfterBreak="0">
     <w:nsid w:val="6EEB790B"/>
     <w:multiLevelType w:val="multilevel"/>
     <w:tmpl w:val="FBB29B5E"/>
@@ -8946,7 +8641,7 @@
       </w:pPr>
     </w:lvl>
   </w:abstractNum>
-  <w:abstractNum w:abstractNumId="40" w15:restartNumberingAfterBreak="0">
+  <w:abstractNum w:abstractNumId="41" w15:restartNumberingAfterBreak="0">
     <w:nsid w:val="6F1B363D"/>
     <w:multiLevelType w:val="hybridMultilevel"/>
     <w:tmpl w:val="387E9D52"/>
@@ -9061,7 +8756,7 @@
       </w:rPr>
     </w:lvl>
   </w:abstractNum>
-  <w:abstractNum w:abstractNumId="41" w15:restartNumberingAfterBreak="0">
+  <w:abstractNum w:abstractNumId="42" w15:restartNumberingAfterBreak="0">
     <w:nsid w:val="6FE15A0D"/>
     <w:multiLevelType w:val="multilevel"/>
     <w:tmpl w:val="7D2EB106"/>
@@ -9203,7 +8898,7 @@
       </w:rPr>
     </w:lvl>
   </w:abstractNum>
-  <w:abstractNum w:abstractNumId="42" w15:restartNumberingAfterBreak="0">
+  <w:abstractNum w:abstractNumId="43" w15:restartNumberingAfterBreak="0">
     <w:nsid w:val="716B5685"/>
     <w:multiLevelType w:val="hybridMultilevel"/>
     <w:tmpl w:val="FDB6E4B0"/>
@@ -9316,7 +9011,7 @@
       </w:rPr>
     </w:lvl>
   </w:abstractNum>
-  <w:abstractNum w:abstractNumId="43" w15:restartNumberingAfterBreak="0">
+  <w:abstractNum w:abstractNumId="44" w15:restartNumberingAfterBreak="0">
     <w:nsid w:val="73931AB5"/>
     <w:multiLevelType w:val="multilevel"/>
     <w:tmpl w:val="7D2EB106"/>
@@ -9458,7 +9153,7 @@
       </w:rPr>
     </w:lvl>
   </w:abstractNum>
-  <w:abstractNum w:abstractNumId="44" w15:restartNumberingAfterBreak="0">
+  <w:abstractNum w:abstractNumId="45" w15:restartNumberingAfterBreak="0">
     <w:nsid w:val="77665125"/>
     <w:multiLevelType w:val="hybridMultilevel"/>
     <w:tmpl w:val="EFE02A02"/>
@@ -9547,7 +9242,7 @@
       </w:pPr>
     </w:lvl>
   </w:abstractNum>
-  <w:abstractNum w:abstractNumId="45" w15:restartNumberingAfterBreak="0">
+  <w:abstractNum w:abstractNumId="46" w15:restartNumberingAfterBreak="0">
     <w:nsid w:val="78B45CDF"/>
     <w:multiLevelType w:val="hybridMultilevel"/>
     <w:tmpl w:val="25327C8A"/>
@@ -9760,7 +9455,7 @@
     <w:abstractNumId w:val="4"/>
   </w:num>
   <w:num w:numId="7" w16cid:durableId="1646276768">
-    <w:abstractNumId w:val="39"/>
+    <w:abstractNumId w:val="40"/>
   </w:num>
   <w:num w:numId="8" w16cid:durableId="541401795">
     <w:abstractNumId w:val="10"/>
@@ -9769,7 +9464,7 @@
     <w:abstractNumId w:val="22"/>
   </w:num>
   <w:num w:numId="10" w16cid:durableId="311639947">
-    <w:abstractNumId w:val="44"/>
+    <w:abstractNumId w:val="45"/>
   </w:num>
   <w:num w:numId="11" w16cid:durableId="1215040205">
     <w:abstractNumId w:val="14"/>
@@ -9805,7 +9500,7 @@
     <w:abstractNumId w:val="13"/>
   </w:num>
   <w:num w:numId="22" w16cid:durableId="188758182">
-    <w:abstractNumId w:val="42"/>
+    <w:abstractNumId w:val="43"/>
   </w:num>
   <w:num w:numId="23" w16cid:durableId="523133885">
     <w:abstractNumId w:val="32"/>
@@ -9835,7 +9530,7 @@
     <w:abstractNumId w:val="24"/>
   </w:num>
   <w:num w:numId="32" w16cid:durableId="1840347001">
-    <w:abstractNumId w:val="43"/>
+    <w:abstractNumId w:val="44"/>
   </w:num>
   <w:num w:numId="33" w16cid:durableId="434062460">
     <w:abstractNumId w:val="30"/>
@@ -9844,7 +9539,7 @@
     <w:abstractNumId w:val="9"/>
   </w:num>
   <w:num w:numId="35" w16cid:durableId="429009685">
-    <w:abstractNumId w:val="41"/>
+    <w:abstractNumId w:val="42"/>
   </w:num>
   <w:num w:numId="36" w16cid:durableId="630287048">
     <w:abstractNumId w:val="38"/>
@@ -9853,7 +9548,7 @@
     <w:abstractNumId w:val="20"/>
   </w:num>
   <w:num w:numId="38" w16cid:durableId="15039786">
-    <w:abstractNumId w:val="40"/>
+    <w:abstractNumId w:val="41"/>
   </w:num>
   <w:num w:numId="39" w16cid:durableId="212930778">
     <w:abstractNumId w:val="8"/>
@@ -9874,7 +9569,7 @@
     <w:abstractNumId w:val="2"/>
   </w:num>
   <w:num w:numId="45" w16cid:durableId="1980189237">
-    <w:abstractNumId w:val="45"/>
+    <w:abstractNumId w:val="46"/>
   </w:num>
   <w:num w:numId="46" w16cid:durableId="446195307">
     <w:abstractNumId w:val="35"/>
@@ -9884,6 +9579,9 @@
   </w:num>
   <w:num w:numId="48" w16cid:durableId="1563910725">
     <w:abstractNumId w:val="28"/>
+  </w:num>
+  <w:num w:numId="49" w16cid:durableId="1928810527">
+    <w:abstractNumId w:val="39"/>
   </w:num>
 </w:numbering>
 </file>
@@ -10316,19 +10014,27 @@
   </w:style>
   <w:style w:type="paragraph" w:styleId="Titolo2">
     <w:name w:val="heading 2"/>
-    <w:basedOn w:val="Titolo1"/>
+    <w:basedOn w:val="Normale"/>
     <w:next w:val="Normale"/>
     <w:link w:val="Titolo2Carattere"/>
     <w:uiPriority w:val="9"/>
     <w:unhideWhenUsed/>
     <w:qFormat/>
-    <w:rsid w:val="006C65A5"/>
+    <w:rsid w:val="000637CE"/>
     <w:pPr>
+      <w:tabs>
+        <w:tab w:val="left" w:pos="426"/>
+      </w:tabs>
+      <w:spacing w:before="240" w:after="60"/>
+      <w:ind w:firstLine="567"/>
       <w:outlineLvl w:val="1"/>
     </w:pPr>
     <w:rPr>
-      <w:sz w:val="24"/>
-      <w:szCs w:val="24"/>
+      <w:rFonts w:eastAsia="Gothic A1"/>
+      <w:i/>
+      <w:iCs/>
+      <w:szCs w:val="20"/>
+      <w:lang w:eastAsia="en-US"/>
     </w:rPr>
   </w:style>
   <w:style w:type="paragraph" w:styleId="Titolo3">
@@ -10341,7 +10047,6 @@
     <w:qFormat/>
     <w:rsid w:val="00CE5B92"/>
     <w:pPr>
-      <w:jc w:val="both"/>
       <w:outlineLvl w:val="2"/>
     </w:pPr>
     <w:rPr>
@@ -10708,12 +10413,13 @@
     <w:basedOn w:val="Carpredefinitoparagrafo"/>
     <w:link w:val="Titolo2"/>
     <w:uiPriority w:val="9"/>
-    <w:rsid w:val="006C65A5"/>
+    <w:rsid w:val="000637CE"/>
     <w:rPr>
       <w:rFonts w:ascii="Source Sans Pro" w:eastAsia="Gothic A1" w:hAnsi="Source Sans Pro" w:cs="Times New Roman"/>
-      <w:b/>
-      <w:bCs/>
-      <w:lang w:eastAsia="it-IT"/>
+      <w:i/>
+      <w:iCs/>
+      <w:sz w:val="20"/>
+      <w:szCs w:val="20"/>
     </w:rPr>
   </w:style>
   <w:style w:type="paragraph" w:customStyle="1" w:styleId="Piedipagina">

--- a/models/RAS.docx
+++ b/models/RAS.docx
@@ -2044,17 +2044,30 @@
       <w:pPr>
         <w:pStyle w:val="Titolo2"/>
       </w:pPr>
-      <w:bookmarkStart w:id="4" w:name="bookmark_relazione"/>
       <w:r>
         <w:t>Premessa</w:t>
       </w:r>
       <w:r>
-        <w:t xml:space="preserve"> per l’acquisizione</w:t>
+        <w:t xml:space="preserve"> </w:t>
       </w:r>
+      <w:bookmarkStart w:id="4" w:name="bookmark_relazione"/>
+      <w:r>
+        <w:t>per</w:t>
+      </w:r>
+      <w:bookmarkEnd w:id="4"/>
+      <w:r>
+        <w:t xml:space="preserve"> l’acquisizione</w:t>
+      </w:r>
+    </w:p>
+    <w:p>
+      <w:pPr>
+        <w:rPr>
+          <w:lang w:eastAsia="en-US"/>
+        </w:rPr>
+      </w:pPr>
     </w:p>
     <w:bookmarkEnd w:id="2"/>
     <w:bookmarkEnd w:id="3"/>
-    <w:bookmarkEnd w:id="4"/>
     <w:p>
       <w:pPr>
         <w:spacing w:after="0"/>

--- a/models/RAS.docx
+++ b/models/RAS.docx
@@ -1228,7 +1228,7 @@
                   <v:path o:extrusionok="f" gradientshapeok="t" o:connecttype="rect"/>
                   <o:lock v:ext="edit" aspectratio="t"/>
                 </v:shapetype>
-                <v:shape id="_x0000_i1025" type="#_x0000_t75" style="width:15.65pt;height:9.9pt">
+                <v:shape id="_x0000_i1025" type="#_x0000_t75" style="width:15.7pt;height:9.95pt">
                   <v:imagedata r:id="rId14" o:title=""/>
                 </v:shape>
               </w:pict>
@@ -1306,7 +1306,7 @@
                 <w:lang w:eastAsia="en-US"/>
               </w:rPr>
               <w:pict w14:anchorId="4AA2512F">
-                <v:shape id="_x0000_i1026" type="#_x0000_t75" style="width:15.65pt;height:9.9pt">
+                <v:shape id="_x0000_i1026" type="#_x0000_t75" style="width:15.7pt;height:9.95pt">
                   <v:imagedata r:id="rId14" o:title=""/>
                 </v:shape>
               </w:pict>
@@ -1430,7 +1430,7 @@
                 <w:lang w:eastAsia="en-US"/>
               </w:rPr>
               <w:pict w14:anchorId="5011470C">
-                <v:shape id="_x0000_i1027" type="#_x0000_t75" style="width:15.65pt;height:9.9pt">
+                <v:shape id="_x0000_i1027" type="#_x0000_t75" style="width:15.7pt;height:9.95pt">
                   <v:imagedata r:id="rId14" o:title=""/>
                 </v:shape>
               </w:pict>
@@ -1554,7 +1554,7 @@
                 <w:lang w:eastAsia="en-US"/>
               </w:rPr>
               <w:pict w14:anchorId="41DF826F">
-                <v:shape id="_x0000_i1028" type="#_x0000_t75" style="width:15.65pt;height:9.9pt">
+                <v:shape id="_x0000_i1028" type="#_x0000_t75" style="width:15.7pt;height:9.95pt">
                   <v:imagedata r:id="rId14" o:title=""/>
                 </v:shape>
               </w:pict>
@@ -1609,7 +1609,7 @@
                 <w:lang w:eastAsia="en-US"/>
               </w:rPr>
               <w:pict w14:anchorId="369BA575">
-                <v:shape id="_x0000_i1029" type="#_x0000_t75" style="width:15.65pt;height:9.9pt">
+                <v:shape id="_x0000_i1029" type="#_x0000_t75" style="width:15.7pt;height:9.95pt">
                   <v:imagedata r:id="rId14" o:title=""/>
                 </v:shape>
               </w:pict>
@@ -1654,7 +1654,7 @@
                 <w:lang w:eastAsia="en-US"/>
               </w:rPr>
               <w:pict w14:anchorId="0C2737C6">
-                <v:shape id="_x0000_i1030" type="#_x0000_t75" style="width:15.65pt;height:9.9pt">
+                <v:shape id="_x0000_i1030" type="#_x0000_t75" style="width:15.7pt;height:9.95pt">
                   <v:imagedata r:id="rId14" o:title=""/>
                 </v:shape>
               </w:pict>
@@ -1699,7 +1699,7 @@
                 <w:lang w:eastAsia="en-US"/>
               </w:rPr>
               <w:pict w14:anchorId="5793583B">
-                <v:shape id="_x0000_i1031" type="#_x0000_t75" style="width:15.65pt;height:9.9pt">
+                <v:shape id="_x0000_i1031" type="#_x0000_t75" style="width:15.7pt;height:9.95pt">
                   <v:imagedata r:id="rId14" o:title=""/>
                 </v:shape>
               </w:pict>
@@ -1795,7 +1795,7 @@
                 <w:lang w:eastAsia="en-US"/>
               </w:rPr>
               <w:pict w14:anchorId="4AACBD34">
-                <v:shape id="_x0000_i1032" type="#_x0000_t75" style="width:15.65pt;height:9.9pt">
+                <v:shape id="_x0000_i1032" type="#_x0000_t75" style="width:15.7pt;height:9.95pt">
                   <v:imagedata r:id="rId14" o:title=""/>
                 </v:shape>
               </w:pict>
@@ -2048,23 +2048,113 @@
         <w:t>Premessa</w:t>
       </w:r>
       <w:r>
-        <w:t xml:space="preserve"> </w:t>
+        <w:t xml:space="preserve"> per l’acquisizione</w:t>
+      </w:r>
+    </w:p>
+    <w:p>
+      <w:pPr>
+        <w:rPr>
+          <w:lang w:eastAsia="en-US"/>
+        </w:rPr>
+      </w:pPr>
+      <w:r>
+        <w:rPr>
+          <w:lang w:eastAsia="en-US"/>
+        </w:rPr>
+        <w:t xml:space="preserve">Per le attività di </w:t>
       </w:r>
       <w:bookmarkStart w:id="4" w:name="bookmark_relazione"/>
       <w:r>
-        <w:t>per</w:t>
+        <w:rPr>
+          <w:lang w:eastAsia="en-US"/>
+        </w:rPr>
+        <w:t xml:space="preserve">ricerca </w:t>
       </w:r>
       <w:bookmarkEnd w:id="4"/>
       <w:r>
-        <w:t xml:space="preserve"> l’acquisizione</w:t>
-      </w:r>
-    </w:p>
-    <w:p>
-      <w:pPr>
         <w:rPr>
           <w:lang w:eastAsia="en-US"/>
         </w:rPr>
-      </w:pPr>
+        <w:t>previste nel progetto</w:t>
+      </w:r>
+      <w:r>
+        <w:rPr>
+          <w:lang w:eastAsia="en-US"/>
+        </w:rPr>
+        <w:t xml:space="preserve"> in oggetto </w:t>
+      </w:r>
+      <w:r>
+        <w:rPr>
+          <w:lang w:eastAsia="en-US"/>
+        </w:rPr>
+        <w:t>è necessaria l'acquisizione</w:t>
+      </w:r>
+      <w:r>
+        <w:rPr>
+          <w:lang w:eastAsia="en-US"/>
+        </w:rPr>
+        <w:t xml:space="preserve"> </w:t>
+      </w:r>
+      <w:r>
+        <w:rPr>
+          <w:lang w:eastAsia="en-US"/>
+        </w:rPr>
+        <w:t>della</w:t>
+      </w:r>
+      <w:r>
+        <w:rPr>
+          <w:lang w:eastAsia="en-US"/>
+        </w:rPr>
+        <w:t xml:space="preserve"> </w:t>
+      </w:r>
+      <w:r>
+        <w:rPr>
+          <w:lang w:eastAsia="en-US"/>
+        </w:rPr>
+        <w:t>fornitura</w:t>
+      </w:r>
+      <w:r>
+        <w:rPr>
+          <w:lang w:eastAsia="en-US"/>
+        </w:rPr>
+        <w:t xml:space="preserve"> </w:t>
+      </w:r>
+      <w:r>
+        <w:rPr>
+          <w:lang w:eastAsia="en-US"/>
+        </w:rPr>
+        <w:t>di “</w:t>
+      </w:r>
+      <w:r>
+        <w:rPr>
+          <w:lang w:eastAsia="en-US"/>
+        </w:rPr>
+        <w:t>________</w:t>
+      </w:r>
+      <w:r>
+        <w:rPr>
+          <w:lang w:eastAsia="en-US"/>
+        </w:rPr>
+        <w:t>”</w:t>
+      </w:r>
+      <w:r>
+        <w:rPr>
+          <w:lang w:eastAsia="en-US"/>
+        </w:rPr>
+        <w:t xml:space="preserve"> con </w:t>
+      </w:r>
+      <w:r>
+        <w:rPr>
+          <w:lang w:eastAsia="en-US"/>
+        </w:rPr>
+        <w:t>le seguenti caratteristiche:</w:t>
+      </w:r>
+      <w:r>
+        <w:rPr>
+          <w:lang w:eastAsia="en-US"/>
+        </w:rPr>
+        <w:t xml:space="preserve"> __________.</w:t>
+      </w:r>
     </w:p>
     <w:bookmarkEnd w:id="2"/>
     <w:bookmarkEnd w:id="3"/>

--- a/models/RAS.docx
+++ b/models/RAS.docx
@@ -1228,7 +1228,7 @@
                   <v:path o:extrusionok="f" gradientshapeok="t" o:connecttype="rect"/>
                   <o:lock v:ext="edit" aspectratio="t"/>
                 </v:shapetype>
-                <v:shape id="_x0000_i1025" type="#_x0000_t75" style="width:15.7pt;height:9.95pt">
+                <v:shape id="_x0000_i1153" type="#_x0000_t75" style="width:15.7pt;height:9.95pt">
                   <v:imagedata r:id="rId14" o:title=""/>
                 </v:shape>
               </w:pict>
@@ -1306,7 +1306,7 @@
                 <w:lang w:eastAsia="en-US"/>
               </w:rPr>
               <w:pict w14:anchorId="4AA2512F">
-                <v:shape id="_x0000_i1026" type="#_x0000_t75" style="width:15.7pt;height:9.95pt">
+                <v:shape id="_x0000_i1154" type="#_x0000_t75" style="width:15.7pt;height:9.95pt">
                   <v:imagedata r:id="rId14" o:title=""/>
                 </v:shape>
               </w:pict>
@@ -1430,7 +1430,7 @@
                 <w:lang w:eastAsia="en-US"/>
               </w:rPr>
               <w:pict w14:anchorId="5011470C">
-                <v:shape id="_x0000_i1027" type="#_x0000_t75" style="width:15.7pt;height:9.95pt">
+                <v:shape id="_x0000_i1155" type="#_x0000_t75" style="width:15.7pt;height:9.95pt">
                   <v:imagedata r:id="rId14" o:title=""/>
                 </v:shape>
               </w:pict>
@@ -1554,7 +1554,7 @@
                 <w:lang w:eastAsia="en-US"/>
               </w:rPr>
               <w:pict w14:anchorId="41DF826F">
-                <v:shape id="_x0000_i1028" type="#_x0000_t75" style="width:15.7pt;height:9.95pt">
+                <v:shape id="_x0000_i1156" type="#_x0000_t75" style="width:15.7pt;height:9.95pt">
                   <v:imagedata r:id="rId14" o:title=""/>
                 </v:shape>
               </w:pict>
@@ -1609,7 +1609,7 @@
                 <w:lang w:eastAsia="en-US"/>
               </w:rPr>
               <w:pict w14:anchorId="369BA575">
-                <v:shape id="_x0000_i1029" type="#_x0000_t75" style="width:15.7pt;height:9.95pt">
+                <v:shape id="_x0000_i1157" type="#_x0000_t75" style="width:15.7pt;height:9.95pt">
                   <v:imagedata r:id="rId14" o:title=""/>
                 </v:shape>
               </w:pict>
@@ -1654,7 +1654,7 @@
                 <w:lang w:eastAsia="en-US"/>
               </w:rPr>
               <w:pict w14:anchorId="0C2737C6">
-                <v:shape id="_x0000_i1030" type="#_x0000_t75" style="width:15.7pt;height:9.95pt">
+                <v:shape id="_x0000_i1158" type="#_x0000_t75" style="width:15.7pt;height:9.95pt">
                   <v:imagedata r:id="rId14" o:title=""/>
                 </v:shape>
               </w:pict>
@@ -1699,7 +1699,7 @@
                 <w:lang w:eastAsia="en-US"/>
               </w:rPr>
               <w:pict w14:anchorId="5793583B">
-                <v:shape id="_x0000_i1031" type="#_x0000_t75" style="width:15.7pt;height:9.95pt">
+                <v:shape id="_x0000_i1159" type="#_x0000_t75" style="width:15.7pt;height:9.95pt">
                   <v:imagedata r:id="rId14" o:title=""/>
                 </v:shape>
               </w:pict>
@@ -1795,7 +1795,7 @@
                 <w:lang w:eastAsia="en-US"/>
               </w:rPr>
               <w:pict w14:anchorId="4AACBD34">
-                <v:shape id="_x0000_i1032" type="#_x0000_t75" style="width:15.7pt;height:9.95pt">
+                <v:shape id="_x0000_i1160" type="#_x0000_t75" style="width:15.7pt;height:9.95pt">
                   <v:imagedata r:id="rId14" o:title=""/>
                 </v:shape>
               </w:pict>
@@ -2053,107 +2053,18 @@
     </w:p>
     <w:p>
       <w:pPr>
-        <w:rPr>
-          <w:lang w:eastAsia="en-US"/>
-        </w:rPr>
+        <w:pStyle w:val="Relazione"/>
       </w:pPr>
       <w:r>
-        <w:rPr>
-          <w:lang w:eastAsia="en-US"/>
-        </w:rPr>
         <w:t xml:space="preserve">Per le attività di </w:t>
       </w:r>
       <w:bookmarkStart w:id="4" w:name="bookmark_relazione"/>
       <w:r>
-        <w:rPr>
-          <w:lang w:eastAsia="en-US"/>
-        </w:rPr>
         <w:t xml:space="preserve">ricerca </w:t>
       </w:r>
       <w:bookmarkEnd w:id="4"/>
       <w:r>
-        <w:rPr>
-          <w:lang w:eastAsia="en-US"/>
-        </w:rPr>
-        <w:t>previste nel progetto</w:t>
-      </w:r>
-      <w:r>
-        <w:rPr>
-          <w:lang w:eastAsia="en-US"/>
-        </w:rPr>
-        <w:t xml:space="preserve"> in oggetto </w:t>
-      </w:r>
-      <w:r>
-        <w:rPr>
-          <w:lang w:eastAsia="en-US"/>
-        </w:rPr>
-        <w:t>è necessaria l'acquisizione</w:t>
-      </w:r>
-      <w:r>
-        <w:rPr>
-          <w:lang w:eastAsia="en-US"/>
-        </w:rPr>
-        <w:t xml:space="preserve"> </w:t>
-      </w:r>
-      <w:r>
-        <w:rPr>
-          <w:lang w:eastAsia="en-US"/>
-        </w:rPr>
-        <w:t>della</w:t>
-      </w:r>
-      <w:r>
-        <w:rPr>
-          <w:lang w:eastAsia="en-US"/>
-        </w:rPr>
-        <w:t xml:space="preserve"> </w:t>
-      </w:r>
-      <w:r>
-        <w:rPr>
-          <w:lang w:eastAsia="en-US"/>
-        </w:rPr>
-        <w:t>fornitura</w:t>
-      </w:r>
-      <w:r>
-        <w:rPr>
-          <w:lang w:eastAsia="en-US"/>
-        </w:rPr>
-        <w:t xml:space="preserve"> </w:t>
-      </w:r>
-      <w:r>
-        <w:rPr>
-          <w:lang w:eastAsia="en-US"/>
-        </w:rPr>
-        <w:t>di “</w:t>
-      </w:r>
-      <w:r>
-        <w:rPr>
-          <w:lang w:eastAsia="en-US"/>
-        </w:rPr>
-        <w:t>________</w:t>
-      </w:r>
-      <w:r>
-        <w:rPr>
-          <w:lang w:eastAsia="en-US"/>
-        </w:rPr>
-        <w:t>”</w:t>
-      </w:r>
-      <w:r>
-        <w:rPr>
-          <w:lang w:eastAsia="en-US"/>
-        </w:rPr>
-        <w:t xml:space="preserve"> con </w:t>
-      </w:r>
-      <w:r>
-        <w:rPr>
-          <w:lang w:eastAsia="en-US"/>
-        </w:rPr>
-        <w:t>le seguenti caratteristiche:</w:t>
-      </w:r>
-      <w:r>
-        <w:rPr>
-          <w:lang w:eastAsia="en-US"/>
-        </w:rPr>
-        <w:t xml:space="preserve"> __________.</w:t>
+        <w:t>previste nel progetto in oggetto è necessaria l'acquisizione della fornitura di “________” con le seguenti caratteristiche: __________.</w:t>
       </w:r>
     </w:p>
     <w:bookmarkEnd w:id="2"/>
@@ -11623,6 +11534,29 @@
       <w:color w:val="808080"/>
     </w:rPr>
   </w:style>
+  <w:style w:type="paragraph" w:customStyle="1" w:styleId="Relazione">
+    <w:name w:val="Relazione"/>
+    <w:basedOn w:val="Normale"/>
+    <w:link w:val="RelazioneCarattere"/>
+    <w:qFormat/>
+    <w:rsid w:val="003E7D8C"/>
+    <w:pPr>
+      <w:ind w:firstLine="567"/>
+    </w:pPr>
+    <w:rPr>
+      <w:lang w:eastAsia="en-US"/>
+    </w:rPr>
+  </w:style>
+  <w:style w:type="character" w:customStyle="1" w:styleId="RelazioneCarattere">
+    <w:name w:val="Relazione Carattere"/>
+    <w:basedOn w:val="Carpredefinitoparagrafo"/>
+    <w:link w:val="Relazione"/>
+    <w:rsid w:val="003E7D8C"/>
+    <w:rPr>
+      <w:rFonts w:ascii="Source Sans Pro" w:eastAsia="Times New Roman" w:hAnsi="Source Sans Pro" w:cs="Times New Roman"/>
+      <w:sz w:val="20"/>
+    </w:rPr>
+  </w:style>
 </w:styles>
 </file>
 

--- a/models/RAS.docx
+++ b/models/RAS.docx
@@ -127,27 +127,7 @@
           <w:bCs/>
           <w:caps/>
         </w:rPr>
-        <w:t xml:space="preserve">: RICHIESTA DI ACQUISTO E RELAZIONE PER L’ACQUISIZIONE </w:t>
-      </w:r>
-      <w:proofErr w:type="gramStart"/>
-      <w:r>
-        <w:rPr>
-          <w:rFonts w:eastAsia="Gothic A1"/>
-          <w:b/>
-          <w:bCs/>
-          <w:caps/>
-        </w:rPr>
-        <w:t>CAMPO.DELLA.FORNITURA</w:t>
-      </w:r>
-      <w:proofErr w:type="gramEnd"/>
-      <w:r>
-        <w:rPr>
-          <w:rFonts w:eastAsia="Gothic A1"/>
-          <w:b/>
-          <w:bCs/>
-          <w:caps/>
-        </w:rPr>
-        <w:t xml:space="preserve"> DI “CAMPO.PRODOTTO” NELL’AMBITO DEL PROGETTO CAMPO.PROGETTO</w:t>
+        <w:t>: RICHIESTA DI ACQUISTO E RELAZIONE PER L’ACQUISIZIONE CAMPO.DELLA.FORNITURA DI “CAMPO.PRODOTTO” NELL’AMBITO DEL PROGETTO CAMPO.PROGETTO</w:t>
       </w:r>
       <w:r>
         <w:rPr>
@@ -238,10 +218,10 @@
         <w:tblLook w:val="04A0" w:firstRow="1" w:lastRow="0" w:firstColumn="1" w:lastColumn="0" w:noHBand="0" w:noVBand="1"/>
       </w:tblPr>
       <w:tblGrid>
-        <w:gridCol w:w="1847"/>
-        <w:gridCol w:w="3756"/>
-        <w:gridCol w:w="1270"/>
-        <w:gridCol w:w="2685"/>
+        <w:gridCol w:w="1805"/>
+        <w:gridCol w:w="3667"/>
+        <w:gridCol w:w="1244"/>
+        <w:gridCol w:w="2623"/>
       </w:tblGrid>
       <w:tr>
         <w:trPr>
@@ -474,8 +454,8 @@
         <w:tblLook w:val="04A0" w:firstRow="1" w:lastRow="0" w:firstColumn="1" w:lastColumn="0" w:noHBand="0" w:noVBand="1"/>
       </w:tblPr>
       <w:tblGrid>
-        <w:gridCol w:w="3838"/>
-        <w:gridCol w:w="5720"/>
+        <w:gridCol w:w="3751"/>
+        <w:gridCol w:w="5588"/>
       </w:tblGrid>
       <w:tr>
         <w:trPr>
@@ -1202,37 +1182,35 @@
                 <w:lang w:eastAsia="en-US"/>
               </w:rPr>
             </w:pPr>
-            <w:r>
-              <w:rPr>
-                <w:rFonts w:ascii="Calibri" w:eastAsia="Calibri" w:hAnsi="Calibri"/>
-                <w:szCs w:val="20"/>
-                <w:lang w:eastAsia="en-US"/>
-              </w:rPr>
-              <w:pict w14:anchorId="0C844D9E">
-                <v:shapetype id="_x0000_t75" coordsize="21600,21600" o:spt="75" o:preferrelative="t" path="m@4@5l@4@11@9@11@9@5xe" filled="f" stroked="f">
-                  <v:stroke joinstyle="miter"/>
-                  <v:formulas>
-                    <v:f eqn="if lineDrawn pixelLineWidth 0"/>
-                    <v:f eqn="sum @0 1 0"/>
-                    <v:f eqn="sum 0 0 @1"/>
-                    <v:f eqn="prod @2 1 2"/>
-                    <v:f eqn="prod @3 21600 pixelWidth"/>
-                    <v:f eqn="prod @3 21600 pixelHeight"/>
-                    <v:f eqn="sum @0 0 1"/>
-                    <v:f eqn="prod @6 1 2"/>
-                    <v:f eqn="prod @7 21600 pixelWidth"/>
-                    <v:f eqn="sum @8 21600 0"/>
-                    <v:f eqn="prod @7 21600 pixelHeight"/>
-                    <v:f eqn="sum @10 21600 0"/>
-                  </v:formulas>
-                  <v:path o:extrusionok="f" gradientshapeok="t" o:connecttype="rect"/>
-                  <o:lock v:ext="edit" aspectratio="t"/>
-                </v:shapetype>
-                <v:shape id="_x0000_i1153" type="#_x0000_t75" style="width:15.7pt;height:9.95pt">
-                  <v:imagedata r:id="rId14" o:title=""/>
-                </v:shape>
-              </w:pict>
-            </w:r>
+            <w:sdt>
+              <w:sdtPr>
+                <w:rPr>
+                  <w:rFonts w:ascii="Calibri" w:eastAsia="Gothic A1" w:hAnsi="Calibri" w:cs="Calibri"/>
+                  <w:b/>
+                  <w:bCs/>
+                  <w:szCs w:val="20"/>
+                  <w:lang w:eastAsia="en-US"/>
+                </w:rPr>
+                <w:id w:val="-795294055"/>
+                <w14:checkbox>
+                  <w14:checked w14:val="0"/>
+                  <w14:checkedState w14:val="2612" w14:font="MS Gothic"/>
+                  <w14:uncheckedState w14:val="2610" w14:font="MS Gothic"/>
+                </w14:checkbox>
+              </w:sdtPr>
+              <w:sdtContent>
+                <w:r>
+                  <w:rPr>
+                    <w:rFonts w:ascii="MS Gothic" w:eastAsia="MS Gothic" w:hAnsi="MS Gothic" w:cs="Calibri" w:hint="eastAsia"/>
+                    <w:b/>
+                    <w:bCs/>
+                    <w:szCs w:val="20"/>
+                    <w:lang w:eastAsia="en-US"/>
+                  </w:rPr>
+                  <w:t>☐</w:t>
+                </w:r>
+              </w:sdtContent>
+            </w:sdt>
             <w:r>
               <w:rPr>
                 <w:rFonts w:ascii="Calibri" w:eastAsia="Gothic A1" w:hAnsi="Calibri" w:cs="Calibri"/>
@@ -1299,17 +1277,44 @@
                 <w:lang w:eastAsia="en-US"/>
               </w:rPr>
             </w:pPr>
+            <w:sdt>
+              <w:sdtPr>
+                <w:rPr>
+                  <w:rFonts w:ascii="Calibri" w:eastAsia="Gothic A1" w:hAnsi="Calibri" w:cs="Calibri"/>
+                  <w:b/>
+                  <w:bCs/>
+                  <w:szCs w:val="20"/>
+                  <w:lang w:eastAsia="en-US"/>
+                </w:rPr>
+                <w:id w:val="96757582"/>
+                <w14:checkbox>
+                  <w14:checked w14:val="0"/>
+                  <w14:checkedState w14:val="2612" w14:font="MS Gothic"/>
+                  <w14:uncheckedState w14:val="2610" w14:font="MS Gothic"/>
+                </w14:checkbox>
+              </w:sdtPr>
+              <w:sdtContent>
+                <w:r>
+                  <w:rPr>
+                    <w:rFonts w:ascii="MS Gothic" w:eastAsia="MS Gothic" w:hAnsi="MS Gothic" w:cs="Calibri" w:hint="eastAsia"/>
+                    <w:b/>
+                    <w:bCs/>
+                    <w:szCs w:val="20"/>
+                    <w:lang w:eastAsia="en-US"/>
+                  </w:rPr>
+                  <w:t>☐</w:t>
+                </w:r>
+              </w:sdtContent>
+            </w:sdt>
             <w:r>
               <w:rPr>
-                <w:rFonts w:ascii="Calibri" w:eastAsia="Calibri" w:hAnsi="Calibri"/>
+                <w:rFonts w:ascii="Calibri" w:eastAsia="Gothic A1" w:hAnsi="Calibri" w:cs="Calibri"/>
+                <w:b/>
+                <w:bCs/>
                 <w:szCs w:val="20"/>
                 <w:lang w:eastAsia="en-US"/>
               </w:rPr>
-              <w:pict w14:anchorId="4AA2512F">
-                <v:shape id="_x0000_i1154" type="#_x0000_t75" style="width:15.7pt;height:9.95pt">
-                  <v:imagedata r:id="rId14" o:title=""/>
-                </v:shape>
-              </w:pict>
+              <w:t xml:space="preserve"> </w:t>
             </w:r>
             <w:r>
               <w:rPr>
@@ -1423,17 +1428,44 @@
                 <w:lang w:eastAsia="en-US"/>
               </w:rPr>
             </w:pPr>
+            <w:sdt>
+              <w:sdtPr>
+                <w:rPr>
+                  <w:rFonts w:ascii="Calibri" w:eastAsia="Gothic A1" w:hAnsi="Calibri" w:cs="Calibri"/>
+                  <w:b/>
+                  <w:bCs/>
+                  <w:szCs w:val="20"/>
+                  <w:lang w:eastAsia="en-US"/>
+                </w:rPr>
+                <w:id w:val="-1958944909"/>
+                <w14:checkbox>
+                  <w14:checked w14:val="0"/>
+                  <w14:checkedState w14:val="2612" w14:font="MS Gothic"/>
+                  <w14:uncheckedState w14:val="2610" w14:font="MS Gothic"/>
+                </w14:checkbox>
+              </w:sdtPr>
+              <w:sdtContent>
+                <w:r>
+                  <w:rPr>
+                    <w:rFonts w:ascii="MS Gothic" w:eastAsia="MS Gothic" w:hAnsi="MS Gothic" w:cs="Calibri" w:hint="eastAsia"/>
+                    <w:b/>
+                    <w:bCs/>
+                    <w:szCs w:val="20"/>
+                    <w:lang w:eastAsia="en-US"/>
+                  </w:rPr>
+                  <w:t>☐</w:t>
+                </w:r>
+              </w:sdtContent>
+            </w:sdt>
             <w:r>
               <w:rPr>
-                <w:rFonts w:ascii="Calibri" w:eastAsia="Calibri" w:hAnsi="Calibri"/>
+                <w:rFonts w:ascii="Calibri" w:eastAsia="Gothic A1" w:hAnsi="Calibri" w:cs="Calibri"/>
+                <w:b/>
+                <w:bCs/>
                 <w:szCs w:val="20"/>
                 <w:lang w:eastAsia="en-US"/>
               </w:rPr>
-              <w:pict w14:anchorId="5011470C">
-                <v:shape id="_x0000_i1155" type="#_x0000_t75" style="width:15.7pt;height:9.95pt">
-                  <v:imagedata r:id="rId14" o:title=""/>
-                </v:shape>
-              </w:pict>
+              <w:t xml:space="preserve"> </w:t>
             </w:r>
             <w:r>
               <w:rPr>
@@ -1547,17 +1579,44 @@
                 <w:lang w:eastAsia="en-US"/>
               </w:rPr>
             </w:pPr>
+            <w:sdt>
+              <w:sdtPr>
+                <w:rPr>
+                  <w:rFonts w:ascii="Calibri" w:eastAsia="Gothic A1" w:hAnsi="Calibri" w:cs="Calibri"/>
+                  <w:b/>
+                  <w:bCs/>
+                  <w:szCs w:val="20"/>
+                  <w:lang w:eastAsia="en-US"/>
+                </w:rPr>
+                <w:id w:val="-904830079"/>
+                <w14:checkbox>
+                  <w14:checked w14:val="0"/>
+                  <w14:checkedState w14:val="2612" w14:font="MS Gothic"/>
+                  <w14:uncheckedState w14:val="2610" w14:font="MS Gothic"/>
+                </w14:checkbox>
+              </w:sdtPr>
+              <w:sdtContent>
+                <w:r>
+                  <w:rPr>
+                    <w:rFonts w:ascii="MS Gothic" w:eastAsia="MS Gothic" w:hAnsi="MS Gothic" w:cs="Calibri" w:hint="eastAsia"/>
+                    <w:b/>
+                    <w:bCs/>
+                    <w:szCs w:val="20"/>
+                    <w:lang w:eastAsia="en-US"/>
+                  </w:rPr>
+                  <w:t>☐</w:t>
+                </w:r>
+              </w:sdtContent>
+            </w:sdt>
             <w:r>
               <w:rPr>
-                <w:rFonts w:ascii="Calibri" w:eastAsia="Calibri" w:hAnsi="Calibri"/>
+                <w:rFonts w:ascii="Calibri" w:eastAsia="Gothic A1" w:hAnsi="Calibri" w:cs="Calibri"/>
+                <w:b/>
+                <w:bCs/>
                 <w:szCs w:val="20"/>
                 <w:lang w:eastAsia="en-US"/>
               </w:rPr>
-              <w:pict w14:anchorId="41DF826F">
-                <v:shape id="_x0000_i1156" type="#_x0000_t75" style="width:15.7pt;height:9.95pt">
-                  <v:imagedata r:id="rId14" o:title=""/>
-                </v:shape>
-              </w:pict>
+              <w:t xml:space="preserve"> </w:t>
             </w:r>
             <w:r>
               <w:rPr>
@@ -1602,17 +1661,44 @@
                 <w:lang w:eastAsia="en-US"/>
               </w:rPr>
             </w:pPr>
+            <w:sdt>
+              <w:sdtPr>
+                <w:rPr>
+                  <w:rFonts w:ascii="Calibri" w:eastAsia="Gothic A1" w:hAnsi="Calibri" w:cs="Calibri"/>
+                  <w:b/>
+                  <w:bCs/>
+                  <w:szCs w:val="20"/>
+                  <w:lang w:eastAsia="en-US"/>
+                </w:rPr>
+                <w:id w:val="655875303"/>
+                <w14:checkbox>
+                  <w14:checked w14:val="0"/>
+                  <w14:checkedState w14:val="2612" w14:font="MS Gothic"/>
+                  <w14:uncheckedState w14:val="2610" w14:font="MS Gothic"/>
+                </w14:checkbox>
+              </w:sdtPr>
+              <w:sdtContent>
+                <w:r>
+                  <w:rPr>
+                    <w:rFonts w:ascii="MS Gothic" w:eastAsia="MS Gothic" w:hAnsi="MS Gothic" w:cs="Calibri" w:hint="eastAsia"/>
+                    <w:b/>
+                    <w:bCs/>
+                    <w:szCs w:val="20"/>
+                    <w:lang w:eastAsia="en-US"/>
+                  </w:rPr>
+                  <w:t>☐</w:t>
+                </w:r>
+              </w:sdtContent>
+            </w:sdt>
             <w:r>
               <w:rPr>
-                <w:rFonts w:ascii="Calibri" w:eastAsia="Calibri" w:hAnsi="Calibri"/>
+                <w:rFonts w:ascii="Calibri" w:eastAsia="Gothic A1" w:hAnsi="Calibri" w:cs="Calibri"/>
+                <w:b/>
+                <w:bCs/>
                 <w:szCs w:val="20"/>
                 <w:lang w:eastAsia="en-US"/>
               </w:rPr>
-              <w:pict w14:anchorId="369BA575">
-                <v:shape id="_x0000_i1157" type="#_x0000_t75" style="width:15.7pt;height:9.95pt">
-                  <v:imagedata r:id="rId14" o:title=""/>
-                </v:shape>
-              </w:pict>
+              <w:t xml:space="preserve"> </w:t>
             </w:r>
             <w:r>
               <w:rPr>
@@ -1647,17 +1733,41 @@
                 <w:lang w:eastAsia="en-US"/>
               </w:rPr>
             </w:pPr>
+            <w:sdt>
+              <w:sdtPr>
+                <w:rPr>
+                  <w:rFonts w:ascii="Calibri" w:eastAsia="Calibri" w:hAnsi="Calibri"/>
+                  <w:noProof/>
+                  <w:szCs w:val="20"/>
+                  <w:lang w:eastAsia="en-US"/>
+                </w:rPr>
+                <w:id w:val="-1142506975"/>
+                <w14:checkbox>
+                  <w14:checked w14:val="0"/>
+                  <w14:checkedState w14:val="2612" w14:font="MS Gothic"/>
+                  <w14:uncheckedState w14:val="2610" w14:font="MS Gothic"/>
+                </w14:checkbox>
+              </w:sdtPr>
+              <w:sdtContent>
+                <w:r>
+                  <w:rPr>
+                    <w:rFonts w:ascii="MS Gothic" w:eastAsia="MS Gothic" w:hAnsi="MS Gothic" w:hint="eastAsia"/>
+                    <w:noProof/>
+                    <w:szCs w:val="20"/>
+                    <w:lang w:eastAsia="en-US"/>
+                  </w:rPr>
+                  <w:t>☐</w:t>
+                </w:r>
+              </w:sdtContent>
+            </w:sdt>
             <w:r>
               <w:rPr>
                 <w:rFonts w:ascii="Calibri" w:eastAsia="Calibri" w:hAnsi="Calibri"/>
+                <w:noProof/>
                 <w:szCs w:val="20"/>
                 <w:lang w:eastAsia="en-US"/>
               </w:rPr>
-              <w:pict w14:anchorId="0C2737C6">
-                <v:shape id="_x0000_i1158" type="#_x0000_t75" style="width:15.7pt;height:9.95pt">
-                  <v:imagedata r:id="rId14" o:title=""/>
-                </v:shape>
-              </w:pict>
+              <w:t xml:space="preserve"> </w:t>
             </w:r>
             <w:r>
               <w:rPr>
@@ -1692,17 +1802,44 @@
                 <w:lang w:eastAsia="en-US"/>
               </w:rPr>
             </w:pPr>
+            <w:sdt>
+              <w:sdtPr>
+                <w:rPr>
+                  <w:rFonts w:ascii="Calibri" w:eastAsia="Gothic A1" w:hAnsi="Calibri" w:cs="Calibri"/>
+                  <w:b/>
+                  <w:bCs/>
+                  <w:szCs w:val="20"/>
+                  <w:lang w:eastAsia="en-US"/>
+                </w:rPr>
+                <w:id w:val="753561214"/>
+                <w14:checkbox>
+                  <w14:checked w14:val="0"/>
+                  <w14:checkedState w14:val="2612" w14:font="MS Gothic"/>
+                  <w14:uncheckedState w14:val="2610" w14:font="MS Gothic"/>
+                </w14:checkbox>
+              </w:sdtPr>
+              <w:sdtContent>
+                <w:r>
+                  <w:rPr>
+                    <w:rFonts w:ascii="MS Gothic" w:eastAsia="MS Gothic" w:hAnsi="MS Gothic" w:cs="Calibri" w:hint="eastAsia"/>
+                    <w:b/>
+                    <w:bCs/>
+                    <w:szCs w:val="20"/>
+                    <w:lang w:eastAsia="en-US"/>
+                  </w:rPr>
+                  <w:t>☐</w:t>
+                </w:r>
+              </w:sdtContent>
+            </w:sdt>
             <w:r>
               <w:rPr>
-                <w:rFonts w:ascii="Calibri" w:eastAsia="Calibri" w:hAnsi="Calibri"/>
+                <w:rFonts w:ascii="Calibri" w:eastAsia="Gothic A1" w:hAnsi="Calibri" w:cs="Calibri"/>
+                <w:b/>
+                <w:bCs/>
                 <w:szCs w:val="20"/>
                 <w:lang w:eastAsia="en-US"/>
               </w:rPr>
-              <w:pict w14:anchorId="5793583B">
-                <v:shape id="_x0000_i1159" type="#_x0000_t75" style="width:15.7pt;height:9.95pt">
-                  <v:imagedata r:id="rId14" o:title=""/>
-                </v:shape>
-              </w:pict>
+              <w:t xml:space="preserve"> </w:t>
             </w:r>
             <w:r>
               <w:rPr>
@@ -1788,17 +1925,44 @@
                 <w:lang w:eastAsia="en-US"/>
               </w:rPr>
             </w:pPr>
+            <w:sdt>
+              <w:sdtPr>
+                <w:rPr>
+                  <w:rFonts w:ascii="Calibri" w:eastAsia="Gothic A1" w:hAnsi="Calibri" w:cs="Calibri"/>
+                  <w:b/>
+                  <w:bCs/>
+                  <w:szCs w:val="20"/>
+                  <w:lang w:eastAsia="en-US"/>
+                </w:rPr>
+                <w:id w:val="-353957069"/>
+                <w14:checkbox>
+                  <w14:checked w14:val="0"/>
+                  <w14:checkedState w14:val="2612" w14:font="MS Gothic"/>
+                  <w14:uncheckedState w14:val="2610" w14:font="MS Gothic"/>
+                </w14:checkbox>
+              </w:sdtPr>
+              <w:sdtContent>
+                <w:r>
+                  <w:rPr>
+                    <w:rFonts w:ascii="MS Gothic" w:eastAsia="MS Gothic" w:hAnsi="MS Gothic" w:cs="Calibri" w:hint="eastAsia"/>
+                    <w:b/>
+                    <w:bCs/>
+                    <w:szCs w:val="20"/>
+                    <w:lang w:eastAsia="en-US"/>
+                  </w:rPr>
+                  <w:t>☐</w:t>
+                </w:r>
+              </w:sdtContent>
+            </w:sdt>
             <w:r>
               <w:rPr>
-                <w:rFonts w:ascii="Calibri" w:eastAsia="Calibri" w:hAnsi="Calibri"/>
+                <w:rFonts w:ascii="Calibri" w:eastAsia="Gothic A1" w:hAnsi="Calibri" w:cs="Calibri"/>
+                <w:b/>
+                <w:bCs/>
                 <w:szCs w:val="20"/>
                 <w:lang w:eastAsia="en-US"/>
               </w:rPr>
-              <w:pict w14:anchorId="4AACBD34">
-                <v:shape id="_x0000_i1160" type="#_x0000_t75" style="width:15.7pt;height:9.95pt">
-                  <v:imagedata r:id="rId14" o:title=""/>
-                </v:shape>
-              </w:pict>
+              <w:t xml:space="preserve"> </w:t>
             </w:r>
             <w:r>
               <w:rPr>
@@ -2079,10 +2243,10 @@
       </w:pPr>
     </w:p>
     <w:sectPr>
-      <w:headerReference w:type="default" r:id="rId15"/>
-      <w:footerReference w:type="default" r:id="rId16"/>
-      <w:headerReference w:type="first" r:id="rId17"/>
-      <w:footerReference w:type="first" r:id="rId18"/>
+      <w:headerReference w:type="default" r:id="rId14"/>
+      <w:footerReference w:type="default" r:id="rId15"/>
+      <w:headerReference w:type="first" r:id="rId16"/>
+      <w:footerReference w:type="first" r:id="rId17"/>
       <w:type w:val="continuous"/>
       <w:pgSz w:w="11906" w:h="16838"/>
       <w:pgMar w:top="1985" w:right="1134" w:bottom="1985" w:left="1134" w:header="0" w:footer="567" w:gutter="0"/>
@@ -2302,8 +2466,8 @@
       <w:tblLook w:val="04A0" w:firstRow="1" w:lastRow="0" w:firstColumn="1" w:lastColumn="0" w:noHBand="0" w:noVBand="1"/>
     </w:tblPr>
     <w:tblGrid>
-      <w:gridCol w:w="2936"/>
-      <w:gridCol w:w="6918"/>
+      <w:gridCol w:w="2872"/>
+      <w:gridCol w:w="6766"/>
     </w:tblGrid>
     <w:tr>
       <w:tc>
@@ -2688,8 +2852,8 @@
       <w:tblLook w:val="04A0" w:firstRow="1" w:lastRow="0" w:firstColumn="1" w:lastColumn="0" w:noHBand="0" w:noVBand="1"/>
     </w:tblPr>
     <w:tblGrid>
-      <w:gridCol w:w="2936"/>
-      <w:gridCol w:w="6918"/>
+      <w:gridCol w:w="2872"/>
+      <w:gridCol w:w="6766"/>
     </w:tblGrid>
     <w:tr>
       <w:tc>
@@ -3083,27 +3247,7 @@
               <w:sz w:val="14"/>
               <w:szCs w:val="14"/>
             </w:rPr>
-            <w:t xml:space="preserve">PARTITA IVA N. </w:t>
-          </w:r>
-          <w:proofErr w:type="gramStart"/>
-          <w:r>
-            <w:rPr>
-              <w:rFonts w:cs="Calibri"/>
-              <w:color w:val="999999"/>
-              <w:sz w:val="14"/>
-              <w:szCs w:val="14"/>
-            </w:rPr>
-            <w:t>02118311006  -</w:t>
-          </w:r>
-          <w:proofErr w:type="gramEnd"/>
-          <w:r>
-            <w:rPr>
-              <w:rFonts w:cs="Calibri"/>
-              <w:color w:val="999999"/>
-              <w:sz w:val="14"/>
-              <w:szCs w:val="14"/>
-            </w:rPr>
-            <w:t xml:space="preserve">  CODICE FISCALE N. 80054330586</w:t>
+            <w:t>PARTITA IVA N. 02118311006  -  CODICE FISCALE N. 80054330586</w:t>
           </w:r>
         </w:p>
       </w:tc>
@@ -3223,27 +3367,7 @@
               <w:sz w:val="14"/>
               <w:szCs w:val="14"/>
             </w:rPr>
-            <w:t xml:space="preserve">PARTITA IVA N. </w:t>
-          </w:r>
-          <w:proofErr w:type="gramStart"/>
-          <w:r>
-            <w:rPr>
-              <w:rFonts w:cs="Calibri"/>
-              <w:color w:val="999999"/>
-              <w:sz w:val="14"/>
-              <w:szCs w:val="14"/>
-            </w:rPr>
-            <w:t>02118311006  -</w:t>
-          </w:r>
-          <w:proofErr w:type="gramEnd"/>
-          <w:r>
-            <w:rPr>
-              <w:rFonts w:cs="Calibri"/>
-              <w:color w:val="999999"/>
-              <w:sz w:val="14"/>
-              <w:szCs w:val="14"/>
-            </w:rPr>
-            <w:t xml:space="preserve">  CODICE FISCALE N. 80054330586</w:t>
+            <w:t>PARTITA IVA N. 02118311006  -  CODICE FISCALE N. 80054330586</w:t>
           </w:r>
         </w:p>
       </w:tc>
@@ -3560,8 +3684,6 @@
             <w:t xml:space="preserve"> </w:t>
           </w:r>
           <w:bookmarkStart w:id="1" w:name="bookmark_headers_sede"/>
-          <w:proofErr w:type="spellStart"/>
-          <w:proofErr w:type="gramStart"/>
           <w:r>
             <w:rPr>
               <w:b/>
@@ -3572,8 +3694,6 @@
             <w:t>CAMPO.Sede.Secondaria</w:t>
           </w:r>
           <w:bookmarkEnd w:id="1"/>
-          <w:proofErr w:type="spellEnd"/>
-          <w:proofErr w:type="gramEnd"/>
         </w:p>
       </w:tc>
       <w:tc>
@@ -4054,8 +4174,6 @@
             <w:t xml:space="preserve"> </w:t>
           </w:r>
           <w:bookmarkStart w:id="6" w:name="bookmark_headers_sede2"/>
-          <w:proofErr w:type="spellStart"/>
-          <w:proofErr w:type="gramStart"/>
           <w:r>
             <w:rPr>
               <w:b/>
@@ -4066,8 +4184,6 @@
             <w:t>CAMPO.Sede.Secondaria</w:t>
           </w:r>
           <w:bookmarkEnd w:id="6"/>
-          <w:proofErr w:type="spellEnd"/>
-          <w:proofErr w:type="gramEnd"/>
         </w:p>
       </w:tc>
       <w:tc>
@@ -4200,27 +4316,7 @@
               <w:sz w:val="14"/>
               <w:szCs w:val="14"/>
             </w:rPr>
-            <w:t xml:space="preserve">PARTITA IVA N. </w:t>
-          </w:r>
-          <w:proofErr w:type="gramStart"/>
-          <w:r>
-            <w:rPr>
-              <w:rFonts w:cs="Calibri"/>
-              <w:color w:val="999999"/>
-              <w:sz w:val="14"/>
-              <w:szCs w:val="14"/>
-            </w:rPr>
-            <w:t>02118311006  -</w:t>
-          </w:r>
-          <w:proofErr w:type="gramEnd"/>
-          <w:r>
-            <w:rPr>
-              <w:rFonts w:cs="Calibri"/>
-              <w:color w:val="999999"/>
-              <w:sz w:val="14"/>
-              <w:szCs w:val="14"/>
-            </w:rPr>
-            <w:t xml:space="preserve">  CODICE FISCALE N. 80054330586</w:t>
+            <w:t>PARTITA IVA N. 02118311006  -  CODICE FISCALE N. 80054330586</w:t>
           </w:r>
         </w:p>
       </w:tc>
